--- a/scratch/trnltk_equations.docx
+++ b/scratch/trnltk_equations.docx
@@ -2,6 +2,6535 @@
 <file path=word/document.xml><?xml version="1.0" encoding="utf-8"?>
 <w:document xmlns:ve="http://schemas.openxmlformats.org/markup-compatibility/2006" xmlns:o="urn:schemas-microsoft-com:office:office" xmlns:r="http://schemas.openxmlformats.org/officeDocument/2006/relationships" xmlns:m="http://schemas.openxmlformats.org/officeDocument/2006/math" xmlns:v="urn:schemas-microsoft-com:vml" xmlns:wp="http://schemas.openxmlformats.org/drawingml/2006/wordprocessingDrawing" xmlns:w10="urn:schemas-microsoft-com:office:word" xmlns:w="http://schemas.openxmlformats.org/wordprocessingml/2006/main" xmlns:wne="http://schemas.microsoft.com/office/word/2006/wordml">
   <w:body>
+    <w:p>
+      <w:pPr>
+        <w:jc w:val="center"/>
+        <w:rPr>
+          <w:rFonts w:eastAsiaTheme="minorEastAsia"/>
+        </w:rPr>
+      </w:pPr>
+      <m:oMathPara>
+        <m:oMath>
+          <m:r>
+            <w:rPr>
+              <w:rFonts w:ascii="Cambria Math" w:eastAsiaTheme="minorEastAsia" w:hAnsi="Cambria Math"/>
+            </w:rPr>
+            <m:t xml:space="preserve">w :Target surface </m:t>
+          </m:r>
+          <m:d>
+            <m:dPr>
+              <m:ctrlPr>
+                <w:rPr>
+                  <w:rFonts w:ascii="Cambria Math" w:eastAsiaTheme="minorEastAsia" w:hAnsi="Cambria Math"/>
+                  <w:i/>
+                </w:rPr>
+              </m:ctrlPr>
+            </m:dPr>
+            <m:e>
+              <m:r>
+                <w:rPr>
+                  <w:rFonts w:ascii="Cambria Math" w:eastAsiaTheme="minorEastAsia" w:hAnsi="Cambria Math"/>
+                </w:rPr>
+                <m:t>word</m:t>
+              </m:r>
+            </m:e>
+          </m:d>
+        </m:oMath>
+      </m:oMathPara>
+    </w:p>
+    <w:p>
+      <w:pPr>
+        <w:jc w:val="center"/>
+        <w:rPr>
+          <w:rFonts w:eastAsiaTheme="minorEastAsia"/>
+        </w:rPr>
+      </w:pPr>
+      <m:oMathPara>
+        <m:oMath>
+          <m:r>
+            <w:rPr>
+              <w:rFonts w:ascii="Cambria Math" w:eastAsiaTheme="minorEastAsia" w:hAnsi="Cambria Math"/>
+            </w:rPr>
+            <m:t>c :Context</m:t>
+          </m:r>
+        </m:oMath>
+      </m:oMathPara>
+    </w:p>
+    <w:p>
+      <w:pPr>
+        <w:jc w:val="center"/>
+        <w:rPr>
+          <w:rFonts w:eastAsiaTheme="minorEastAsia"/>
+        </w:rPr>
+      </w:pPr>
+      <m:oMathPara>
+        <m:oMath>
+          <m:r>
+            <w:rPr>
+              <w:rFonts w:ascii="Cambria Math" w:eastAsiaTheme="minorEastAsia" w:hAnsi="Cambria Math"/>
+            </w:rPr>
+            <m:t>r :Parse Result for w</m:t>
+          </m:r>
+        </m:oMath>
+      </m:oMathPara>
+    </w:p>
+    <w:p>
+      <w:pPr>
+        <w:jc w:val="center"/>
+        <w:rPr>
+          <w:rFonts w:eastAsiaTheme="minorEastAsia"/>
+        </w:rPr>
+      </w:pPr>
+      <m:oMathPara>
+        <m:oMath>
+          <m:r>
+            <w:rPr>
+              <w:rFonts w:ascii="Cambria Math" w:eastAsiaTheme="minorEastAsia" w:hAnsi="Cambria Math"/>
+            </w:rPr>
+            <m:t>L</m:t>
+          </m:r>
+          <m:d>
+            <m:dPr>
+              <m:endChr m:val="|"/>
+              <m:ctrlPr>
+                <w:rPr>
+                  <w:rFonts w:ascii="Cambria Math" w:eastAsiaTheme="minorEastAsia" w:hAnsi="Cambria Math"/>
+                  <w:i/>
+                </w:rPr>
+              </m:ctrlPr>
+            </m:dPr>
+            <m:e>
+              <m:r>
+                <w:rPr>
+                  <w:rFonts w:ascii="Cambria Math" w:eastAsiaTheme="minorEastAsia" w:hAnsi="Cambria Math"/>
+                </w:rPr>
+                <m:t xml:space="preserve">r </m:t>
+              </m:r>
+            </m:e>
+          </m:d>
+          <m:r>
+            <w:rPr>
+              <w:rFonts w:ascii="Cambria Math" w:eastAsiaTheme="minorEastAsia" w:hAnsi="Cambria Math"/>
+            </w:rPr>
+            <m:t xml:space="preserve"> c w) :Likelihood of r given c, w</m:t>
+          </m:r>
+        </m:oMath>
+      </m:oMathPara>
+    </w:p>
+    <w:p>
+      <w:pPr>
+        <w:jc w:val="center"/>
+        <w:rPr>
+          <w:rFonts w:eastAsiaTheme="minorEastAsia"/>
+        </w:rPr>
+      </w:pPr>
+      <m:oMathPara>
+        <m:oMath>
+          <m:r>
+            <w:rPr>
+              <w:rFonts w:ascii="Cambria Math" w:eastAsiaTheme="minorEastAsia" w:hAnsi="Cambria Math"/>
+            </w:rPr>
+            <m:t>O</m:t>
+          </m:r>
+          <m:d>
+            <m:dPr>
+              <m:ctrlPr>
+                <w:rPr>
+                  <w:rFonts w:ascii="Cambria Math" w:eastAsiaTheme="minorEastAsia" w:hAnsi="Cambria Math"/>
+                  <w:i/>
+                </w:rPr>
+              </m:ctrlPr>
+            </m:dPr>
+            <m:e>
+              <m:r>
+                <w:rPr>
+                  <w:rFonts w:ascii="Cambria Math" w:eastAsiaTheme="minorEastAsia" w:hAnsi="Cambria Math"/>
+                </w:rPr>
+                <m:t>x,y</m:t>
+              </m:r>
+            </m:e>
+          </m:d>
+          <m:r>
+            <w:rPr>
+              <w:rFonts w:ascii="Cambria Math" w:eastAsiaTheme="minorEastAsia" w:hAnsi="Cambria Math"/>
+            </w:rPr>
+            <m:t xml:space="preserve"> :Occurrence count ofx</m:t>
+          </m:r>
+          <m:r>
+            <m:rPr>
+              <m:sty m:val="p"/>
+            </m:rPr>
+            <w:rPr>
+              <w:rFonts w:ascii="Cambria Math" w:eastAsiaTheme="minorEastAsia" w:hAnsi="Cambria Math"/>
+            </w:rPr>
+            <m:t xml:space="preserve"> and </m:t>
+          </m:r>
+          <m:r>
+            <w:rPr>
+              <w:rFonts w:ascii="Cambria Math" w:eastAsiaTheme="minorEastAsia" w:hAnsi="Cambria Math"/>
+            </w:rPr>
+            <m:t>y</m:t>
+          </m:r>
+        </m:oMath>
+      </m:oMathPara>
+    </w:p>
+    <w:p>
+      <w:pPr>
+        <w:jc w:val="center"/>
+        <w:rPr>
+          <w:rFonts w:eastAsiaTheme="minorEastAsia"/>
+        </w:rPr>
+      </w:pPr>
+      <m:oMathPara>
+        <m:oMath>
+          <m:r>
+            <w:rPr>
+              <w:rFonts w:ascii="Cambria Math" w:eastAsiaTheme="minorEastAsia" w:hAnsi="Cambria Math"/>
+            </w:rPr>
+            <m:t>O</m:t>
+          </m:r>
+          <m:d>
+            <m:dPr>
+              <m:ctrlPr>
+                <w:rPr>
+                  <w:rFonts w:ascii="Cambria Math" w:eastAsiaTheme="minorEastAsia" w:hAnsi="Cambria Math"/>
+                  <w:i/>
+                </w:rPr>
+              </m:ctrlPr>
+            </m:dPr>
+            <m:e>
+              <m:r>
+                <w:rPr>
+                  <w:rFonts w:ascii="Cambria Math" w:eastAsiaTheme="minorEastAsia" w:hAnsi="Cambria Math"/>
+                </w:rPr>
+                <m:t>x</m:t>
+              </m:r>
+            </m:e>
+          </m:d>
+          <m:r>
+            <w:rPr>
+              <w:rFonts w:ascii="Cambria Math" w:eastAsiaTheme="minorEastAsia" w:hAnsi="Cambria Math"/>
+            </w:rPr>
+            <m:t>:Occurrence coun</m:t>
+          </m:r>
+          <m:r>
+            <w:rPr>
+              <w:rFonts w:ascii="Cambria Math" w:eastAsiaTheme="minorEastAsia" w:hAnsi="Cambria Math"/>
+            </w:rPr>
+            <m:t>t of x</m:t>
+          </m:r>
+        </m:oMath>
+      </m:oMathPara>
+    </w:p>
+    <w:p>
+      <w:pPr>
+        <w:jc w:val="center"/>
+        <w:rPr>
+          <w:rFonts w:eastAsiaTheme="minorEastAsia"/>
+        </w:rPr>
+      </w:pPr>
+      <m:oMathPara>
+        <m:oMath>
+          <m:r>
+            <w:rPr>
+              <w:rFonts w:ascii="Cambria Math" w:eastAsiaTheme="minorEastAsia" w:hAnsi="Cambria Math"/>
+            </w:rPr>
+            <m:t>L</m:t>
+          </m:r>
+          <m:d>
+            <m:dPr>
+              <m:endChr m:val="|"/>
+              <m:ctrlPr>
+                <w:rPr>
+                  <w:rFonts w:ascii="Cambria Math" w:eastAsiaTheme="minorEastAsia" w:hAnsi="Cambria Math"/>
+                  <w:i/>
+                </w:rPr>
+              </m:ctrlPr>
+            </m:dPr>
+            <m:e>
+              <m:r>
+                <w:rPr>
+                  <w:rFonts w:ascii="Cambria Math" w:eastAsiaTheme="minorEastAsia" w:hAnsi="Cambria Math"/>
+                </w:rPr>
+                <m:t xml:space="preserve">r </m:t>
+              </m:r>
+            </m:e>
+          </m:d>
+          <m:r>
+            <w:rPr>
+              <w:rFonts w:ascii="Cambria Math" w:eastAsiaTheme="minorEastAsia" w:hAnsi="Cambria Math"/>
+            </w:rPr>
+            <m:t xml:space="preserve"> c w)=</m:t>
+          </m:r>
+          <m:d>
+            <m:dPr>
+              <m:begChr m:val="["/>
+              <m:endChr m:val="]"/>
+              <m:ctrlPr>
+                <w:rPr>
+                  <w:rFonts w:ascii="Cambria Math" w:eastAsiaTheme="minorEastAsia" w:hAnsi="Cambria Math"/>
+                  <w:i/>
+                </w:rPr>
+              </m:ctrlPr>
+            </m:dPr>
+            <m:e>
+              <m:m>
+                <m:mPr>
+                  <m:mcs>
+                    <m:mc>
+                      <m:mcPr>
+                        <m:count m:val="3"/>
+                        <m:mcJc m:val="center"/>
+                      </m:mcPr>
+                    </m:mc>
+                  </m:mcs>
+                  <m:ctrlPr>
+                    <w:rPr>
+                      <w:rFonts w:ascii="Cambria Math" w:eastAsiaTheme="minorEastAsia" w:hAnsi="Cambria Math"/>
+                      <w:i/>
+                    </w:rPr>
+                  </m:ctrlPr>
+                </m:mPr>
+                <m:mr>
+                  <m:e>
+                    <m:r>
+                      <w:rPr>
+                        <w:rFonts w:ascii="Cambria Math" w:eastAsiaTheme="minorEastAsia" w:hAnsi="Cambria Math"/>
+                      </w:rPr>
+                      <m:t>P</m:t>
+                    </m:r>
+                    <m:d>
+                      <m:dPr>
+                        <m:endChr m:val="|"/>
+                        <m:ctrlPr>
+                          <w:rPr>
+                            <w:rFonts w:ascii="Cambria Math" w:eastAsiaTheme="minorEastAsia" w:hAnsi="Cambria Math"/>
+                            <w:i/>
+                          </w:rPr>
+                        </m:ctrlPr>
+                      </m:dPr>
+                      <m:e>
+                        <m:sSub>
+                          <m:sSubPr>
+                            <m:ctrlPr>
+                              <w:rPr>
+                                <w:rFonts w:ascii="Cambria Math" w:eastAsiaTheme="minorEastAsia" w:hAnsi="Cambria Math"/>
+                                <w:i/>
+                              </w:rPr>
+                            </m:ctrlPr>
+                          </m:sSubPr>
+                          <m:e>
+                            <m:r>
+                              <w:rPr>
+                                <w:rFonts w:ascii="Cambria Math" w:eastAsiaTheme="minorEastAsia" w:hAnsi="Cambria Math"/>
+                              </w:rPr>
+                              <m:t>Surface</m:t>
+                            </m:r>
+                          </m:e>
+                          <m:sub>
+                            <m:r>
+                              <w:rPr>
+                                <w:rFonts w:ascii="Cambria Math" w:eastAsiaTheme="minorEastAsia" w:hAnsi="Cambria Math"/>
+                              </w:rPr>
+                              <m:t>w</m:t>
+                            </m:r>
+                          </m:sub>
+                        </m:sSub>
+                        <m:r>
+                          <w:rPr>
+                            <w:rFonts w:ascii="Cambria Math" w:eastAsiaTheme="minorEastAsia" w:hAnsi="Cambria Math"/>
+                          </w:rPr>
+                          <m:t xml:space="preserve"> </m:t>
+                        </m:r>
+                      </m:e>
+                    </m:d>
+                    <m:r>
+                      <w:rPr>
+                        <w:rFonts w:ascii="Cambria Math" w:eastAsiaTheme="minorEastAsia" w:hAnsi="Cambria Math"/>
+                      </w:rPr>
+                      <m:t xml:space="preserve"> c)</m:t>
+                    </m:r>
+                  </m:e>
+                  <m:e>
+                    <m:r>
+                      <w:rPr>
+                        <w:rFonts w:ascii="Cambria Math" w:eastAsiaTheme="minorEastAsia" w:hAnsi="Cambria Math"/>
+                      </w:rPr>
+                      <m:t>P</m:t>
+                    </m:r>
+                    <m:d>
+                      <m:dPr>
+                        <m:endChr m:val="|"/>
+                        <m:ctrlPr>
+                          <w:rPr>
+                            <w:rFonts w:ascii="Cambria Math" w:eastAsiaTheme="minorEastAsia" w:hAnsi="Cambria Math"/>
+                            <w:i/>
+                          </w:rPr>
+                        </m:ctrlPr>
+                      </m:dPr>
+                      <m:e>
+                        <m:sSub>
+                          <m:sSubPr>
+                            <m:ctrlPr>
+                              <w:rPr>
+                                <w:rFonts w:ascii="Cambria Math" w:eastAsiaTheme="minorEastAsia" w:hAnsi="Cambria Math"/>
+                                <w:i/>
+                              </w:rPr>
+                            </m:ctrlPr>
+                          </m:sSubPr>
+                          <m:e>
+                            <m:r>
+                              <w:rPr>
+                                <w:rFonts w:ascii="Cambria Math" w:eastAsiaTheme="minorEastAsia" w:hAnsi="Cambria Math"/>
+                              </w:rPr>
+                              <m:t>Stem</m:t>
+                            </m:r>
+                          </m:e>
+                          <m:sub>
+                            <m:r>
+                              <w:rPr>
+                                <w:rFonts w:ascii="Cambria Math" w:eastAsiaTheme="minorEastAsia" w:hAnsi="Cambria Math"/>
+                              </w:rPr>
+                              <m:t>w</m:t>
+                            </m:r>
+                          </m:sub>
+                        </m:sSub>
+                        <m:r>
+                          <w:rPr>
+                            <w:rFonts w:ascii="Cambria Math" w:eastAsiaTheme="minorEastAsia" w:hAnsi="Cambria Math"/>
+                          </w:rPr>
+                          <m:t xml:space="preserve"> </m:t>
+                        </m:r>
+                      </m:e>
+                    </m:d>
+                    <m:r>
+                      <w:rPr>
+                        <w:rFonts w:ascii="Cambria Math" w:eastAsiaTheme="minorEastAsia" w:hAnsi="Cambria Math"/>
+                      </w:rPr>
+                      <m:t xml:space="preserve"> c)</m:t>
+                    </m:r>
+                  </m:e>
+                  <m:e>
+                    <m:r>
+                      <w:rPr>
+                        <w:rFonts w:ascii="Cambria Math" w:eastAsiaTheme="minorEastAsia" w:hAnsi="Cambria Math"/>
+                      </w:rPr>
+                      <m:t>P</m:t>
+                    </m:r>
+                    <m:d>
+                      <m:dPr>
+                        <m:endChr m:val="|"/>
+                        <m:ctrlPr>
+                          <w:rPr>
+                            <w:rFonts w:ascii="Cambria Math" w:eastAsiaTheme="minorEastAsia" w:hAnsi="Cambria Math"/>
+                            <w:i/>
+                          </w:rPr>
+                        </m:ctrlPr>
+                      </m:dPr>
+                      <m:e>
+                        <m:sSub>
+                          <m:sSubPr>
+                            <m:ctrlPr>
+                              <w:rPr>
+                                <w:rFonts w:ascii="Cambria Math" w:eastAsiaTheme="minorEastAsia" w:hAnsi="Cambria Math"/>
+                                <w:i/>
+                              </w:rPr>
+                            </m:ctrlPr>
+                          </m:sSubPr>
+                          <m:e>
+                            <m:r>
+                              <w:rPr>
+                                <w:rFonts w:ascii="Cambria Math" w:eastAsiaTheme="minorEastAsia" w:hAnsi="Cambria Math"/>
+                              </w:rPr>
+                              <m:t>Lexeme</m:t>
+                            </m:r>
+                          </m:e>
+                          <m:sub>
+                            <m:r>
+                              <w:rPr>
+                                <w:rFonts w:ascii="Cambria Math" w:eastAsiaTheme="minorEastAsia" w:hAnsi="Cambria Math"/>
+                              </w:rPr>
+                              <m:t>w</m:t>
+                            </m:r>
+                          </m:sub>
+                        </m:sSub>
+                        <m:r>
+                          <w:rPr>
+                            <w:rFonts w:ascii="Cambria Math" w:eastAsiaTheme="minorEastAsia" w:hAnsi="Cambria Math"/>
+                          </w:rPr>
+                          <m:t xml:space="preserve"> </m:t>
+                        </m:r>
+                      </m:e>
+                    </m:d>
+                    <m:r>
+                      <w:rPr>
+                        <w:rFonts w:ascii="Cambria Math" w:eastAsiaTheme="minorEastAsia" w:hAnsi="Cambria Math"/>
+                      </w:rPr>
+                      <m:t xml:space="preserve"> c)</m:t>
+                    </m:r>
+                  </m:e>
+                </m:mr>
+              </m:m>
+            </m:e>
+          </m:d>
+          <m:r>
+            <w:rPr>
+              <w:rFonts w:ascii="Cambria Math" w:eastAsiaTheme="minorEastAsia" w:hAnsi="Cambria Math"/>
+            </w:rPr>
+            <m:t xml:space="preserve">* </m:t>
+          </m:r>
+          <m:d>
+            <m:dPr>
+              <m:begChr m:val="["/>
+              <m:endChr m:val="]"/>
+              <m:ctrlPr>
+                <w:rPr>
+                  <w:rFonts w:ascii="Cambria Math" w:eastAsiaTheme="minorEastAsia" w:hAnsi="Cambria Math"/>
+                  <w:i/>
+                </w:rPr>
+              </m:ctrlPr>
+            </m:dPr>
+            <m:e>
+              <m:m>
+                <m:mPr>
+                  <m:mcs>
+                    <m:mc>
+                      <m:mcPr>
+                        <m:count m:val="1"/>
+                        <m:mcJc m:val="center"/>
+                      </m:mcPr>
+                    </m:mc>
+                  </m:mcs>
+                  <m:ctrlPr>
+                    <w:rPr>
+                      <w:rFonts w:ascii="Cambria Math" w:eastAsiaTheme="minorEastAsia" w:hAnsi="Cambria Math"/>
+                      <w:i/>
+                    </w:rPr>
+                  </m:ctrlPr>
+                </m:mPr>
+                <m:mr>
+                  <m:e>
+                    <m:sSub>
+                      <m:sSubPr>
+                        <m:ctrlPr>
+                          <w:rPr>
+                            <w:rFonts w:ascii="Cambria Math" w:eastAsiaTheme="minorEastAsia" w:hAnsi="Cambria Math"/>
+                            <w:i/>
+                          </w:rPr>
+                        </m:ctrlPr>
+                      </m:sSubPr>
+                      <m:e>
+                        <m:r>
+                          <w:rPr>
+                            <w:rFonts w:ascii="Cambria Math" w:eastAsiaTheme="minorEastAsia" w:hAnsi="Cambria Math"/>
+                          </w:rPr>
+                          <m:t>W</m:t>
+                        </m:r>
+                      </m:e>
+                      <m:sub>
+                        <m:r>
+                          <w:rPr>
+                            <w:rFonts w:ascii="Cambria Math" w:eastAsiaTheme="minorEastAsia" w:hAnsi="Cambria Math"/>
+                          </w:rPr>
+                          <m:t>TargetSurface_Context</m:t>
+                        </m:r>
+                      </m:sub>
+                    </m:sSub>
+                  </m:e>
+                </m:mr>
+                <m:mr>
+                  <m:e>
+                    <m:sSub>
+                      <m:sSubPr>
+                        <m:ctrlPr>
+                          <w:rPr>
+                            <w:rFonts w:ascii="Cambria Math" w:eastAsiaTheme="minorEastAsia" w:hAnsi="Cambria Math"/>
+                            <w:i/>
+                          </w:rPr>
+                        </m:ctrlPr>
+                      </m:sSubPr>
+                      <m:e>
+                        <m:r>
+                          <w:rPr>
+                            <w:rFonts w:ascii="Cambria Math" w:eastAsiaTheme="minorEastAsia" w:hAnsi="Cambria Math"/>
+                          </w:rPr>
+                          <m:t>W</m:t>
+                        </m:r>
+                      </m:e>
+                      <m:sub>
+                        <m:r>
+                          <w:rPr>
+                            <w:rFonts w:ascii="Cambria Math" w:eastAsiaTheme="minorEastAsia" w:hAnsi="Cambria Math"/>
+                          </w:rPr>
+                          <m:t>TargetStem_Context</m:t>
+                        </m:r>
+                      </m:sub>
+                    </m:sSub>
+                    <m:ctrlPr>
+                      <w:rPr>
+                        <w:rFonts w:ascii="Cambria Math" w:eastAsia="Cambria Math" w:hAnsi="Cambria Math" w:cs="Cambria Math"/>
+                        <w:i/>
+                      </w:rPr>
+                    </m:ctrlPr>
+                  </m:e>
+                </m:mr>
+                <m:mr>
+                  <m:e>
+                    <m:sSub>
+                      <m:sSubPr>
+                        <m:ctrlPr>
+                          <w:rPr>
+                            <w:rFonts w:ascii="Cambria Math" w:eastAsia="Cambria Math" w:hAnsi="Cambria Math" w:cs="Cambria Math"/>
+                            <w:i/>
+                          </w:rPr>
+                        </m:ctrlPr>
+                      </m:sSubPr>
+                      <m:e>
+                        <m:r>
+                          <w:rPr>
+                            <w:rFonts w:ascii="Cambria Math" w:eastAsia="Cambria Math" w:hAnsi="Cambria Math" w:cs="Cambria Math"/>
+                          </w:rPr>
+                          <m:t>W</m:t>
+                        </m:r>
+                      </m:e>
+                      <m:sub>
+                        <m:r>
+                          <w:rPr>
+                            <w:rFonts w:ascii="Cambria Math" w:eastAsia="Cambria Math" w:hAnsi="Cambria Math" w:cs="Cambria Math"/>
+                          </w:rPr>
+                          <m:t>TargetLexeme_Context</m:t>
+                        </m:r>
+                      </m:sub>
+                    </m:sSub>
+                  </m:e>
+                </m:mr>
+              </m:m>
+            </m:e>
+          </m:d>
+        </m:oMath>
+      </m:oMathPara>
+    </w:p>
+    <w:p>
+      <w:pPr>
+        <w:jc w:val="center"/>
+        <w:rPr>
+          <w:rFonts w:eastAsiaTheme="minorEastAsia"/>
+        </w:rPr>
+      </w:pPr>
+      <m:oMathPara>
+        <m:oMath>
+          <m:r>
+            <w:rPr>
+              <w:rFonts w:ascii="Cambria Math" w:eastAsiaTheme="minorEastAsia" w:hAnsi="Cambria Math"/>
+            </w:rPr>
+            <m:t>P</m:t>
+          </m:r>
+          <m:d>
+            <m:dPr>
+              <m:endChr m:val="|"/>
+              <m:ctrlPr>
+                <w:rPr>
+                  <w:rFonts w:ascii="Cambria Math" w:eastAsiaTheme="minorEastAsia" w:hAnsi="Cambria Math"/>
+                  <w:i/>
+                </w:rPr>
+              </m:ctrlPr>
+            </m:dPr>
+            <m:e>
+              <m:sSub>
+                <m:sSubPr>
+                  <m:ctrlPr>
+                    <w:rPr>
+                      <w:rFonts w:ascii="Cambria Math" w:eastAsiaTheme="minorEastAsia" w:hAnsi="Cambria Math"/>
+                      <w:i/>
+                    </w:rPr>
+                  </m:ctrlPr>
+                </m:sSubPr>
+                <m:e>
+                  <m:r>
+                    <w:rPr>
+                      <w:rFonts w:ascii="Cambria Math" w:eastAsiaTheme="minorEastAsia" w:hAnsi="Cambria Math"/>
+                    </w:rPr>
+                    <m:t>WordForm</m:t>
+                  </m:r>
+                </m:e>
+                <m:sub>
+                  <m:r>
+                    <w:rPr>
+                      <w:rFonts w:ascii="Cambria Math" w:eastAsiaTheme="minorEastAsia" w:hAnsi="Cambria Math"/>
+                    </w:rPr>
+                    <m:t>w</m:t>
+                  </m:r>
+                </m:sub>
+              </m:sSub>
+              <m:r>
+                <w:rPr>
+                  <w:rFonts w:ascii="Cambria Math" w:eastAsiaTheme="minorEastAsia" w:hAnsi="Cambria Math"/>
+                </w:rPr>
+                <m:t xml:space="preserve"> </m:t>
+              </m:r>
+            </m:e>
+          </m:d>
+          <m:r>
+            <w:rPr>
+              <w:rFonts w:ascii="Cambria Math" w:eastAsiaTheme="minorEastAsia" w:hAnsi="Cambria Math"/>
+            </w:rPr>
+            <m:t xml:space="preserve"> c)= </m:t>
+          </m:r>
+          <m:d>
+            <m:dPr>
+              <m:begChr m:val="["/>
+              <m:endChr m:val="]"/>
+              <m:ctrlPr>
+                <w:rPr>
+                  <w:rFonts w:ascii="Cambria Math" w:eastAsiaTheme="minorEastAsia" w:hAnsi="Cambria Math"/>
+                  <w:i/>
+                </w:rPr>
+              </m:ctrlPr>
+            </m:dPr>
+            <m:e>
+              <m:m>
+                <m:mPr>
+                  <m:mcs>
+                    <m:mc>
+                      <m:mcPr>
+                        <m:count m:val="3"/>
+                        <m:mcJc m:val="center"/>
+                      </m:mcPr>
+                    </m:mc>
+                  </m:mcs>
+                  <m:ctrlPr>
+                    <w:rPr>
+                      <w:rFonts w:ascii="Cambria Math" w:eastAsiaTheme="minorEastAsia" w:hAnsi="Cambria Math"/>
+                      <w:i/>
+                    </w:rPr>
+                  </m:ctrlPr>
+                </m:mPr>
+                <m:mr>
+                  <m:e>
+                    <m:r>
+                      <w:rPr>
+                        <w:rFonts w:ascii="Cambria Math" w:eastAsiaTheme="minorEastAsia" w:hAnsi="Cambria Math"/>
+                      </w:rPr>
+                      <m:t>P</m:t>
+                    </m:r>
+                    <m:d>
+                      <m:dPr>
+                        <m:endChr m:val="|"/>
+                        <m:ctrlPr>
+                          <w:rPr>
+                            <w:rFonts w:ascii="Cambria Math" w:eastAsiaTheme="minorEastAsia" w:hAnsi="Cambria Math"/>
+                            <w:i/>
+                          </w:rPr>
+                        </m:ctrlPr>
+                      </m:dPr>
+                      <m:e>
+                        <m:sSub>
+                          <m:sSubPr>
+                            <m:ctrlPr>
+                              <w:rPr>
+                                <w:rFonts w:ascii="Cambria Math" w:eastAsiaTheme="minorEastAsia" w:hAnsi="Cambria Math"/>
+                                <w:i/>
+                              </w:rPr>
+                            </m:ctrlPr>
+                          </m:sSubPr>
+                          <m:e>
+                            <m:r>
+                              <w:rPr>
+                                <w:rFonts w:ascii="Cambria Math" w:eastAsiaTheme="minorEastAsia" w:hAnsi="Cambria Math"/>
+                              </w:rPr>
+                              <m:t>WordForm</m:t>
+                            </m:r>
+                          </m:e>
+                          <m:sub>
+                            <m:r>
+                              <w:rPr>
+                                <w:rFonts w:ascii="Cambria Math" w:eastAsiaTheme="minorEastAsia" w:hAnsi="Cambria Math"/>
+                              </w:rPr>
+                              <m:t xml:space="preserve">w </m:t>
+                            </m:r>
+                          </m:sub>
+                        </m:sSub>
+                      </m:e>
+                    </m:d>
+                    <m:sSub>
+                      <m:sSubPr>
+                        <m:ctrlPr>
+                          <w:rPr>
+                            <w:rFonts w:ascii="Cambria Math" w:eastAsiaTheme="minorEastAsia" w:hAnsi="Cambria Math"/>
+                            <w:i/>
+                          </w:rPr>
+                        </m:ctrlPr>
+                      </m:sSubPr>
+                      <m:e>
+                        <m:r>
+                          <w:rPr>
+                            <w:rFonts w:ascii="Cambria Math" w:eastAsiaTheme="minorEastAsia" w:hAnsi="Cambria Math"/>
+                          </w:rPr>
+                          <m:t>Surface</m:t>
+                        </m:r>
+                      </m:e>
+                      <m:sub>
+                        <m:r>
+                          <w:rPr>
+                            <w:rFonts w:ascii="Cambria Math" w:eastAsiaTheme="minorEastAsia" w:hAnsi="Cambria Math"/>
+                          </w:rPr>
+                          <m:t>c</m:t>
+                        </m:r>
+                      </m:sub>
+                    </m:sSub>
+                    <m:r>
+                      <w:rPr>
+                        <w:rFonts w:ascii="Cambria Math" w:eastAsiaTheme="minorEastAsia" w:hAnsi="Cambria Math"/>
+                      </w:rPr>
+                      <m:t>)</m:t>
+                    </m:r>
+                  </m:e>
+                  <m:e>
+                    <m:r>
+                      <w:rPr>
+                        <w:rFonts w:ascii="Cambria Math" w:eastAsiaTheme="minorEastAsia" w:hAnsi="Cambria Math"/>
+                      </w:rPr>
+                      <m:t>P</m:t>
+                    </m:r>
+                    <m:d>
+                      <m:dPr>
+                        <m:endChr m:val="|"/>
+                        <m:ctrlPr>
+                          <w:rPr>
+                            <w:rFonts w:ascii="Cambria Math" w:eastAsiaTheme="minorEastAsia" w:hAnsi="Cambria Math"/>
+                            <w:i/>
+                          </w:rPr>
+                        </m:ctrlPr>
+                      </m:dPr>
+                      <m:e>
+                        <m:sSub>
+                          <m:sSubPr>
+                            <m:ctrlPr>
+                              <w:rPr>
+                                <w:rFonts w:ascii="Cambria Math" w:eastAsiaTheme="minorEastAsia" w:hAnsi="Cambria Math"/>
+                                <w:i/>
+                              </w:rPr>
+                            </m:ctrlPr>
+                          </m:sSubPr>
+                          <m:e>
+                            <m:r>
+                              <w:rPr>
+                                <w:rFonts w:ascii="Cambria Math" w:eastAsiaTheme="minorEastAsia" w:hAnsi="Cambria Math"/>
+                              </w:rPr>
+                              <m:t>WordForm</m:t>
+                            </m:r>
+                          </m:e>
+                          <m:sub>
+                            <m:r>
+                              <w:rPr>
+                                <w:rFonts w:ascii="Cambria Math" w:eastAsiaTheme="minorEastAsia" w:hAnsi="Cambria Math"/>
+                              </w:rPr>
+                              <m:t xml:space="preserve">w </m:t>
+                            </m:r>
+                          </m:sub>
+                        </m:sSub>
+                      </m:e>
+                    </m:d>
+                    <m:sSub>
+                      <m:sSubPr>
+                        <m:ctrlPr>
+                          <w:rPr>
+                            <w:rFonts w:ascii="Cambria Math" w:eastAsiaTheme="minorEastAsia" w:hAnsi="Cambria Math"/>
+                            <w:i/>
+                          </w:rPr>
+                        </m:ctrlPr>
+                      </m:sSubPr>
+                      <m:e>
+                        <m:r>
+                          <w:rPr>
+                            <w:rFonts w:ascii="Cambria Math" w:eastAsiaTheme="minorEastAsia" w:hAnsi="Cambria Math"/>
+                          </w:rPr>
+                          <m:t>Stem</m:t>
+                        </m:r>
+                      </m:e>
+                      <m:sub>
+                        <m:r>
+                          <w:rPr>
+                            <w:rFonts w:ascii="Cambria Math" w:eastAsiaTheme="minorEastAsia" w:hAnsi="Cambria Math"/>
+                          </w:rPr>
+                          <m:t>c</m:t>
+                        </m:r>
+                      </m:sub>
+                    </m:sSub>
+                    <m:r>
+                      <w:rPr>
+                        <w:rFonts w:ascii="Cambria Math" w:eastAsiaTheme="minorEastAsia" w:hAnsi="Cambria Math"/>
+                      </w:rPr>
+                      <m:t>)</m:t>
+                    </m:r>
+                    <m:ctrlPr>
+                      <w:rPr>
+                        <w:rFonts w:ascii="Cambria Math" w:eastAsia="Cambria Math" w:hAnsi="Cambria Math" w:cs="Cambria Math"/>
+                        <w:i/>
+                      </w:rPr>
+                    </m:ctrlPr>
+                  </m:e>
+                  <m:e>
+                    <m:r>
+                      <w:rPr>
+                        <w:rFonts w:ascii="Cambria Math" w:eastAsiaTheme="minorEastAsia" w:hAnsi="Cambria Math"/>
+                      </w:rPr>
+                      <m:t>P</m:t>
+                    </m:r>
+                    <m:d>
+                      <m:dPr>
+                        <m:endChr m:val="|"/>
+                        <m:ctrlPr>
+                          <w:rPr>
+                            <w:rFonts w:ascii="Cambria Math" w:eastAsiaTheme="minorEastAsia" w:hAnsi="Cambria Math"/>
+                            <w:i/>
+                          </w:rPr>
+                        </m:ctrlPr>
+                      </m:dPr>
+                      <m:e>
+                        <m:sSub>
+                          <m:sSubPr>
+                            <m:ctrlPr>
+                              <w:rPr>
+                                <w:rFonts w:ascii="Cambria Math" w:eastAsiaTheme="minorEastAsia" w:hAnsi="Cambria Math"/>
+                                <w:i/>
+                              </w:rPr>
+                            </m:ctrlPr>
+                          </m:sSubPr>
+                          <m:e>
+                            <m:r>
+                              <w:rPr>
+                                <w:rFonts w:ascii="Cambria Math" w:eastAsiaTheme="minorEastAsia" w:hAnsi="Cambria Math"/>
+                              </w:rPr>
+                              <m:t>WordForm</m:t>
+                            </m:r>
+                          </m:e>
+                          <m:sub>
+                            <m:r>
+                              <w:rPr>
+                                <w:rFonts w:ascii="Cambria Math" w:eastAsiaTheme="minorEastAsia" w:hAnsi="Cambria Math"/>
+                              </w:rPr>
+                              <m:t xml:space="preserve">w </m:t>
+                            </m:r>
+                          </m:sub>
+                        </m:sSub>
+                      </m:e>
+                    </m:d>
+                    <m:sSub>
+                      <m:sSubPr>
+                        <m:ctrlPr>
+                          <w:rPr>
+                            <w:rFonts w:ascii="Cambria Math" w:eastAsiaTheme="minorEastAsia" w:hAnsi="Cambria Math"/>
+                            <w:i/>
+                          </w:rPr>
+                        </m:ctrlPr>
+                      </m:sSubPr>
+                      <m:e>
+                        <m:r>
+                          <w:rPr>
+                            <w:rFonts w:ascii="Cambria Math" w:eastAsiaTheme="minorEastAsia" w:hAnsi="Cambria Math"/>
+                          </w:rPr>
+                          <m:t>Lexeme</m:t>
+                        </m:r>
+                      </m:e>
+                      <m:sub>
+                        <m:r>
+                          <w:rPr>
+                            <w:rFonts w:ascii="Cambria Math" w:eastAsiaTheme="minorEastAsia" w:hAnsi="Cambria Math"/>
+                          </w:rPr>
+                          <m:t>c</m:t>
+                        </m:r>
+                      </m:sub>
+                    </m:sSub>
+                    <m:r>
+                      <w:rPr>
+                        <w:rFonts w:ascii="Cambria Math" w:eastAsiaTheme="minorEastAsia" w:hAnsi="Cambria Math"/>
+                      </w:rPr>
+                      <m:t>)</m:t>
+                    </m:r>
+                  </m:e>
+                </m:mr>
+              </m:m>
+            </m:e>
+          </m:d>
+          <m:r>
+            <w:rPr>
+              <w:rFonts w:ascii="Cambria Math" w:eastAsiaTheme="minorEastAsia" w:hAnsi="Cambria Math"/>
+            </w:rPr>
+            <m:t xml:space="preserve">* </m:t>
+          </m:r>
+          <m:d>
+            <m:dPr>
+              <m:begChr m:val="["/>
+              <m:endChr m:val="]"/>
+              <m:ctrlPr>
+                <w:rPr>
+                  <w:rFonts w:ascii="Cambria Math" w:eastAsiaTheme="minorEastAsia" w:hAnsi="Cambria Math"/>
+                  <w:i/>
+                </w:rPr>
+              </m:ctrlPr>
+            </m:dPr>
+            <m:e>
+              <m:m>
+                <m:mPr>
+                  <m:mcs>
+                    <m:mc>
+                      <m:mcPr>
+                        <m:count m:val="1"/>
+                        <m:mcJc m:val="center"/>
+                      </m:mcPr>
+                    </m:mc>
+                  </m:mcs>
+                  <m:ctrlPr>
+                    <w:rPr>
+                      <w:rFonts w:ascii="Cambria Math" w:eastAsiaTheme="minorEastAsia" w:hAnsi="Cambria Math"/>
+                      <w:i/>
+                    </w:rPr>
+                  </m:ctrlPr>
+                </m:mPr>
+                <m:mr>
+                  <m:e>
+                    <m:sSub>
+                      <m:sSubPr>
+                        <m:ctrlPr>
+                          <w:rPr>
+                            <w:rFonts w:ascii="Cambria Math" w:eastAsiaTheme="minorEastAsia" w:hAnsi="Cambria Math"/>
+                            <w:i/>
+                          </w:rPr>
+                        </m:ctrlPr>
+                      </m:sSubPr>
+                      <m:e>
+                        <m:r>
+                          <w:rPr>
+                            <w:rFonts w:ascii="Cambria Math" w:eastAsiaTheme="minorEastAsia" w:hAnsi="Cambria Math"/>
+                          </w:rPr>
+                          <m:t>W</m:t>
+                        </m:r>
+                      </m:e>
+                      <m:sub>
+                        <m:r>
+                          <w:rPr>
+                            <w:rFonts w:ascii="Cambria Math" w:eastAsiaTheme="minorEastAsia" w:hAnsi="Cambria Math"/>
+                          </w:rPr>
+                          <m:t>Target_ContextSurface</m:t>
+                        </m:r>
+                      </m:sub>
+                    </m:sSub>
+                  </m:e>
+                </m:mr>
+                <m:mr>
+                  <m:e>
+                    <m:sSub>
+                      <m:sSubPr>
+                        <m:ctrlPr>
+                          <w:rPr>
+                            <w:rFonts w:ascii="Cambria Math" w:eastAsiaTheme="minorEastAsia" w:hAnsi="Cambria Math"/>
+                            <w:i/>
+                          </w:rPr>
+                        </m:ctrlPr>
+                      </m:sSubPr>
+                      <m:e>
+                        <m:r>
+                          <w:rPr>
+                            <w:rFonts w:ascii="Cambria Math" w:eastAsiaTheme="minorEastAsia" w:hAnsi="Cambria Math"/>
+                          </w:rPr>
+                          <m:t>W</m:t>
+                        </m:r>
+                      </m:e>
+                      <m:sub>
+                        <m:r>
+                          <w:rPr>
+                            <w:rFonts w:ascii="Cambria Math" w:eastAsiaTheme="minorEastAsia" w:hAnsi="Cambria Math"/>
+                          </w:rPr>
+                          <m:t>Target_ContextStem</m:t>
+                        </m:r>
+                      </m:sub>
+                    </m:sSub>
+                    <m:ctrlPr>
+                      <w:rPr>
+                        <w:rFonts w:ascii="Cambria Math" w:eastAsia="Cambria Math" w:hAnsi="Cambria Math" w:cs="Cambria Math"/>
+                        <w:i/>
+                      </w:rPr>
+                    </m:ctrlPr>
+                  </m:e>
+                </m:mr>
+                <m:mr>
+                  <m:e>
+                    <m:sSub>
+                      <m:sSubPr>
+                        <m:ctrlPr>
+                          <w:rPr>
+                            <w:rFonts w:ascii="Cambria Math" w:eastAsia="Cambria Math" w:hAnsi="Cambria Math" w:cs="Cambria Math"/>
+                            <w:i/>
+                          </w:rPr>
+                        </m:ctrlPr>
+                      </m:sSubPr>
+                      <m:e>
+                        <m:r>
+                          <w:rPr>
+                            <w:rFonts w:ascii="Cambria Math" w:eastAsia="Cambria Math" w:hAnsi="Cambria Math" w:cs="Cambria Math"/>
+                          </w:rPr>
+                          <m:t>W</m:t>
+                        </m:r>
+                      </m:e>
+                      <m:sub>
+                        <m:r>
+                          <w:rPr>
+                            <w:rFonts w:ascii="Cambria Math" w:eastAsia="Cambria Math" w:hAnsi="Cambria Math" w:cs="Cambria Math"/>
+                          </w:rPr>
+                          <m:t>Target_ContextLexeme</m:t>
+                        </m:r>
+                      </m:sub>
+                    </m:sSub>
+                  </m:e>
+                </m:mr>
+              </m:m>
+            </m:e>
+          </m:d>
+        </m:oMath>
+      </m:oMathPara>
+    </w:p>
+    <w:p>
+      <w:pPr>
+        <w:jc w:val="center"/>
+        <w:rPr>
+          <w:rFonts w:eastAsiaTheme="minorEastAsia"/>
+        </w:rPr>
+      </w:pPr>
+      <m:oMathPara>
+        <m:oMath>
+          <m:r>
+            <w:rPr>
+              <w:rFonts w:ascii="Cambria Math" w:eastAsiaTheme="minorEastAsia" w:hAnsi="Cambria Math"/>
+            </w:rPr>
+            <m:t>P</m:t>
+          </m:r>
+          <m:d>
+            <m:dPr>
+              <m:endChr m:val="|"/>
+              <m:ctrlPr>
+                <w:rPr>
+                  <w:rFonts w:ascii="Cambria Math" w:eastAsiaTheme="minorEastAsia" w:hAnsi="Cambria Math"/>
+                  <w:i/>
+                </w:rPr>
+              </m:ctrlPr>
+            </m:dPr>
+            <m:e>
+              <m:sSub>
+                <m:sSubPr>
+                  <m:ctrlPr>
+                    <w:rPr>
+                      <w:rFonts w:ascii="Cambria Math" w:eastAsiaTheme="minorEastAsia" w:hAnsi="Cambria Math"/>
+                      <w:i/>
+                    </w:rPr>
+                  </m:ctrlPr>
+                </m:sSubPr>
+                <m:e>
+                  <m:r>
+                    <w:rPr>
+                      <w:rFonts w:ascii="Cambria Math" w:eastAsiaTheme="minorEastAsia" w:hAnsi="Cambria Math"/>
+                    </w:rPr>
+                    <m:t>WordForm</m:t>
+                  </m:r>
+                </m:e>
+                <m:sub>
+                  <m:r>
+                    <w:rPr>
+                      <w:rFonts w:ascii="Cambria Math" w:eastAsiaTheme="minorEastAsia" w:hAnsi="Cambria Math"/>
+                    </w:rPr>
+                    <m:t xml:space="preserve">w </m:t>
+                  </m:r>
+                </m:sub>
+              </m:sSub>
+            </m:e>
+          </m:d>
+          <m:sSub>
+            <m:sSubPr>
+              <m:ctrlPr>
+                <w:rPr>
+                  <w:rFonts w:ascii="Cambria Math" w:eastAsiaTheme="minorEastAsia" w:hAnsi="Cambria Math"/>
+                  <w:i/>
+                </w:rPr>
+              </m:ctrlPr>
+            </m:sSubPr>
+            <m:e>
+              <m:r>
+                <w:rPr>
+                  <w:rFonts w:ascii="Cambria Math" w:eastAsiaTheme="minorEastAsia" w:hAnsi="Cambria Math"/>
+                </w:rPr>
+                <m:t>WordForm</m:t>
+              </m:r>
+            </m:e>
+            <m:sub>
+              <m:r>
+                <w:rPr>
+                  <w:rFonts w:ascii="Cambria Math" w:eastAsiaTheme="minorEastAsia" w:hAnsi="Cambria Math"/>
+                </w:rPr>
+                <m:t>c</m:t>
+              </m:r>
+            </m:sub>
+          </m:sSub>
+          <m:r>
+            <w:rPr>
+              <w:rFonts w:ascii="Cambria Math" w:eastAsiaTheme="minorEastAsia" w:hAnsi="Cambria Math"/>
+            </w:rPr>
+            <m:t>)=</m:t>
+          </m:r>
+          <m:f>
+            <m:fPr>
+              <m:ctrlPr>
+                <w:rPr>
+                  <w:rFonts w:ascii="Cambria Math" w:eastAsiaTheme="minorEastAsia" w:hAnsi="Cambria Math"/>
+                  <w:i/>
+                </w:rPr>
+              </m:ctrlPr>
+            </m:fPr>
+            <m:num>
+              <m:r>
+                <w:rPr>
+                  <w:rFonts w:ascii="Cambria Math" w:eastAsiaTheme="minorEastAsia" w:hAnsi="Cambria Math"/>
+                </w:rPr>
+                <m:t>O</m:t>
+              </m:r>
+              <m:d>
+                <m:dPr>
+                  <m:endChr m:val="|"/>
+                  <m:ctrlPr>
+                    <w:rPr>
+                      <w:rFonts w:ascii="Cambria Math" w:eastAsiaTheme="minorEastAsia" w:hAnsi="Cambria Math"/>
+                      <w:i/>
+                    </w:rPr>
+                  </m:ctrlPr>
+                </m:dPr>
+                <m:e>
+                  <m:sSub>
+                    <m:sSubPr>
+                      <m:ctrlPr>
+                        <w:rPr>
+                          <w:rFonts w:ascii="Cambria Math" w:eastAsiaTheme="minorEastAsia" w:hAnsi="Cambria Math"/>
+                          <w:i/>
+                        </w:rPr>
+                      </m:ctrlPr>
+                    </m:sSubPr>
+                    <m:e>
+                      <m:r>
+                        <w:rPr>
+                          <w:rFonts w:ascii="Cambria Math" w:eastAsiaTheme="minorEastAsia" w:hAnsi="Cambria Math"/>
+                        </w:rPr>
+                        <m:t>WordForm</m:t>
+                      </m:r>
+                    </m:e>
+                    <m:sub>
+                      <m:r>
+                        <w:rPr>
+                          <w:rFonts w:ascii="Cambria Math" w:eastAsiaTheme="minorEastAsia" w:hAnsi="Cambria Math"/>
+                        </w:rPr>
+                        <m:t xml:space="preserve">w </m:t>
+                      </m:r>
+                    </m:sub>
+                  </m:sSub>
+                </m:e>
+              </m:d>
+              <m:sSub>
+                <m:sSubPr>
+                  <m:ctrlPr>
+                    <w:rPr>
+                      <w:rFonts w:ascii="Cambria Math" w:eastAsiaTheme="minorEastAsia" w:hAnsi="Cambria Math"/>
+                      <w:i/>
+                    </w:rPr>
+                  </m:ctrlPr>
+                </m:sSubPr>
+                <m:e>
+                  <m:r>
+                    <w:rPr>
+                      <w:rFonts w:ascii="Cambria Math" w:eastAsiaTheme="minorEastAsia" w:hAnsi="Cambria Math"/>
+                    </w:rPr>
+                    <m:t>WordForm</m:t>
+                  </m:r>
+                </m:e>
+                <m:sub>
+                  <m:r>
+                    <w:rPr>
+                      <w:rFonts w:ascii="Cambria Math" w:eastAsiaTheme="minorEastAsia" w:hAnsi="Cambria Math"/>
+                    </w:rPr>
+                    <m:t>c</m:t>
+                  </m:r>
+                </m:sub>
+              </m:sSub>
+              <m:r>
+                <w:rPr>
+                  <w:rFonts w:ascii="Cambria Math" w:eastAsiaTheme="minorEastAsia" w:hAnsi="Cambria Math"/>
+                </w:rPr>
+                <m:t>)</m:t>
+              </m:r>
+            </m:num>
+            <m:den>
+              <m:r>
+                <w:rPr>
+                  <w:rFonts w:ascii="Cambria Math" w:eastAsiaTheme="minorEastAsia" w:hAnsi="Cambria Math"/>
+                </w:rPr>
+                <m:t>O</m:t>
+              </m:r>
+              <m:d>
+                <m:dPr>
+                  <m:ctrlPr>
+                    <w:rPr>
+                      <w:rFonts w:ascii="Cambria Math" w:eastAsiaTheme="minorEastAsia" w:hAnsi="Cambria Math"/>
+                      <w:i/>
+                    </w:rPr>
+                  </m:ctrlPr>
+                </m:dPr>
+                <m:e>
+                  <m:sSub>
+                    <m:sSubPr>
+                      <m:ctrlPr>
+                        <w:rPr>
+                          <w:rFonts w:ascii="Cambria Math" w:eastAsiaTheme="minorEastAsia" w:hAnsi="Cambria Math"/>
+                          <w:i/>
+                        </w:rPr>
+                      </m:ctrlPr>
+                    </m:sSubPr>
+                    <m:e>
+                      <m:r>
+                        <w:rPr>
+                          <w:rFonts w:ascii="Cambria Math" w:eastAsiaTheme="minorEastAsia" w:hAnsi="Cambria Math"/>
+                        </w:rPr>
+                        <m:t>WordForm</m:t>
+                      </m:r>
+                    </m:e>
+                    <m:sub>
+                      <m:r>
+                        <w:rPr>
+                          <w:rFonts w:ascii="Cambria Math" w:eastAsiaTheme="minorEastAsia" w:hAnsi="Cambria Math"/>
+                        </w:rPr>
+                        <m:t>c</m:t>
+                      </m:r>
+                    </m:sub>
+                  </m:sSub>
+                </m:e>
+              </m:d>
+            </m:den>
+          </m:f>
+        </m:oMath>
+      </m:oMathPara>
+    </w:p>
+    <w:p>
+      <w:pPr>
+        <w:pBdr>
+          <w:top w:val="single" w:sz="6" w:space="1" w:color="auto"/>
+          <w:bottom w:val="single" w:sz="6" w:space="1" w:color="auto"/>
+        </w:pBdr>
+        <w:jc w:val="center"/>
+        <w:rPr>
+          <w:rFonts w:eastAsiaTheme="minorEastAsia"/>
+          <w:sz w:val="32"/>
+        </w:rPr>
+      </w:pPr>
+    </w:p>
+    <w:p>
+      <w:pPr>
+        <w:jc w:val="center"/>
+        <w:rPr>
+          <w:rFonts w:eastAsiaTheme="minorEastAsia"/>
+          <w:sz w:val="28"/>
+          <w:szCs w:val="28"/>
+        </w:rPr>
+      </w:pPr>
+      <m:oMathPara>
+        <m:oMath>
+          <m:r>
+            <w:rPr>
+              <w:rFonts w:ascii="Cambria Math" w:eastAsiaTheme="minorEastAsia" w:hAnsi="Cambria Math"/>
+              <w:sz w:val="28"/>
+              <w:szCs w:val="28"/>
+            </w:rPr>
+            <m:t xml:space="preserve">w :Target surface </m:t>
+          </m:r>
+          <m:d>
+            <m:dPr>
+              <m:ctrlPr>
+                <w:rPr>
+                  <w:rFonts w:ascii="Cambria Math" w:eastAsiaTheme="minorEastAsia" w:hAnsi="Cambria Math"/>
+                  <w:i/>
+                  <w:sz w:val="28"/>
+                  <w:szCs w:val="28"/>
+                </w:rPr>
+              </m:ctrlPr>
+            </m:dPr>
+            <m:e>
+              <m:r>
+                <w:rPr>
+                  <w:rFonts w:ascii="Cambria Math" w:eastAsiaTheme="minorEastAsia" w:hAnsi="Cambria Math"/>
+                  <w:sz w:val="28"/>
+                  <w:szCs w:val="28"/>
+                </w:rPr>
+                <m:t>word</m:t>
+              </m:r>
+            </m:e>
+          </m:d>
+        </m:oMath>
+      </m:oMathPara>
+    </w:p>
+    <w:p>
+      <w:pPr>
+        <w:jc w:val="center"/>
+        <w:rPr>
+          <w:rFonts w:eastAsiaTheme="minorEastAsia"/>
+          <w:sz w:val="28"/>
+          <w:szCs w:val="28"/>
+        </w:rPr>
+      </w:pPr>
+      <m:oMathPara>
+        <m:oMath>
+          <m:r>
+            <w:rPr>
+              <w:rFonts w:ascii="Cambria Math" w:eastAsiaTheme="minorEastAsia" w:hAnsi="Cambria Math"/>
+              <w:sz w:val="28"/>
+              <w:szCs w:val="28"/>
+            </w:rPr>
+            <m:t>c :Context</m:t>
+          </m:r>
+        </m:oMath>
+      </m:oMathPara>
+    </w:p>
+    <w:p>
+      <w:pPr>
+        <w:jc w:val="center"/>
+        <w:rPr>
+          <w:rFonts w:eastAsiaTheme="minorEastAsia"/>
+          <w:sz w:val="28"/>
+          <w:szCs w:val="28"/>
+        </w:rPr>
+      </w:pPr>
+      <m:oMathPara>
+        <m:oMath>
+          <m:sSub>
+            <m:sSubPr>
+              <m:ctrlPr>
+                <w:rPr>
+                  <w:rFonts w:ascii="Cambria Math" w:eastAsiaTheme="minorEastAsia" w:hAnsi="Cambria Math"/>
+                  <w:i/>
+                  <w:sz w:val="28"/>
+                  <w:szCs w:val="28"/>
+                </w:rPr>
+              </m:ctrlPr>
+            </m:sSubPr>
+            <m:e>
+              <m:r>
+                <w:rPr>
+                  <w:rFonts w:ascii="Cambria Math" w:eastAsiaTheme="minorEastAsia" w:hAnsi="Cambria Math"/>
+                  <w:sz w:val="28"/>
+                  <w:szCs w:val="28"/>
+                </w:rPr>
+                <m:t>r</m:t>
+              </m:r>
+            </m:e>
+            <m:sub>
+              <m:r>
+                <w:rPr>
+                  <w:rFonts w:ascii="Cambria Math" w:eastAsiaTheme="minorEastAsia" w:hAnsi="Cambria Math"/>
+                  <w:sz w:val="28"/>
+                  <w:szCs w:val="28"/>
+                </w:rPr>
+                <m:t>x</m:t>
+              </m:r>
+            </m:sub>
+          </m:sSub>
+          <m:r>
+            <w:rPr>
+              <w:rFonts w:ascii="Cambria Math" w:eastAsiaTheme="minorEastAsia" w:hAnsi="Cambria Math"/>
+              <w:sz w:val="28"/>
+              <w:szCs w:val="28"/>
+            </w:rPr>
+            <m:t xml:space="preserve"> :Parse Result for </m:t>
+          </m:r>
+          <m:r>
+            <w:rPr>
+              <w:rFonts w:ascii="Cambria Math" w:eastAsiaTheme="minorEastAsia" w:hAnsi="Cambria Math"/>
+              <w:sz w:val="28"/>
+              <w:szCs w:val="28"/>
+            </w:rPr>
+            <m:t>x</m:t>
+          </m:r>
+        </m:oMath>
+      </m:oMathPara>
+    </w:p>
+    <w:p>
+      <w:pPr>
+        <w:jc w:val="center"/>
+        <w:rPr>
+          <w:rFonts w:eastAsiaTheme="minorEastAsia"/>
+          <w:sz w:val="28"/>
+          <w:szCs w:val="28"/>
+        </w:rPr>
+      </w:pPr>
+      <m:oMathPara>
+        <m:oMath>
+          <m:r>
+            <w:rPr>
+              <w:rFonts w:ascii="Cambria Math" w:eastAsiaTheme="minorEastAsia" w:hAnsi="Cambria Math"/>
+              <w:sz w:val="28"/>
+              <w:szCs w:val="28"/>
+            </w:rPr>
+            <m:t>O</m:t>
+          </m:r>
+          <m:d>
+            <m:dPr>
+              <m:ctrlPr>
+                <w:rPr>
+                  <w:rFonts w:ascii="Cambria Math" w:eastAsiaTheme="minorEastAsia" w:hAnsi="Cambria Math"/>
+                  <w:i/>
+                  <w:sz w:val="28"/>
+                  <w:szCs w:val="28"/>
+                </w:rPr>
+              </m:ctrlPr>
+            </m:dPr>
+            <m:e>
+              <m:r>
+                <w:rPr>
+                  <w:rFonts w:ascii="Cambria Math" w:eastAsiaTheme="minorEastAsia" w:hAnsi="Cambria Math"/>
+                  <w:sz w:val="28"/>
+                  <w:szCs w:val="28"/>
+                </w:rPr>
+                <m:t>x,y</m:t>
+              </m:r>
+            </m:e>
+          </m:d>
+          <m:r>
+            <w:rPr>
+              <w:rFonts w:ascii="Cambria Math" w:eastAsiaTheme="minorEastAsia" w:hAnsi="Cambria Math"/>
+              <w:sz w:val="28"/>
+              <w:szCs w:val="28"/>
+            </w:rPr>
+            <m:t xml:space="preserve"> :Occurrence count ofx</m:t>
+          </m:r>
+          <m:r>
+            <m:rPr>
+              <m:sty m:val="p"/>
+            </m:rPr>
+            <w:rPr>
+              <w:rFonts w:ascii="Cambria Math" w:eastAsiaTheme="minorEastAsia" w:hAnsi="Cambria Math"/>
+              <w:sz w:val="28"/>
+              <w:szCs w:val="28"/>
+            </w:rPr>
+            <m:t xml:space="preserve"> and </m:t>
+          </m:r>
+          <m:r>
+            <w:rPr>
+              <w:rFonts w:ascii="Cambria Math" w:eastAsiaTheme="minorEastAsia" w:hAnsi="Cambria Math"/>
+              <w:sz w:val="28"/>
+              <w:szCs w:val="28"/>
+            </w:rPr>
+            <m:t>y</m:t>
+          </m:r>
+        </m:oMath>
+      </m:oMathPara>
+    </w:p>
+    <w:p>
+      <w:pPr>
+        <w:jc w:val="center"/>
+        <w:rPr>
+          <w:rFonts w:eastAsiaTheme="minorEastAsia"/>
+          <w:sz w:val="28"/>
+          <w:szCs w:val="28"/>
+        </w:rPr>
+      </w:pPr>
+      <m:oMathPara>
+        <m:oMath>
+          <m:r>
+            <w:rPr>
+              <w:rFonts w:ascii="Cambria Math" w:eastAsiaTheme="minorEastAsia" w:hAnsi="Cambria Math"/>
+              <w:sz w:val="28"/>
+              <w:szCs w:val="28"/>
+            </w:rPr>
+            <m:t>O</m:t>
+          </m:r>
+          <m:d>
+            <m:dPr>
+              <m:ctrlPr>
+                <w:rPr>
+                  <w:rFonts w:ascii="Cambria Math" w:eastAsiaTheme="minorEastAsia" w:hAnsi="Cambria Math"/>
+                  <w:i/>
+                  <w:sz w:val="28"/>
+                  <w:szCs w:val="28"/>
+                </w:rPr>
+              </m:ctrlPr>
+            </m:dPr>
+            <m:e>
+              <m:r>
+                <w:rPr>
+                  <w:rFonts w:ascii="Cambria Math" w:eastAsiaTheme="minorEastAsia" w:hAnsi="Cambria Math"/>
+                  <w:sz w:val="28"/>
+                  <w:szCs w:val="28"/>
+                </w:rPr>
+                <m:t>x</m:t>
+              </m:r>
+            </m:e>
+          </m:d>
+          <m:r>
+            <w:rPr>
+              <w:rFonts w:ascii="Cambria Math" w:eastAsiaTheme="minorEastAsia" w:hAnsi="Cambria Math"/>
+              <w:sz w:val="28"/>
+              <w:szCs w:val="28"/>
+            </w:rPr>
+            <m:t>:Occurrence count of x</m:t>
+          </m:r>
+        </m:oMath>
+      </m:oMathPara>
+    </w:p>
+    <w:p>
+      <w:pPr>
+        <w:jc w:val="center"/>
+        <w:rPr>
+          <w:rFonts w:eastAsiaTheme="minorEastAsia"/>
+          <w:sz w:val="28"/>
+          <w:szCs w:val="28"/>
+        </w:rPr>
+      </w:pPr>
+      <m:oMathPara>
+        <m:oMath>
+          <m:r>
+            <w:rPr>
+              <w:rFonts w:ascii="Cambria Math" w:eastAsiaTheme="minorEastAsia" w:hAnsi="Cambria Math"/>
+              <w:sz w:val="28"/>
+              <w:szCs w:val="28"/>
+            </w:rPr>
+            <m:t>P</m:t>
+          </m:r>
+          <m:d>
+            <m:dPr>
+              <m:endChr m:val="|"/>
+              <m:ctrlPr>
+                <w:rPr>
+                  <w:rFonts w:ascii="Cambria Math" w:eastAsiaTheme="minorEastAsia" w:hAnsi="Cambria Math"/>
+                  <w:i/>
+                  <w:sz w:val="28"/>
+                  <w:szCs w:val="28"/>
+                </w:rPr>
+              </m:ctrlPr>
+            </m:dPr>
+            <m:e>
+              <m:sSub>
+                <m:sSubPr>
+                  <m:ctrlPr>
+                    <w:rPr>
+                      <w:rFonts w:ascii="Cambria Math" w:eastAsiaTheme="minorEastAsia" w:hAnsi="Cambria Math"/>
+                      <w:i/>
+                      <w:sz w:val="28"/>
+                      <w:szCs w:val="28"/>
+                    </w:rPr>
+                  </m:ctrlPr>
+                </m:sSubPr>
+                <m:e>
+                  <m:r>
+                    <w:rPr>
+                      <w:rFonts w:ascii="Cambria Math" w:eastAsiaTheme="minorEastAsia" w:hAnsi="Cambria Math"/>
+                      <w:sz w:val="28"/>
+                      <w:szCs w:val="28"/>
+                    </w:rPr>
+                    <m:t>r</m:t>
+                  </m:r>
+                </m:e>
+                <m:sub>
+                  <m:r>
+                    <w:rPr>
+                      <w:rFonts w:ascii="Cambria Math" w:eastAsiaTheme="minorEastAsia" w:hAnsi="Cambria Math"/>
+                      <w:sz w:val="28"/>
+                      <w:szCs w:val="28"/>
+                    </w:rPr>
+                    <m:t>w</m:t>
+                  </m:r>
+                </m:sub>
+              </m:sSub>
+              <m:r>
+                <w:rPr>
+                  <w:rFonts w:ascii="Cambria Math" w:eastAsiaTheme="minorEastAsia" w:hAnsi="Cambria Math"/>
+                  <w:sz w:val="28"/>
+                  <w:szCs w:val="28"/>
+                </w:rPr>
+                <m:t xml:space="preserve"> </m:t>
+              </m:r>
+            </m:e>
+          </m:d>
+          <m:r>
+            <w:rPr>
+              <w:rFonts w:ascii="Cambria Math" w:eastAsiaTheme="minorEastAsia" w:hAnsi="Cambria Math"/>
+              <w:sz w:val="28"/>
+              <w:szCs w:val="28"/>
+            </w:rPr>
+            <m:t xml:space="preserve"> </m:t>
+          </m:r>
+          <m:sSub>
+            <m:sSubPr>
+              <m:ctrlPr>
+                <w:rPr>
+                  <w:rFonts w:ascii="Cambria Math" w:eastAsiaTheme="minorEastAsia" w:hAnsi="Cambria Math"/>
+                  <w:i/>
+                  <w:sz w:val="28"/>
+                  <w:szCs w:val="28"/>
+                </w:rPr>
+              </m:ctrlPr>
+            </m:sSubPr>
+            <m:e>
+              <m:r>
+                <w:rPr>
+                  <w:rFonts w:ascii="Cambria Math" w:eastAsiaTheme="minorEastAsia" w:hAnsi="Cambria Math"/>
+                  <w:sz w:val="28"/>
+                  <w:szCs w:val="28"/>
+                </w:rPr>
+                <m:t>r</m:t>
+              </m:r>
+            </m:e>
+            <m:sub>
+              <m:r>
+                <w:rPr>
+                  <w:rFonts w:ascii="Cambria Math" w:eastAsiaTheme="minorEastAsia" w:hAnsi="Cambria Math"/>
+                  <w:sz w:val="28"/>
+                  <w:szCs w:val="28"/>
+                </w:rPr>
+                <m:t>c</m:t>
+              </m:r>
+            </m:sub>
+          </m:sSub>
+          <m:r>
+            <w:rPr>
+              <w:rFonts w:ascii="Cambria Math" w:eastAsiaTheme="minorEastAsia" w:hAnsi="Cambria Math"/>
+              <w:sz w:val="28"/>
+              <w:szCs w:val="28"/>
+            </w:rPr>
+            <m:t>)=</m:t>
+          </m:r>
+          <m:d>
+            <m:dPr>
+              <m:begChr m:val="["/>
+              <m:endChr m:val="]"/>
+              <m:ctrlPr>
+                <w:rPr>
+                  <w:rFonts w:ascii="Cambria Math" w:eastAsiaTheme="minorEastAsia" w:hAnsi="Cambria Math"/>
+                  <w:i/>
+                  <w:sz w:val="28"/>
+                  <w:szCs w:val="28"/>
+                </w:rPr>
+              </m:ctrlPr>
+            </m:dPr>
+            <m:e>
+              <m:m>
+                <m:mPr>
+                  <m:mcs>
+                    <m:mc>
+                      <m:mcPr>
+                        <m:count m:val="3"/>
+                        <m:mcJc m:val="center"/>
+                      </m:mcPr>
+                    </m:mc>
+                  </m:mcs>
+                  <m:ctrlPr>
+                    <w:rPr>
+                      <w:rFonts w:ascii="Cambria Math" w:eastAsiaTheme="minorEastAsia" w:hAnsi="Cambria Math"/>
+                      <w:i/>
+                      <w:sz w:val="28"/>
+                      <w:szCs w:val="28"/>
+                    </w:rPr>
+                  </m:ctrlPr>
+                </m:mPr>
+                <m:mr>
+                  <m:e>
+                    <m:r>
+                      <w:rPr>
+                        <w:rFonts w:ascii="Cambria Math" w:eastAsiaTheme="minorEastAsia" w:hAnsi="Cambria Math"/>
+                        <w:sz w:val="28"/>
+                        <w:szCs w:val="28"/>
+                      </w:rPr>
+                      <m:t>P</m:t>
+                    </m:r>
+                    <m:d>
+                      <m:dPr>
+                        <m:endChr m:val="|"/>
+                        <m:ctrlPr>
+                          <w:rPr>
+                            <w:rFonts w:ascii="Cambria Math" w:eastAsiaTheme="minorEastAsia" w:hAnsi="Cambria Math"/>
+                            <w:i/>
+                            <w:sz w:val="28"/>
+                            <w:szCs w:val="28"/>
+                          </w:rPr>
+                        </m:ctrlPr>
+                      </m:dPr>
+                      <m:e>
+                        <m:sSub>
+                          <m:sSubPr>
+                            <m:ctrlPr>
+                              <w:rPr>
+                                <w:rFonts w:ascii="Cambria Math" w:eastAsiaTheme="minorEastAsia" w:hAnsi="Cambria Math"/>
+                                <w:i/>
+                                <w:sz w:val="28"/>
+                                <w:szCs w:val="28"/>
+                              </w:rPr>
+                            </m:ctrlPr>
+                          </m:sSubPr>
+                          <m:e>
+                            <m:r>
+                              <w:rPr>
+                                <w:rFonts w:ascii="Cambria Math" w:eastAsiaTheme="minorEastAsia" w:hAnsi="Cambria Math"/>
+                                <w:sz w:val="28"/>
+                                <w:szCs w:val="28"/>
+                              </w:rPr>
+                              <m:t>Surface</m:t>
+                            </m:r>
+                          </m:e>
+                          <m:sub>
+                            <m:r>
+                              <w:rPr>
+                                <w:rFonts w:ascii="Cambria Math" w:eastAsiaTheme="minorEastAsia" w:hAnsi="Cambria Math"/>
+                                <w:sz w:val="28"/>
+                                <w:szCs w:val="28"/>
+                              </w:rPr>
+                              <m:t>w</m:t>
+                            </m:r>
+                          </m:sub>
+                        </m:sSub>
+                        <m:r>
+                          <w:rPr>
+                            <w:rFonts w:ascii="Cambria Math" w:eastAsiaTheme="minorEastAsia" w:hAnsi="Cambria Math"/>
+                            <w:sz w:val="28"/>
+                            <w:szCs w:val="28"/>
+                          </w:rPr>
+                          <m:t xml:space="preserve"> </m:t>
+                        </m:r>
+                      </m:e>
+                    </m:d>
+                    <m:r>
+                      <w:rPr>
+                        <w:rFonts w:ascii="Cambria Math" w:eastAsiaTheme="minorEastAsia" w:hAnsi="Cambria Math"/>
+                        <w:sz w:val="28"/>
+                        <w:szCs w:val="28"/>
+                      </w:rPr>
+                      <m:t xml:space="preserve"> c)</m:t>
+                    </m:r>
+                  </m:e>
+                  <m:e>
+                    <m:r>
+                      <w:rPr>
+                        <w:rFonts w:ascii="Cambria Math" w:eastAsiaTheme="minorEastAsia" w:hAnsi="Cambria Math"/>
+                        <w:sz w:val="28"/>
+                        <w:szCs w:val="28"/>
+                      </w:rPr>
+                      <m:t>P</m:t>
+                    </m:r>
+                    <m:d>
+                      <m:dPr>
+                        <m:endChr m:val="|"/>
+                        <m:ctrlPr>
+                          <w:rPr>
+                            <w:rFonts w:ascii="Cambria Math" w:eastAsiaTheme="minorEastAsia" w:hAnsi="Cambria Math"/>
+                            <w:i/>
+                            <w:sz w:val="28"/>
+                            <w:szCs w:val="28"/>
+                          </w:rPr>
+                        </m:ctrlPr>
+                      </m:dPr>
+                      <m:e>
+                        <m:sSub>
+                          <m:sSubPr>
+                            <m:ctrlPr>
+                              <w:rPr>
+                                <w:rFonts w:ascii="Cambria Math" w:eastAsiaTheme="minorEastAsia" w:hAnsi="Cambria Math"/>
+                                <w:i/>
+                                <w:sz w:val="28"/>
+                                <w:szCs w:val="28"/>
+                              </w:rPr>
+                            </m:ctrlPr>
+                          </m:sSubPr>
+                          <m:e>
+                            <m:r>
+                              <w:rPr>
+                                <w:rFonts w:ascii="Cambria Math" w:eastAsiaTheme="minorEastAsia" w:hAnsi="Cambria Math"/>
+                                <w:sz w:val="28"/>
+                                <w:szCs w:val="28"/>
+                              </w:rPr>
+                              <m:t>Stem</m:t>
+                            </m:r>
+                          </m:e>
+                          <m:sub>
+                            <m:r>
+                              <w:rPr>
+                                <w:rFonts w:ascii="Cambria Math" w:eastAsiaTheme="minorEastAsia" w:hAnsi="Cambria Math"/>
+                                <w:sz w:val="28"/>
+                                <w:szCs w:val="28"/>
+                              </w:rPr>
+                              <m:t>w</m:t>
+                            </m:r>
+                          </m:sub>
+                        </m:sSub>
+                        <m:r>
+                          <w:rPr>
+                            <w:rFonts w:ascii="Cambria Math" w:eastAsiaTheme="minorEastAsia" w:hAnsi="Cambria Math"/>
+                            <w:sz w:val="28"/>
+                            <w:szCs w:val="28"/>
+                          </w:rPr>
+                          <m:t xml:space="preserve"> </m:t>
+                        </m:r>
+                      </m:e>
+                    </m:d>
+                    <m:r>
+                      <w:rPr>
+                        <w:rFonts w:ascii="Cambria Math" w:eastAsiaTheme="minorEastAsia" w:hAnsi="Cambria Math"/>
+                        <w:sz w:val="28"/>
+                        <w:szCs w:val="28"/>
+                      </w:rPr>
+                      <m:t xml:space="preserve"> c)</m:t>
+                    </m:r>
+                  </m:e>
+                  <m:e>
+                    <m:r>
+                      <w:rPr>
+                        <w:rFonts w:ascii="Cambria Math" w:eastAsiaTheme="minorEastAsia" w:hAnsi="Cambria Math"/>
+                        <w:sz w:val="28"/>
+                        <w:szCs w:val="28"/>
+                      </w:rPr>
+                      <m:t>P</m:t>
+                    </m:r>
+                    <m:d>
+                      <m:dPr>
+                        <m:endChr m:val="|"/>
+                        <m:ctrlPr>
+                          <w:rPr>
+                            <w:rFonts w:ascii="Cambria Math" w:eastAsiaTheme="minorEastAsia" w:hAnsi="Cambria Math"/>
+                            <w:i/>
+                            <w:sz w:val="28"/>
+                            <w:szCs w:val="28"/>
+                          </w:rPr>
+                        </m:ctrlPr>
+                      </m:dPr>
+                      <m:e>
+                        <m:sSub>
+                          <m:sSubPr>
+                            <m:ctrlPr>
+                              <w:rPr>
+                                <w:rFonts w:ascii="Cambria Math" w:eastAsiaTheme="minorEastAsia" w:hAnsi="Cambria Math"/>
+                                <w:i/>
+                                <w:sz w:val="28"/>
+                                <w:szCs w:val="28"/>
+                              </w:rPr>
+                            </m:ctrlPr>
+                          </m:sSubPr>
+                          <m:e>
+                            <m:r>
+                              <w:rPr>
+                                <w:rFonts w:ascii="Cambria Math" w:eastAsiaTheme="minorEastAsia" w:hAnsi="Cambria Math"/>
+                                <w:sz w:val="28"/>
+                                <w:szCs w:val="28"/>
+                              </w:rPr>
+                              <m:t>Lexeme</m:t>
+                            </m:r>
+                          </m:e>
+                          <m:sub>
+                            <m:r>
+                              <w:rPr>
+                                <w:rFonts w:ascii="Cambria Math" w:eastAsiaTheme="minorEastAsia" w:hAnsi="Cambria Math"/>
+                                <w:sz w:val="28"/>
+                                <w:szCs w:val="28"/>
+                              </w:rPr>
+                              <m:t>w</m:t>
+                            </m:r>
+                          </m:sub>
+                        </m:sSub>
+                        <m:r>
+                          <w:rPr>
+                            <w:rFonts w:ascii="Cambria Math" w:eastAsiaTheme="minorEastAsia" w:hAnsi="Cambria Math"/>
+                            <w:sz w:val="28"/>
+                            <w:szCs w:val="28"/>
+                          </w:rPr>
+                          <m:t xml:space="preserve"> </m:t>
+                        </m:r>
+                      </m:e>
+                    </m:d>
+                    <m:r>
+                      <w:rPr>
+                        <w:rFonts w:ascii="Cambria Math" w:eastAsiaTheme="minorEastAsia" w:hAnsi="Cambria Math"/>
+                        <w:sz w:val="28"/>
+                        <w:szCs w:val="28"/>
+                      </w:rPr>
+                      <m:t xml:space="preserve"> c)</m:t>
+                    </m:r>
+                  </m:e>
+                </m:mr>
+              </m:m>
+            </m:e>
+          </m:d>
+          <m:r>
+            <w:rPr>
+              <w:rFonts w:ascii="Cambria Math" w:eastAsiaTheme="minorEastAsia" w:hAnsi="Cambria Math"/>
+              <w:sz w:val="28"/>
+              <w:szCs w:val="28"/>
+            </w:rPr>
+            <m:t xml:space="preserve">* </m:t>
+          </m:r>
+          <m:d>
+            <m:dPr>
+              <m:begChr m:val="["/>
+              <m:endChr m:val="]"/>
+              <m:ctrlPr>
+                <w:rPr>
+                  <w:rFonts w:ascii="Cambria Math" w:eastAsiaTheme="minorEastAsia" w:hAnsi="Cambria Math"/>
+                  <w:i/>
+                  <w:sz w:val="28"/>
+                  <w:szCs w:val="28"/>
+                </w:rPr>
+              </m:ctrlPr>
+            </m:dPr>
+            <m:e>
+              <m:m>
+                <m:mPr>
+                  <m:mcs>
+                    <m:mc>
+                      <m:mcPr>
+                        <m:count m:val="1"/>
+                        <m:mcJc m:val="center"/>
+                      </m:mcPr>
+                    </m:mc>
+                  </m:mcs>
+                  <m:ctrlPr>
+                    <w:rPr>
+                      <w:rFonts w:ascii="Cambria Math" w:eastAsiaTheme="minorEastAsia" w:hAnsi="Cambria Math"/>
+                      <w:i/>
+                      <w:sz w:val="28"/>
+                      <w:szCs w:val="28"/>
+                    </w:rPr>
+                  </m:ctrlPr>
+                </m:mPr>
+                <m:mr>
+                  <m:e>
+                    <m:sSub>
+                      <m:sSubPr>
+                        <m:ctrlPr>
+                          <w:rPr>
+                            <w:rFonts w:ascii="Cambria Math" w:eastAsiaTheme="minorEastAsia" w:hAnsi="Cambria Math"/>
+                            <w:i/>
+                            <w:sz w:val="28"/>
+                            <w:szCs w:val="28"/>
+                          </w:rPr>
+                        </m:ctrlPr>
+                      </m:sSubPr>
+                      <m:e>
+                        <m:r>
+                          <w:rPr>
+                            <w:rFonts w:ascii="Cambria Math" w:eastAsiaTheme="minorEastAsia" w:hAnsi="Cambria Math"/>
+                            <w:sz w:val="28"/>
+                            <w:szCs w:val="28"/>
+                          </w:rPr>
+                          <m:t>W</m:t>
+                        </m:r>
+                      </m:e>
+                      <m:sub>
+                        <m:r>
+                          <w:rPr>
+                            <w:rFonts w:ascii="Cambria Math" w:eastAsiaTheme="minorEastAsia" w:hAnsi="Cambria Math"/>
+                            <w:sz w:val="28"/>
+                            <w:szCs w:val="28"/>
+                          </w:rPr>
+                          <m:t>TargetSurfa</m:t>
+                        </m:r>
+                        <m:r>
+                          <w:rPr>
+                            <w:rFonts w:ascii="Cambria Math" w:eastAsiaTheme="minorEastAsia" w:hAnsi="Cambria Math"/>
+                            <w:sz w:val="28"/>
+                            <w:szCs w:val="28"/>
+                          </w:rPr>
+                          <m:t>ce_Context</m:t>
+                        </m:r>
+                      </m:sub>
+                    </m:sSub>
+                  </m:e>
+                </m:mr>
+                <m:mr>
+                  <m:e>
+                    <m:sSub>
+                      <m:sSubPr>
+                        <m:ctrlPr>
+                          <w:rPr>
+                            <w:rFonts w:ascii="Cambria Math" w:eastAsiaTheme="minorEastAsia" w:hAnsi="Cambria Math"/>
+                            <w:i/>
+                            <w:sz w:val="28"/>
+                            <w:szCs w:val="28"/>
+                          </w:rPr>
+                        </m:ctrlPr>
+                      </m:sSubPr>
+                      <m:e>
+                        <m:r>
+                          <w:rPr>
+                            <w:rFonts w:ascii="Cambria Math" w:eastAsiaTheme="minorEastAsia" w:hAnsi="Cambria Math"/>
+                            <w:sz w:val="28"/>
+                            <w:szCs w:val="28"/>
+                          </w:rPr>
+                          <m:t>W</m:t>
+                        </m:r>
+                      </m:e>
+                      <m:sub>
+                        <m:r>
+                          <w:rPr>
+                            <w:rFonts w:ascii="Cambria Math" w:eastAsiaTheme="minorEastAsia" w:hAnsi="Cambria Math"/>
+                            <w:sz w:val="28"/>
+                            <w:szCs w:val="28"/>
+                          </w:rPr>
+                          <m:t>TargetStem_Context</m:t>
+                        </m:r>
+                      </m:sub>
+                    </m:sSub>
+                    <m:ctrlPr>
+                      <w:rPr>
+                        <w:rFonts w:ascii="Cambria Math" w:eastAsia="Cambria Math" w:hAnsi="Cambria Math" w:cs="Cambria Math"/>
+                        <w:i/>
+                        <w:sz w:val="28"/>
+                        <w:szCs w:val="28"/>
+                      </w:rPr>
+                    </m:ctrlPr>
+                  </m:e>
+                </m:mr>
+                <m:mr>
+                  <m:e>
+                    <m:sSub>
+                      <m:sSubPr>
+                        <m:ctrlPr>
+                          <w:rPr>
+                            <w:rFonts w:ascii="Cambria Math" w:eastAsia="Cambria Math" w:hAnsi="Cambria Math" w:cs="Cambria Math"/>
+                            <w:i/>
+                            <w:sz w:val="28"/>
+                            <w:szCs w:val="28"/>
+                          </w:rPr>
+                        </m:ctrlPr>
+                      </m:sSubPr>
+                      <m:e>
+                        <m:r>
+                          <w:rPr>
+                            <w:rFonts w:ascii="Cambria Math" w:eastAsia="Cambria Math" w:hAnsi="Cambria Math" w:cs="Cambria Math"/>
+                            <w:sz w:val="28"/>
+                            <w:szCs w:val="28"/>
+                          </w:rPr>
+                          <m:t>W</m:t>
+                        </m:r>
+                      </m:e>
+                      <m:sub>
+                        <m:r>
+                          <w:rPr>
+                            <w:rFonts w:ascii="Cambria Math" w:eastAsia="Cambria Math" w:hAnsi="Cambria Math" w:cs="Cambria Math"/>
+                            <w:sz w:val="28"/>
+                            <w:szCs w:val="28"/>
+                          </w:rPr>
+                          <m:t>TargetLexeme_Context</m:t>
+                        </m:r>
+                      </m:sub>
+                    </m:sSub>
+                  </m:e>
+                </m:mr>
+              </m:m>
+            </m:e>
+          </m:d>
+        </m:oMath>
+      </m:oMathPara>
+    </w:p>
+    <w:p>
+      <w:pPr>
+        <w:jc w:val="center"/>
+        <w:rPr>
+          <w:rFonts w:eastAsiaTheme="minorEastAsia"/>
+          <w:sz w:val="28"/>
+          <w:szCs w:val="28"/>
+        </w:rPr>
+      </w:pPr>
+      <m:oMathPara>
+        <m:oMath>
+          <m:r>
+            <w:rPr>
+              <w:rFonts w:ascii="Cambria Math" w:eastAsiaTheme="minorEastAsia" w:hAnsi="Cambria Math"/>
+              <w:sz w:val="28"/>
+              <w:szCs w:val="28"/>
+            </w:rPr>
+            <m:t>P</m:t>
+          </m:r>
+          <m:d>
+            <m:dPr>
+              <m:endChr m:val="|"/>
+              <m:ctrlPr>
+                <w:rPr>
+                  <w:rFonts w:ascii="Cambria Math" w:eastAsiaTheme="minorEastAsia" w:hAnsi="Cambria Math"/>
+                  <w:i/>
+                  <w:sz w:val="28"/>
+                  <w:szCs w:val="28"/>
+                </w:rPr>
+              </m:ctrlPr>
+            </m:dPr>
+            <m:e>
+              <m:sSub>
+                <m:sSubPr>
+                  <m:ctrlPr>
+                    <w:rPr>
+                      <w:rFonts w:ascii="Cambria Math" w:eastAsiaTheme="minorEastAsia" w:hAnsi="Cambria Math"/>
+                      <w:i/>
+                      <w:sz w:val="28"/>
+                      <w:szCs w:val="28"/>
+                    </w:rPr>
+                  </m:ctrlPr>
+                </m:sSubPr>
+                <m:e>
+                  <m:r>
+                    <w:rPr>
+                      <w:rFonts w:ascii="Cambria Math" w:eastAsiaTheme="minorEastAsia" w:hAnsi="Cambria Math"/>
+                      <w:sz w:val="28"/>
+                      <w:szCs w:val="28"/>
+                    </w:rPr>
+                    <m:t>WordForm</m:t>
+                  </m:r>
+                </m:e>
+                <m:sub>
+                  <m:r>
+                    <w:rPr>
+                      <w:rFonts w:ascii="Cambria Math" w:eastAsiaTheme="minorEastAsia" w:hAnsi="Cambria Math"/>
+                      <w:sz w:val="28"/>
+                      <w:szCs w:val="28"/>
+                    </w:rPr>
+                    <m:t>w</m:t>
+                  </m:r>
+                </m:sub>
+              </m:sSub>
+              <m:r>
+                <w:rPr>
+                  <w:rFonts w:ascii="Cambria Math" w:eastAsiaTheme="minorEastAsia" w:hAnsi="Cambria Math"/>
+                  <w:sz w:val="28"/>
+                  <w:szCs w:val="28"/>
+                </w:rPr>
+                <m:t xml:space="preserve"> </m:t>
+              </m:r>
+            </m:e>
+          </m:d>
+          <m:r>
+            <w:rPr>
+              <w:rFonts w:ascii="Cambria Math" w:eastAsiaTheme="minorEastAsia" w:hAnsi="Cambria Math"/>
+              <w:sz w:val="28"/>
+              <w:szCs w:val="28"/>
+            </w:rPr>
+            <m:t xml:space="preserve"> c)= </m:t>
+          </m:r>
+          <m:d>
+            <m:dPr>
+              <m:begChr m:val="["/>
+              <m:endChr m:val="]"/>
+              <m:ctrlPr>
+                <w:rPr>
+                  <w:rFonts w:ascii="Cambria Math" w:eastAsiaTheme="minorEastAsia" w:hAnsi="Cambria Math"/>
+                  <w:i/>
+                  <w:sz w:val="28"/>
+                  <w:szCs w:val="28"/>
+                </w:rPr>
+              </m:ctrlPr>
+            </m:dPr>
+            <m:e>
+              <m:m>
+                <m:mPr>
+                  <m:mcs>
+                    <m:mc>
+                      <m:mcPr>
+                        <m:count m:val="3"/>
+                        <m:mcJc m:val="center"/>
+                      </m:mcPr>
+                    </m:mc>
+                  </m:mcs>
+                  <m:ctrlPr>
+                    <w:rPr>
+                      <w:rFonts w:ascii="Cambria Math" w:eastAsiaTheme="minorEastAsia" w:hAnsi="Cambria Math"/>
+                      <w:i/>
+                      <w:sz w:val="28"/>
+                      <w:szCs w:val="28"/>
+                    </w:rPr>
+                  </m:ctrlPr>
+                </m:mPr>
+                <m:mr>
+                  <m:e>
+                    <m:r>
+                      <w:rPr>
+                        <w:rFonts w:ascii="Cambria Math" w:eastAsiaTheme="minorEastAsia" w:hAnsi="Cambria Math"/>
+                        <w:sz w:val="28"/>
+                        <w:szCs w:val="28"/>
+                      </w:rPr>
+                      <m:t>P</m:t>
+                    </m:r>
+                    <m:d>
+                      <m:dPr>
+                        <m:endChr m:val="|"/>
+                        <m:ctrlPr>
+                          <w:rPr>
+                            <w:rFonts w:ascii="Cambria Math" w:eastAsiaTheme="minorEastAsia" w:hAnsi="Cambria Math"/>
+                            <w:i/>
+                            <w:sz w:val="28"/>
+                            <w:szCs w:val="28"/>
+                          </w:rPr>
+                        </m:ctrlPr>
+                      </m:dPr>
+                      <m:e>
+                        <m:sSub>
+                          <m:sSubPr>
+                            <m:ctrlPr>
+                              <w:rPr>
+                                <w:rFonts w:ascii="Cambria Math" w:eastAsiaTheme="minorEastAsia" w:hAnsi="Cambria Math"/>
+                                <w:i/>
+                                <w:sz w:val="28"/>
+                                <w:szCs w:val="28"/>
+                              </w:rPr>
+                            </m:ctrlPr>
+                          </m:sSubPr>
+                          <m:e>
+                            <m:r>
+                              <w:rPr>
+                                <w:rFonts w:ascii="Cambria Math" w:eastAsiaTheme="minorEastAsia" w:hAnsi="Cambria Math"/>
+                                <w:sz w:val="28"/>
+                                <w:szCs w:val="28"/>
+                              </w:rPr>
+                              <m:t>WordForm</m:t>
+                            </m:r>
+                          </m:e>
+                          <m:sub>
+                            <m:r>
+                              <w:rPr>
+                                <w:rFonts w:ascii="Cambria Math" w:eastAsiaTheme="minorEastAsia" w:hAnsi="Cambria Math"/>
+                                <w:sz w:val="28"/>
+                                <w:szCs w:val="28"/>
+                              </w:rPr>
+                              <m:t xml:space="preserve">w </m:t>
+                            </m:r>
+                          </m:sub>
+                        </m:sSub>
+                      </m:e>
+                    </m:d>
+                    <m:sSub>
+                      <m:sSubPr>
+                        <m:ctrlPr>
+                          <w:rPr>
+                            <w:rFonts w:ascii="Cambria Math" w:eastAsiaTheme="minorEastAsia" w:hAnsi="Cambria Math"/>
+                            <w:i/>
+                            <w:sz w:val="28"/>
+                            <w:szCs w:val="28"/>
+                          </w:rPr>
+                        </m:ctrlPr>
+                      </m:sSubPr>
+                      <m:e>
+                        <m:r>
+                          <w:rPr>
+                            <w:rFonts w:ascii="Cambria Math" w:eastAsiaTheme="minorEastAsia" w:hAnsi="Cambria Math"/>
+                            <w:sz w:val="28"/>
+                            <w:szCs w:val="28"/>
+                          </w:rPr>
+                          <m:t>Surface</m:t>
+                        </m:r>
+                      </m:e>
+                      <m:sub>
+                        <m:r>
+                          <w:rPr>
+                            <w:rFonts w:ascii="Cambria Math" w:eastAsiaTheme="minorEastAsia" w:hAnsi="Cambria Math"/>
+                            <w:sz w:val="28"/>
+                            <w:szCs w:val="28"/>
+                          </w:rPr>
+                          <m:t>c</m:t>
+                        </m:r>
+                      </m:sub>
+                    </m:sSub>
+                    <m:r>
+                      <w:rPr>
+                        <w:rFonts w:ascii="Cambria Math" w:eastAsiaTheme="minorEastAsia" w:hAnsi="Cambria Math"/>
+                        <w:sz w:val="28"/>
+                        <w:szCs w:val="28"/>
+                      </w:rPr>
+                      <m:t>)</m:t>
+                    </m:r>
+                  </m:e>
+                  <m:e>
+                    <m:r>
+                      <w:rPr>
+                        <w:rFonts w:ascii="Cambria Math" w:eastAsiaTheme="minorEastAsia" w:hAnsi="Cambria Math"/>
+                        <w:sz w:val="28"/>
+                        <w:szCs w:val="28"/>
+                      </w:rPr>
+                      <m:t>P</m:t>
+                    </m:r>
+                    <m:d>
+                      <m:dPr>
+                        <m:endChr m:val="|"/>
+                        <m:ctrlPr>
+                          <w:rPr>
+                            <w:rFonts w:ascii="Cambria Math" w:eastAsiaTheme="minorEastAsia" w:hAnsi="Cambria Math"/>
+                            <w:i/>
+                            <w:sz w:val="28"/>
+                            <w:szCs w:val="28"/>
+                          </w:rPr>
+                        </m:ctrlPr>
+                      </m:dPr>
+                      <m:e>
+                        <m:sSub>
+                          <m:sSubPr>
+                            <m:ctrlPr>
+                              <w:rPr>
+                                <w:rFonts w:ascii="Cambria Math" w:eastAsiaTheme="minorEastAsia" w:hAnsi="Cambria Math"/>
+                                <w:i/>
+                                <w:sz w:val="28"/>
+                                <w:szCs w:val="28"/>
+                              </w:rPr>
+                            </m:ctrlPr>
+                          </m:sSubPr>
+                          <m:e>
+                            <m:r>
+                              <w:rPr>
+                                <w:rFonts w:ascii="Cambria Math" w:eastAsiaTheme="minorEastAsia" w:hAnsi="Cambria Math"/>
+                                <w:sz w:val="28"/>
+                                <w:szCs w:val="28"/>
+                              </w:rPr>
+                              <m:t>WordForm</m:t>
+                            </m:r>
+                          </m:e>
+                          <m:sub>
+                            <m:r>
+                              <w:rPr>
+                                <w:rFonts w:ascii="Cambria Math" w:eastAsiaTheme="minorEastAsia" w:hAnsi="Cambria Math"/>
+                                <w:sz w:val="28"/>
+                                <w:szCs w:val="28"/>
+                              </w:rPr>
+                              <m:t xml:space="preserve">w </m:t>
+                            </m:r>
+                          </m:sub>
+                        </m:sSub>
+                      </m:e>
+                    </m:d>
+                    <m:sSub>
+                      <m:sSubPr>
+                        <m:ctrlPr>
+                          <w:rPr>
+                            <w:rFonts w:ascii="Cambria Math" w:eastAsiaTheme="minorEastAsia" w:hAnsi="Cambria Math"/>
+                            <w:i/>
+                            <w:sz w:val="28"/>
+                            <w:szCs w:val="28"/>
+                          </w:rPr>
+                        </m:ctrlPr>
+                      </m:sSubPr>
+                      <m:e>
+                        <m:r>
+                          <w:rPr>
+                            <w:rFonts w:ascii="Cambria Math" w:eastAsiaTheme="minorEastAsia" w:hAnsi="Cambria Math"/>
+                            <w:sz w:val="28"/>
+                            <w:szCs w:val="28"/>
+                          </w:rPr>
+                          <m:t>Stem</m:t>
+                        </m:r>
+                      </m:e>
+                      <m:sub>
+                        <m:r>
+                          <w:rPr>
+                            <w:rFonts w:ascii="Cambria Math" w:eastAsiaTheme="minorEastAsia" w:hAnsi="Cambria Math"/>
+                            <w:sz w:val="28"/>
+                            <w:szCs w:val="28"/>
+                          </w:rPr>
+                          <m:t>c</m:t>
+                        </m:r>
+                      </m:sub>
+                    </m:sSub>
+                    <m:r>
+                      <w:rPr>
+                        <w:rFonts w:ascii="Cambria Math" w:eastAsiaTheme="minorEastAsia" w:hAnsi="Cambria Math"/>
+                        <w:sz w:val="28"/>
+                        <w:szCs w:val="28"/>
+                      </w:rPr>
+                      <m:t>)</m:t>
+                    </m:r>
+                    <m:ctrlPr>
+                      <w:rPr>
+                        <w:rFonts w:ascii="Cambria Math" w:eastAsia="Cambria Math" w:hAnsi="Cambria Math" w:cs="Cambria Math"/>
+                        <w:i/>
+                        <w:sz w:val="28"/>
+                        <w:szCs w:val="28"/>
+                      </w:rPr>
+                    </m:ctrlPr>
+                  </m:e>
+                  <m:e>
+                    <m:r>
+                      <w:rPr>
+                        <w:rFonts w:ascii="Cambria Math" w:eastAsiaTheme="minorEastAsia" w:hAnsi="Cambria Math"/>
+                        <w:sz w:val="28"/>
+                        <w:szCs w:val="28"/>
+                      </w:rPr>
+                      <m:t>P</m:t>
+                    </m:r>
+                    <m:d>
+                      <m:dPr>
+                        <m:endChr m:val="|"/>
+                        <m:ctrlPr>
+                          <w:rPr>
+                            <w:rFonts w:ascii="Cambria Math" w:eastAsiaTheme="minorEastAsia" w:hAnsi="Cambria Math"/>
+                            <w:i/>
+                            <w:sz w:val="28"/>
+                            <w:szCs w:val="28"/>
+                          </w:rPr>
+                        </m:ctrlPr>
+                      </m:dPr>
+                      <m:e>
+                        <m:sSub>
+                          <m:sSubPr>
+                            <m:ctrlPr>
+                              <w:rPr>
+                                <w:rFonts w:ascii="Cambria Math" w:eastAsiaTheme="minorEastAsia" w:hAnsi="Cambria Math"/>
+                                <w:i/>
+                                <w:sz w:val="28"/>
+                                <w:szCs w:val="28"/>
+                              </w:rPr>
+                            </m:ctrlPr>
+                          </m:sSubPr>
+                          <m:e>
+                            <m:r>
+                              <w:rPr>
+                                <w:rFonts w:ascii="Cambria Math" w:eastAsiaTheme="minorEastAsia" w:hAnsi="Cambria Math"/>
+                                <w:sz w:val="28"/>
+                                <w:szCs w:val="28"/>
+                              </w:rPr>
+                              <m:t>WordForm</m:t>
+                            </m:r>
+                          </m:e>
+                          <m:sub>
+                            <m:r>
+                              <w:rPr>
+                                <w:rFonts w:ascii="Cambria Math" w:eastAsiaTheme="minorEastAsia" w:hAnsi="Cambria Math"/>
+                                <w:sz w:val="28"/>
+                                <w:szCs w:val="28"/>
+                              </w:rPr>
+                              <m:t xml:space="preserve">w </m:t>
+                            </m:r>
+                          </m:sub>
+                        </m:sSub>
+                      </m:e>
+                    </m:d>
+                    <m:sSub>
+                      <m:sSubPr>
+                        <m:ctrlPr>
+                          <w:rPr>
+                            <w:rFonts w:ascii="Cambria Math" w:eastAsiaTheme="minorEastAsia" w:hAnsi="Cambria Math"/>
+                            <w:i/>
+                            <w:sz w:val="28"/>
+                            <w:szCs w:val="28"/>
+                          </w:rPr>
+                        </m:ctrlPr>
+                      </m:sSubPr>
+                      <m:e>
+                        <m:r>
+                          <w:rPr>
+                            <w:rFonts w:ascii="Cambria Math" w:eastAsiaTheme="minorEastAsia" w:hAnsi="Cambria Math"/>
+                            <w:sz w:val="28"/>
+                            <w:szCs w:val="28"/>
+                          </w:rPr>
+                          <m:t>Lexeme</m:t>
+                        </m:r>
+                      </m:e>
+                      <m:sub>
+                        <m:r>
+                          <w:rPr>
+                            <w:rFonts w:ascii="Cambria Math" w:eastAsiaTheme="minorEastAsia" w:hAnsi="Cambria Math"/>
+                            <w:sz w:val="28"/>
+                            <w:szCs w:val="28"/>
+                          </w:rPr>
+                          <m:t>c</m:t>
+                        </m:r>
+                      </m:sub>
+                    </m:sSub>
+                    <m:r>
+                      <w:rPr>
+                        <w:rFonts w:ascii="Cambria Math" w:eastAsiaTheme="minorEastAsia" w:hAnsi="Cambria Math"/>
+                        <w:sz w:val="28"/>
+                        <w:szCs w:val="28"/>
+                      </w:rPr>
+                      <m:t>)</m:t>
+                    </m:r>
+                  </m:e>
+                </m:mr>
+              </m:m>
+            </m:e>
+          </m:d>
+          <m:r>
+            <w:rPr>
+              <w:rFonts w:ascii="Cambria Math" w:eastAsiaTheme="minorEastAsia" w:hAnsi="Cambria Math"/>
+              <w:sz w:val="28"/>
+              <w:szCs w:val="28"/>
+            </w:rPr>
+            <m:t xml:space="preserve">* </m:t>
+          </m:r>
+          <m:d>
+            <m:dPr>
+              <m:begChr m:val="["/>
+              <m:endChr m:val="]"/>
+              <m:ctrlPr>
+                <w:rPr>
+                  <w:rFonts w:ascii="Cambria Math" w:eastAsiaTheme="minorEastAsia" w:hAnsi="Cambria Math"/>
+                  <w:i/>
+                  <w:sz w:val="28"/>
+                  <w:szCs w:val="28"/>
+                </w:rPr>
+              </m:ctrlPr>
+            </m:dPr>
+            <m:e>
+              <m:m>
+                <m:mPr>
+                  <m:mcs>
+                    <m:mc>
+                      <m:mcPr>
+                        <m:count m:val="1"/>
+                        <m:mcJc m:val="center"/>
+                      </m:mcPr>
+                    </m:mc>
+                  </m:mcs>
+                  <m:ctrlPr>
+                    <w:rPr>
+                      <w:rFonts w:ascii="Cambria Math" w:eastAsiaTheme="minorEastAsia" w:hAnsi="Cambria Math"/>
+                      <w:i/>
+                      <w:sz w:val="28"/>
+                      <w:szCs w:val="28"/>
+                    </w:rPr>
+                  </m:ctrlPr>
+                </m:mPr>
+                <m:mr>
+                  <m:e>
+                    <m:sSub>
+                      <m:sSubPr>
+                        <m:ctrlPr>
+                          <w:rPr>
+                            <w:rFonts w:ascii="Cambria Math" w:eastAsiaTheme="minorEastAsia" w:hAnsi="Cambria Math"/>
+                            <w:i/>
+                            <w:sz w:val="28"/>
+                            <w:szCs w:val="28"/>
+                          </w:rPr>
+                        </m:ctrlPr>
+                      </m:sSubPr>
+                      <m:e>
+                        <m:r>
+                          <w:rPr>
+                            <w:rFonts w:ascii="Cambria Math" w:eastAsiaTheme="minorEastAsia" w:hAnsi="Cambria Math"/>
+                            <w:sz w:val="28"/>
+                            <w:szCs w:val="28"/>
+                          </w:rPr>
+                          <m:t>W</m:t>
+                        </m:r>
+                      </m:e>
+                      <m:sub>
+                        <m:r>
+                          <w:rPr>
+                            <w:rFonts w:ascii="Cambria Math" w:eastAsiaTheme="minorEastAsia" w:hAnsi="Cambria Math"/>
+                            <w:sz w:val="28"/>
+                            <w:szCs w:val="28"/>
+                          </w:rPr>
+                          <m:t>Target_ContextSurface</m:t>
+                        </m:r>
+                      </m:sub>
+                    </m:sSub>
+                  </m:e>
+                </m:mr>
+                <m:mr>
+                  <m:e>
+                    <m:sSub>
+                      <m:sSubPr>
+                        <m:ctrlPr>
+                          <w:rPr>
+                            <w:rFonts w:ascii="Cambria Math" w:eastAsiaTheme="minorEastAsia" w:hAnsi="Cambria Math"/>
+                            <w:i/>
+                            <w:sz w:val="28"/>
+                            <w:szCs w:val="28"/>
+                          </w:rPr>
+                        </m:ctrlPr>
+                      </m:sSubPr>
+                      <m:e>
+                        <m:r>
+                          <w:rPr>
+                            <w:rFonts w:ascii="Cambria Math" w:eastAsiaTheme="minorEastAsia" w:hAnsi="Cambria Math"/>
+                            <w:sz w:val="28"/>
+                            <w:szCs w:val="28"/>
+                          </w:rPr>
+                          <m:t>W</m:t>
+                        </m:r>
+                      </m:e>
+                      <m:sub>
+                        <m:r>
+                          <w:rPr>
+                            <w:rFonts w:ascii="Cambria Math" w:eastAsiaTheme="minorEastAsia" w:hAnsi="Cambria Math"/>
+                            <w:sz w:val="28"/>
+                            <w:szCs w:val="28"/>
+                          </w:rPr>
+                          <m:t>Target_ContextStem</m:t>
+                        </m:r>
+                      </m:sub>
+                    </m:sSub>
+                    <m:ctrlPr>
+                      <w:rPr>
+                        <w:rFonts w:ascii="Cambria Math" w:eastAsia="Cambria Math" w:hAnsi="Cambria Math" w:cs="Cambria Math"/>
+                        <w:i/>
+                        <w:sz w:val="28"/>
+                        <w:szCs w:val="28"/>
+                      </w:rPr>
+                    </m:ctrlPr>
+                  </m:e>
+                </m:mr>
+                <m:mr>
+                  <m:e>
+                    <m:sSub>
+                      <m:sSubPr>
+                        <m:ctrlPr>
+                          <w:rPr>
+                            <w:rFonts w:ascii="Cambria Math" w:eastAsia="Cambria Math" w:hAnsi="Cambria Math" w:cs="Cambria Math"/>
+                            <w:i/>
+                            <w:sz w:val="28"/>
+                            <w:szCs w:val="28"/>
+                          </w:rPr>
+                        </m:ctrlPr>
+                      </m:sSubPr>
+                      <m:e>
+                        <m:r>
+                          <w:rPr>
+                            <w:rFonts w:ascii="Cambria Math" w:eastAsia="Cambria Math" w:hAnsi="Cambria Math" w:cs="Cambria Math"/>
+                            <w:sz w:val="28"/>
+                            <w:szCs w:val="28"/>
+                          </w:rPr>
+                          <m:t>W</m:t>
+                        </m:r>
+                      </m:e>
+                      <m:sub>
+                        <m:r>
+                          <w:rPr>
+                            <w:rFonts w:ascii="Cambria Math" w:eastAsia="Cambria Math" w:hAnsi="Cambria Math" w:cs="Cambria Math"/>
+                            <w:sz w:val="28"/>
+                            <w:szCs w:val="28"/>
+                          </w:rPr>
+                          <m:t>Target_ContextLexeme</m:t>
+                        </m:r>
+                      </m:sub>
+                    </m:sSub>
+                  </m:e>
+                </m:mr>
+              </m:m>
+            </m:e>
+          </m:d>
+        </m:oMath>
+      </m:oMathPara>
+    </w:p>
+    <w:p>
+      <w:pPr>
+        <w:jc w:val="center"/>
+        <w:rPr>
+          <w:rFonts w:eastAsiaTheme="minorEastAsia"/>
+          <w:sz w:val="28"/>
+          <w:szCs w:val="28"/>
+        </w:rPr>
+      </w:pPr>
+      <m:oMathPara>
+        <m:oMath>
+          <m:r>
+            <w:rPr>
+              <w:rFonts w:ascii="Cambria Math" w:eastAsiaTheme="minorEastAsia" w:hAnsi="Cambria Math"/>
+              <w:sz w:val="28"/>
+              <w:szCs w:val="28"/>
+            </w:rPr>
+            <m:t>P</m:t>
+          </m:r>
+          <m:d>
+            <m:dPr>
+              <m:endChr m:val="|"/>
+              <m:ctrlPr>
+                <w:rPr>
+                  <w:rFonts w:ascii="Cambria Math" w:eastAsiaTheme="minorEastAsia" w:hAnsi="Cambria Math"/>
+                  <w:i/>
+                  <w:sz w:val="28"/>
+                  <w:szCs w:val="28"/>
+                </w:rPr>
+              </m:ctrlPr>
+            </m:dPr>
+            <m:e>
+              <m:sSub>
+                <m:sSubPr>
+                  <m:ctrlPr>
+                    <w:rPr>
+                      <w:rFonts w:ascii="Cambria Math" w:eastAsiaTheme="minorEastAsia" w:hAnsi="Cambria Math"/>
+                      <w:i/>
+                      <w:sz w:val="28"/>
+                      <w:szCs w:val="28"/>
+                    </w:rPr>
+                  </m:ctrlPr>
+                </m:sSubPr>
+                <m:e>
+                  <m:r>
+                    <w:rPr>
+                      <w:rFonts w:ascii="Cambria Math" w:eastAsiaTheme="minorEastAsia" w:hAnsi="Cambria Math"/>
+                      <w:sz w:val="28"/>
+                      <w:szCs w:val="28"/>
+                    </w:rPr>
+                    <m:t>WordForm</m:t>
+                  </m:r>
+                </m:e>
+                <m:sub>
+                  <m:r>
+                    <w:rPr>
+                      <w:rFonts w:ascii="Cambria Math" w:eastAsiaTheme="minorEastAsia" w:hAnsi="Cambria Math"/>
+                      <w:sz w:val="28"/>
+                      <w:szCs w:val="28"/>
+                    </w:rPr>
+                    <m:t xml:space="preserve">w </m:t>
+                  </m:r>
+                </m:sub>
+              </m:sSub>
+            </m:e>
+          </m:d>
+          <m:sSub>
+            <m:sSubPr>
+              <m:ctrlPr>
+                <w:rPr>
+                  <w:rFonts w:ascii="Cambria Math" w:eastAsiaTheme="minorEastAsia" w:hAnsi="Cambria Math"/>
+                  <w:i/>
+                  <w:sz w:val="28"/>
+                  <w:szCs w:val="28"/>
+                </w:rPr>
+              </m:ctrlPr>
+            </m:sSubPr>
+            <m:e>
+              <m:r>
+                <w:rPr>
+                  <w:rFonts w:ascii="Cambria Math" w:eastAsiaTheme="minorEastAsia" w:hAnsi="Cambria Math"/>
+                  <w:sz w:val="28"/>
+                  <w:szCs w:val="28"/>
+                </w:rPr>
+                <m:t>WordForm</m:t>
+              </m:r>
+            </m:e>
+            <m:sub>
+              <m:r>
+                <w:rPr>
+                  <w:rFonts w:ascii="Cambria Math" w:eastAsiaTheme="minorEastAsia" w:hAnsi="Cambria Math"/>
+                  <w:sz w:val="28"/>
+                  <w:szCs w:val="28"/>
+                </w:rPr>
+                <m:t>c</m:t>
+              </m:r>
+            </m:sub>
+          </m:sSub>
+          <m:r>
+            <w:rPr>
+              <w:rFonts w:ascii="Cambria Math" w:eastAsiaTheme="minorEastAsia" w:hAnsi="Cambria Math"/>
+              <w:sz w:val="28"/>
+              <w:szCs w:val="28"/>
+            </w:rPr>
+            <m:t>)=</m:t>
+          </m:r>
+          <m:f>
+            <m:fPr>
+              <m:ctrlPr>
+                <w:rPr>
+                  <w:rFonts w:ascii="Cambria Math" w:eastAsiaTheme="minorEastAsia" w:hAnsi="Cambria Math"/>
+                  <w:i/>
+                  <w:sz w:val="28"/>
+                  <w:szCs w:val="28"/>
+                </w:rPr>
+              </m:ctrlPr>
+            </m:fPr>
+            <m:num>
+              <m:r>
+                <w:rPr>
+                  <w:rFonts w:ascii="Cambria Math" w:eastAsiaTheme="minorEastAsia" w:hAnsi="Cambria Math"/>
+                  <w:sz w:val="28"/>
+                  <w:szCs w:val="28"/>
+                </w:rPr>
+                <m:t>O</m:t>
+              </m:r>
+              <m:d>
+                <m:dPr>
+                  <m:endChr m:val="|"/>
+                  <m:ctrlPr>
+                    <w:rPr>
+                      <w:rFonts w:ascii="Cambria Math" w:eastAsiaTheme="minorEastAsia" w:hAnsi="Cambria Math"/>
+                      <w:i/>
+                      <w:sz w:val="28"/>
+                      <w:szCs w:val="28"/>
+                    </w:rPr>
+                  </m:ctrlPr>
+                </m:dPr>
+                <m:e>
+                  <m:sSub>
+                    <m:sSubPr>
+                      <m:ctrlPr>
+                        <w:rPr>
+                          <w:rFonts w:ascii="Cambria Math" w:eastAsiaTheme="minorEastAsia" w:hAnsi="Cambria Math"/>
+                          <w:i/>
+                          <w:sz w:val="28"/>
+                          <w:szCs w:val="28"/>
+                        </w:rPr>
+                      </m:ctrlPr>
+                    </m:sSubPr>
+                    <m:e>
+                      <m:r>
+                        <w:rPr>
+                          <w:rFonts w:ascii="Cambria Math" w:eastAsiaTheme="minorEastAsia" w:hAnsi="Cambria Math"/>
+                          <w:sz w:val="28"/>
+                          <w:szCs w:val="28"/>
+                        </w:rPr>
+                        <m:t>WordForm</m:t>
+                      </m:r>
+                    </m:e>
+                    <m:sub>
+                      <m:r>
+                        <w:rPr>
+                          <w:rFonts w:ascii="Cambria Math" w:eastAsiaTheme="minorEastAsia" w:hAnsi="Cambria Math"/>
+                          <w:sz w:val="28"/>
+                          <w:szCs w:val="28"/>
+                        </w:rPr>
+                        <m:t xml:space="preserve">w </m:t>
+                      </m:r>
+                    </m:sub>
+                  </m:sSub>
+                </m:e>
+              </m:d>
+              <m:sSub>
+                <m:sSubPr>
+                  <m:ctrlPr>
+                    <w:rPr>
+                      <w:rFonts w:ascii="Cambria Math" w:eastAsiaTheme="minorEastAsia" w:hAnsi="Cambria Math"/>
+                      <w:i/>
+                      <w:sz w:val="28"/>
+                      <w:szCs w:val="28"/>
+                    </w:rPr>
+                  </m:ctrlPr>
+                </m:sSubPr>
+                <m:e>
+                  <m:r>
+                    <w:rPr>
+                      <w:rFonts w:ascii="Cambria Math" w:eastAsiaTheme="minorEastAsia" w:hAnsi="Cambria Math"/>
+                      <w:sz w:val="28"/>
+                      <w:szCs w:val="28"/>
+                    </w:rPr>
+                    <m:t>WordForm</m:t>
+                  </m:r>
+                </m:e>
+                <m:sub>
+                  <m:r>
+                    <w:rPr>
+                      <w:rFonts w:ascii="Cambria Math" w:eastAsiaTheme="minorEastAsia" w:hAnsi="Cambria Math"/>
+                      <w:sz w:val="28"/>
+                      <w:szCs w:val="28"/>
+                    </w:rPr>
+                    <m:t>c</m:t>
+                  </m:r>
+                </m:sub>
+              </m:sSub>
+              <m:r>
+                <w:rPr>
+                  <w:rFonts w:ascii="Cambria Math" w:eastAsiaTheme="minorEastAsia" w:hAnsi="Cambria Math"/>
+                  <w:sz w:val="28"/>
+                  <w:szCs w:val="28"/>
+                </w:rPr>
+                <m:t>)</m:t>
+              </m:r>
+            </m:num>
+            <m:den>
+              <m:r>
+                <w:rPr>
+                  <w:rFonts w:ascii="Cambria Math" w:eastAsiaTheme="minorEastAsia" w:hAnsi="Cambria Math"/>
+                  <w:sz w:val="28"/>
+                  <w:szCs w:val="28"/>
+                </w:rPr>
+                <m:t>O</m:t>
+              </m:r>
+              <m:d>
+                <m:dPr>
+                  <m:ctrlPr>
+                    <w:rPr>
+                      <w:rFonts w:ascii="Cambria Math" w:eastAsiaTheme="minorEastAsia" w:hAnsi="Cambria Math"/>
+                      <w:i/>
+                      <w:sz w:val="28"/>
+                      <w:szCs w:val="28"/>
+                    </w:rPr>
+                  </m:ctrlPr>
+                </m:dPr>
+                <m:e>
+                  <m:sSub>
+                    <m:sSubPr>
+                      <m:ctrlPr>
+                        <w:rPr>
+                          <w:rFonts w:ascii="Cambria Math" w:eastAsiaTheme="minorEastAsia" w:hAnsi="Cambria Math"/>
+                          <w:i/>
+                          <w:sz w:val="28"/>
+                          <w:szCs w:val="28"/>
+                        </w:rPr>
+                      </m:ctrlPr>
+                    </m:sSubPr>
+                    <m:e>
+                      <m:r>
+                        <w:rPr>
+                          <w:rFonts w:ascii="Cambria Math" w:eastAsiaTheme="minorEastAsia" w:hAnsi="Cambria Math"/>
+                          <w:sz w:val="28"/>
+                          <w:szCs w:val="28"/>
+                        </w:rPr>
+                        <m:t>WordForm</m:t>
+                      </m:r>
+                    </m:e>
+                    <m:sub>
+                      <m:r>
+                        <w:rPr>
+                          <w:rFonts w:ascii="Cambria Math" w:eastAsiaTheme="minorEastAsia" w:hAnsi="Cambria Math"/>
+                          <w:sz w:val="28"/>
+                          <w:szCs w:val="28"/>
+                        </w:rPr>
+                        <m:t>c</m:t>
+                      </m:r>
+                    </m:sub>
+                  </m:sSub>
+                </m:e>
+              </m:d>
+            </m:den>
+          </m:f>
+        </m:oMath>
+      </m:oMathPara>
+    </w:p>
+    <w:p>
+      <w:pPr>
+        <w:jc w:val="center"/>
+        <w:rPr>
+          <w:rFonts w:eastAsiaTheme="minorEastAsia"/>
+          <w:sz w:val="28"/>
+          <w:szCs w:val="28"/>
+        </w:rPr>
+      </w:pPr>
+      <m:oMathPara>
+        <m:oMath>
+          <m:d>
+            <m:dPr>
+              <m:begChr m:val="["/>
+              <m:endChr m:val="]"/>
+              <m:ctrlPr>
+                <w:rPr>
+                  <w:rFonts w:ascii="Cambria Math" w:eastAsiaTheme="minorEastAsia" w:hAnsi="Cambria Math"/>
+                  <w:i/>
+                  <w:sz w:val="28"/>
+                  <w:szCs w:val="28"/>
+                </w:rPr>
+              </m:ctrlPr>
+            </m:dPr>
+            <m:e>
+              <m:m>
+                <m:mPr>
+                  <m:mcs>
+                    <m:mc>
+                      <m:mcPr>
+                        <m:count m:val="1"/>
+                        <m:mcJc m:val="center"/>
+                      </m:mcPr>
+                    </m:mc>
+                  </m:mcs>
+                  <m:ctrlPr>
+                    <w:rPr>
+                      <w:rFonts w:ascii="Cambria Math" w:eastAsiaTheme="minorEastAsia" w:hAnsi="Cambria Math"/>
+                      <w:i/>
+                      <w:sz w:val="28"/>
+                      <w:szCs w:val="28"/>
+                    </w:rPr>
+                  </m:ctrlPr>
+                </m:mPr>
+                <m:mr>
+                  <m:e>
+                    <m:sSub>
+                      <m:sSubPr>
+                        <m:ctrlPr>
+                          <w:rPr>
+                            <w:rFonts w:ascii="Cambria Math" w:eastAsiaTheme="minorEastAsia" w:hAnsi="Cambria Math"/>
+                            <w:i/>
+                            <w:sz w:val="28"/>
+                            <w:szCs w:val="28"/>
+                          </w:rPr>
+                        </m:ctrlPr>
+                      </m:sSubPr>
+                      <m:e>
+                        <m:r>
+                          <w:rPr>
+                            <w:rFonts w:ascii="Cambria Math" w:eastAsiaTheme="minorEastAsia" w:hAnsi="Cambria Math"/>
+                            <w:sz w:val="28"/>
+                            <w:szCs w:val="28"/>
+                          </w:rPr>
+                          <m:t>W</m:t>
+                        </m:r>
+                      </m:e>
+                      <m:sub>
+                        <m:r>
+                          <w:rPr>
+                            <w:rFonts w:ascii="Cambria Math" w:eastAsiaTheme="minorEastAsia" w:hAnsi="Cambria Math"/>
+                            <w:sz w:val="28"/>
+                            <w:szCs w:val="28"/>
+                          </w:rPr>
+                          <m:t>TargetSurface_Context</m:t>
+                        </m:r>
+                      </m:sub>
+                    </m:sSub>
+                  </m:e>
+                </m:mr>
+                <m:mr>
+                  <m:e>
+                    <m:sSub>
+                      <m:sSubPr>
+                        <m:ctrlPr>
+                          <w:rPr>
+                            <w:rFonts w:ascii="Cambria Math" w:eastAsiaTheme="minorEastAsia" w:hAnsi="Cambria Math"/>
+                            <w:i/>
+                            <w:sz w:val="28"/>
+                            <w:szCs w:val="28"/>
+                          </w:rPr>
+                        </m:ctrlPr>
+                      </m:sSubPr>
+                      <m:e>
+                        <m:r>
+                          <w:rPr>
+                            <w:rFonts w:ascii="Cambria Math" w:eastAsiaTheme="minorEastAsia" w:hAnsi="Cambria Math"/>
+                            <w:sz w:val="28"/>
+                            <w:szCs w:val="28"/>
+                          </w:rPr>
+                          <m:t>W</m:t>
+                        </m:r>
+                      </m:e>
+                      <m:sub>
+                        <m:r>
+                          <w:rPr>
+                            <w:rFonts w:ascii="Cambria Math" w:eastAsiaTheme="minorEastAsia" w:hAnsi="Cambria Math"/>
+                            <w:sz w:val="28"/>
+                            <w:szCs w:val="28"/>
+                          </w:rPr>
+                          <m:t>TargetStem_Context</m:t>
+                        </m:r>
+                      </m:sub>
+                    </m:sSub>
+                    <m:ctrlPr>
+                      <w:rPr>
+                        <w:rFonts w:ascii="Cambria Math" w:eastAsia="Cambria Math" w:hAnsi="Cambria Math" w:cs="Cambria Math"/>
+                        <w:i/>
+                        <w:sz w:val="28"/>
+                        <w:szCs w:val="28"/>
+                      </w:rPr>
+                    </m:ctrlPr>
+                  </m:e>
+                </m:mr>
+                <m:mr>
+                  <m:e>
+                    <m:sSub>
+                      <m:sSubPr>
+                        <m:ctrlPr>
+                          <w:rPr>
+                            <w:rFonts w:ascii="Cambria Math" w:eastAsia="Cambria Math" w:hAnsi="Cambria Math" w:cs="Cambria Math"/>
+                            <w:i/>
+                            <w:sz w:val="28"/>
+                            <w:szCs w:val="28"/>
+                          </w:rPr>
+                        </m:ctrlPr>
+                      </m:sSubPr>
+                      <m:e>
+                        <m:r>
+                          <w:rPr>
+                            <w:rFonts w:ascii="Cambria Math" w:eastAsia="Cambria Math" w:hAnsi="Cambria Math" w:cs="Cambria Math"/>
+                            <w:sz w:val="28"/>
+                            <w:szCs w:val="28"/>
+                          </w:rPr>
+                          <m:t>W</m:t>
+                        </m:r>
+                      </m:e>
+                      <m:sub>
+                        <m:r>
+                          <w:rPr>
+                            <w:rFonts w:ascii="Cambria Math" w:eastAsia="Cambria Math" w:hAnsi="Cambria Math" w:cs="Cambria Math"/>
+                            <w:sz w:val="28"/>
+                            <w:szCs w:val="28"/>
+                          </w:rPr>
+                          <m:t>TargetLexeme_Context</m:t>
+                        </m:r>
+                      </m:sub>
+                    </m:sSub>
+                  </m:e>
+                </m:mr>
+              </m:m>
+            </m:e>
+          </m:d>
+          <m:r>
+            <w:rPr>
+              <w:rFonts w:ascii="Cambria Math" w:eastAsiaTheme="minorEastAsia" w:hAnsi="Cambria Math"/>
+              <w:sz w:val="28"/>
+              <w:szCs w:val="28"/>
+            </w:rPr>
+            <m:t xml:space="preserve">= </m:t>
+          </m:r>
+          <m:d>
+            <m:dPr>
+              <m:begChr m:val="["/>
+              <m:endChr m:val="]"/>
+              <m:ctrlPr>
+                <w:rPr>
+                  <w:rFonts w:ascii="Cambria Math" w:eastAsiaTheme="minorEastAsia" w:hAnsi="Cambria Math"/>
+                  <w:i/>
+                  <w:sz w:val="28"/>
+                  <w:szCs w:val="28"/>
+                </w:rPr>
+              </m:ctrlPr>
+            </m:dPr>
+            <m:e>
+              <m:m>
+                <m:mPr>
+                  <m:mcs>
+                    <m:mc>
+                      <m:mcPr>
+                        <m:count m:val="1"/>
+                        <m:mcJc m:val="center"/>
+                      </m:mcPr>
+                    </m:mc>
+                  </m:mcs>
+                  <m:ctrlPr>
+                    <w:rPr>
+                      <w:rFonts w:ascii="Cambria Math" w:eastAsiaTheme="minorEastAsia" w:hAnsi="Cambria Math"/>
+                      <w:i/>
+                      <w:sz w:val="28"/>
+                      <w:szCs w:val="28"/>
+                    </w:rPr>
+                  </m:ctrlPr>
+                </m:mPr>
+                <m:mr>
+                  <m:e>
+                    <m:r>
+                      <w:rPr>
+                        <w:rFonts w:ascii="Cambria Math" w:eastAsiaTheme="minorEastAsia" w:hAnsi="Cambria Math"/>
+                        <w:sz w:val="28"/>
+                        <w:szCs w:val="28"/>
+                      </w:rPr>
+                      <m:t>0.55</m:t>
+                    </m:r>
+                  </m:e>
+                </m:mr>
+                <m:mr>
+                  <m:e>
+                    <m:r>
+                      <w:rPr>
+                        <w:rFonts w:ascii="Cambria Math" w:eastAsiaTheme="minorEastAsia" w:hAnsi="Cambria Math"/>
+                        <w:sz w:val="28"/>
+                        <w:szCs w:val="28"/>
+                      </w:rPr>
+                      <m:t>0.30</m:t>
+                    </m:r>
+                    <m:ctrlPr>
+                      <w:rPr>
+                        <w:rFonts w:ascii="Cambria Math" w:eastAsia="Cambria Math" w:hAnsi="Cambria Math" w:cs="Cambria Math"/>
+                        <w:i/>
+                        <w:sz w:val="28"/>
+                        <w:szCs w:val="28"/>
+                      </w:rPr>
+                    </m:ctrlPr>
+                  </m:e>
+                </m:mr>
+                <m:mr>
+                  <m:e>
+                    <m:r>
+                      <w:rPr>
+                        <w:rFonts w:ascii="Cambria Math" w:eastAsia="Cambria Math" w:hAnsi="Cambria Math" w:cs="Cambria Math"/>
+                        <w:sz w:val="28"/>
+                        <w:szCs w:val="28"/>
+                      </w:rPr>
+                      <m:t>0.15</m:t>
+                    </m:r>
+                  </m:e>
+                </m:mr>
+              </m:m>
+            </m:e>
+          </m:d>
+        </m:oMath>
+      </m:oMathPara>
+    </w:p>
+    <w:p>
+      <w:pPr>
+        <w:jc w:val="center"/>
+        <w:rPr>
+          <w:rFonts w:eastAsiaTheme="minorEastAsia"/>
+          <w:sz w:val="28"/>
+          <w:szCs w:val="28"/>
+        </w:rPr>
+      </w:pPr>
+      <m:oMathPara>
+        <m:oMath>
+          <m:d>
+            <m:dPr>
+              <m:begChr m:val="["/>
+              <m:endChr m:val="]"/>
+              <m:ctrlPr>
+                <w:rPr>
+                  <w:rFonts w:ascii="Cambria Math" w:eastAsiaTheme="minorEastAsia" w:hAnsi="Cambria Math"/>
+                  <w:i/>
+                  <w:sz w:val="28"/>
+                  <w:szCs w:val="28"/>
+                </w:rPr>
+              </m:ctrlPr>
+            </m:dPr>
+            <m:e>
+              <m:m>
+                <m:mPr>
+                  <m:mcs>
+                    <m:mc>
+                      <m:mcPr>
+                        <m:count m:val="1"/>
+                        <m:mcJc m:val="center"/>
+                      </m:mcPr>
+                    </m:mc>
+                  </m:mcs>
+                  <m:ctrlPr>
+                    <w:rPr>
+                      <w:rFonts w:ascii="Cambria Math" w:eastAsiaTheme="minorEastAsia" w:hAnsi="Cambria Math"/>
+                      <w:i/>
+                      <w:sz w:val="28"/>
+                      <w:szCs w:val="28"/>
+                    </w:rPr>
+                  </m:ctrlPr>
+                </m:mPr>
+                <m:mr>
+                  <m:e>
+                    <m:sSub>
+                      <m:sSubPr>
+                        <m:ctrlPr>
+                          <w:rPr>
+                            <w:rFonts w:ascii="Cambria Math" w:eastAsiaTheme="minorEastAsia" w:hAnsi="Cambria Math"/>
+                            <w:i/>
+                            <w:sz w:val="28"/>
+                            <w:szCs w:val="28"/>
+                          </w:rPr>
+                        </m:ctrlPr>
+                      </m:sSubPr>
+                      <m:e>
+                        <m:r>
+                          <w:rPr>
+                            <w:rFonts w:ascii="Cambria Math" w:eastAsiaTheme="minorEastAsia" w:hAnsi="Cambria Math"/>
+                            <w:sz w:val="28"/>
+                            <w:szCs w:val="28"/>
+                          </w:rPr>
+                          <m:t>W</m:t>
+                        </m:r>
+                      </m:e>
+                      <m:sub>
+                        <m:r>
+                          <w:rPr>
+                            <w:rFonts w:ascii="Cambria Math" w:eastAsiaTheme="minorEastAsia" w:hAnsi="Cambria Math"/>
+                            <w:sz w:val="28"/>
+                            <w:szCs w:val="28"/>
+                          </w:rPr>
+                          <m:t>Target_ContextSurface</m:t>
+                        </m:r>
+                      </m:sub>
+                    </m:sSub>
+                  </m:e>
+                </m:mr>
+                <m:mr>
+                  <m:e>
+                    <m:sSub>
+                      <m:sSubPr>
+                        <m:ctrlPr>
+                          <w:rPr>
+                            <w:rFonts w:ascii="Cambria Math" w:eastAsiaTheme="minorEastAsia" w:hAnsi="Cambria Math"/>
+                            <w:i/>
+                            <w:sz w:val="28"/>
+                            <w:szCs w:val="28"/>
+                          </w:rPr>
+                        </m:ctrlPr>
+                      </m:sSubPr>
+                      <m:e>
+                        <m:r>
+                          <w:rPr>
+                            <w:rFonts w:ascii="Cambria Math" w:eastAsiaTheme="minorEastAsia" w:hAnsi="Cambria Math"/>
+                            <w:sz w:val="28"/>
+                            <w:szCs w:val="28"/>
+                          </w:rPr>
+                          <m:t>W</m:t>
+                        </m:r>
+                      </m:e>
+                      <m:sub>
+                        <m:r>
+                          <w:rPr>
+                            <w:rFonts w:ascii="Cambria Math" w:eastAsiaTheme="minorEastAsia" w:hAnsi="Cambria Math"/>
+                            <w:sz w:val="28"/>
+                            <w:szCs w:val="28"/>
+                          </w:rPr>
+                          <m:t>Target_ContextStem</m:t>
+                        </m:r>
+                      </m:sub>
+                    </m:sSub>
+                    <m:ctrlPr>
+                      <w:rPr>
+                        <w:rFonts w:ascii="Cambria Math" w:eastAsia="Cambria Math" w:hAnsi="Cambria Math" w:cs="Cambria Math"/>
+                        <w:i/>
+                        <w:sz w:val="28"/>
+                        <w:szCs w:val="28"/>
+                      </w:rPr>
+                    </m:ctrlPr>
+                  </m:e>
+                </m:mr>
+                <m:mr>
+                  <m:e>
+                    <m:sSub>
+                      <m:sSubPr>
+                        <m:ctrlPr>
+                          <w:rPr>
+                            <w:rFonts w:ascii="Cambria Math" w:eastAsia="Cambria Math" w:hAnsi="Cambria Math" w:cs="Cambria Math"/>
+                            <w:i/>
+                            <w:sz w:val="28"/>
+                            <w:szCs w:val="28"/>
+                          </w:rPr>
+                        </m:ctrlPr>
+                      </m:sSubPr>
+                      <m:e>
+                        <m:r>
+                          <w:rPr>
+                            <w:rFonts w:ascii="Cambria Math" w:eastAsia="Cambria Math" w:hAnsi="Cambria Math" w:cs="Cambria Math"/>
+                            <w:sz w:val="28"/>
+                            <w:szCs w:val="28"/>
+                          </w:rPr>
+                          <m:t>W</m:t>
+                        </m:r>
+                      </m:e>
+                      <m:sub>
+                        <m:r>
+                          <w:rPr>
+                            <w:rFonts w:ascii="Cambria Math" w:eastAsia="Cambria Math" w:hAnsi="Cambria Math" w:cs="Cambria Math"/>
+                            <w:sz w:val="28"/>
+                            <w:szCs w:val="28"/>
+                          </w:rPr>
+                          <m:t>Target_ContextLexeme</m:t>
+                        </m:r>
+                      </m:sub>
+                    </m:sSub>
+                  </m:e>
+                </m:mr>
+              </m:m>
+            </m:e>
+          </m:d>
+          <m:r>
+            <w:rPr>
+              <w:rFonts w:ascii="Cambria Math" w:eastAsiaTheme="minorEastAsia" w:hAnsi="Cambria Math"/>
+              <w:sz w:val="28"/>
+              <w:szCs w:val="28"/>
+            </w:rPr>
+            <m:t xml:space="preserve">= </m:t>
+          </m:r>
+          <m:d>
+            <m:dPr>
+              <m:begChr m:val="["/>
+              <m:endChr m:val="]"/>
+              <m:ctrlPr>
+                <w:rPr>
+                  <w:rFonts w:ascii="Cambria Math" w:eastAsiaTheme="minorEastAsia" w:hAnsi="Cambria Math"/>
+                  <w:i/>
+                  <w:sz w:val="28"/>
+                  <w:szCs w:val="28"/>
+                </w:rPr>
+              </m:ctrlPr>
+            </m:dPr>
+            <m:e>
+              <m:m>
+                <m:mPr>
+                  <m:mcs>
+                    <m:mc>
+                      <m:mcPr>
+                        <m:count m:val="1"/>
+                        <m:mcJc m:val="center"/>
+                      </m:mcPr>
+                    </m:mc>
+                  </m:mcs>
+                  <m:ctrlPr>
+                    <w:rPr>
+                      <w:rFonts w:ascii="Cambria Math" w:eastAsiaTheme="minorEastAsia" w:hAnsi="Cambria Math"/>
+                      <w:i/>
+                      <w:sz w:val="28"/>
+                      <w:szCs w:val="28"/>
+                    </w:rPr>
+                  </m:ctrlPr>
+                </m:mPr>
+                <m:mr>
+                  <m:e>
+                    <m:r>
+                      <w:rPr>
+                        <w:rFonts w:ascii="Cambria Math" w:eastAsiaTheme="minorEastAsia" w:hAnsi="Cambria Math"/>
+                        <w:sz w:val="28"/>
+                        <w:szCs w:val="28"/>
+                      </w:rPr>
+                      <m:t>0.60</m:t>
+                    </m:r>
+                  </m:e>
+                </m:mr>
+                <m:mr>
+                  <m:e>
+                    <m:r>
+                      <w:rPr>
+                        <w:rFonts w:ascii="Cambria Math" w:eastAsiaTheme="minorEastAsia" w:hAnsi="Cambria Math"/>
+                        <w:sz w:val="28"/>
+                        <w:szCs w:val="28"/>
+                      </w:rPr>
+                      <m:t>0.30</m:t>
+                    </m:r>
+                    <m:ctrlPr>
+                      <w:rPr>
+                        <w:rFonts w:ascii="Cambria Math" w:eastAsia="Cambria Math" w:hAnsi="Cambria Math" w:cs="Cambria Math"/>
+                        <w:i/>
+                        <w:sz w:val="28"/>
+                        <w:szCs w:val="28"/>
+                      </w:rPr>
+                    </m:ctrlPr>
+                  </m:e>
+                </m:mr>
+                <m:mr>
+                  <m:e>
+                    <m:r>
+                      <w:rPr>
+                        <w:rFonts w:ascii="Cambria Math" w:eastAsia="Cambria Math" w:hAnsi="Cambria Math" w:cs="Cambria Math"/>
+                        <w:sz w:val="28"/>
+                        <w:szCs w:val="28"/>
+                      </w:rPr>
+                      <m:t>0.10</m:t>
+                    </m:r>
+                  </m:e>
+                </m:mr>
+              </m:m>
+            </m:e>
+          </m:d>
+        </m:oMath>
+      </m:oMathPara>
+    </w:p>
+    <w:p>
+      <w:pPr>
+        <w:jc w:val="center"/>
+        <w:rPr>
+          <w:rFonts w:eastAsiaTheme="minorEastAsia"/>
+        </w:rPr>
+      </w:pPr>
+    </w:p>
+    <w:p>
+      <w:pPr>
+        <w:jc w:val="center"/>
+        <w:rPr>
+          <w:rFonts w:eastAsiaTheme="minorEastAsia"/>
+        </w:rPr>
+      </w:pPr>
+    </w:p>
+    <w:p>
+      <w:pPr>
+        <w:jc w:val="center"/>
+        <w:rPr>
+          <w:rFonts w:eastAsiaTheme="minorEastAsia"/>
+        </w:rPr>
+      </w:pPr>
+    </w:p>
+    <w:p>
+      <w:pPr>
+        <w:jc w:val="center"/>
+        <w:rPr>
+          <w:rFonts w:eastAsiaTheme="minorEastAsia"/>
+          <w:sz w:val="32"/>
+        </w:rPr>
+      </w:pPr>
+    </w:p>
+    <w:p>
+      <w:pPr>
+        <w:pBdr>
+          <w:top w:val="single" w:sz="6" w:space="1" w:color="auto"/>
+        </w:pBdr>
+        <w:jc w:val="center"/>
+        <w:rPr>
+          <w:rFonts w:eastAsiaTheme="minorEastAsia"/>
+        </w:rPr>
+      </w:pPr>
+      <m:oMathPara>
+        <m:oMath>
+          <m:r>
+            <w:rPr>
+              <w:rFonts w:ascii="Cambria Math" w:eastAsiaTheme="minorEastAsia" w:hAnsi="Cambria Math"/>
+              <w:sz w:val="32"/>
+            </w:rPr>
+            <m:t>P</m:t>
+          </m:r>
+          <m:d>
+            <m:dPr>
+              <m:ctrlPr>
+                <w:rPr>
+                  <w:rFonts w:ascii="Cambria Math" w:eastAsiaTheme="minorEastAsia" w:hAnsi="Cambria Math"/>
+                  <w:i/>
+                  <w:sz w:val="32"/>
+                </w:rPr>
+              </m:ctrlPr>
+            </m:dPr>
+            <m:e>
+              <m:sSub>
+                <m:sSubPr>
+                  <m:ctrlPr>
+                    <w:rPr>
+                      <w:rFonts w:ascii="Cambria Math" w:eastAsiaTheme="minorEastAsia" w:hAnsi="Cambria Math"/>
+                      <w:i/>
+                      <w:sz w:val="32"/>
+                    </w:rPr>
+                  </m:ctrlPr>
+                </m:sSubPr>
+                <m:e>
+                  <m:r>
+                    <w:rPr>
+                      <w:rFonts w:ascii="Cambria Math" w:eastAsiaTheme="minorEastAsia" w:hAnsi="Cambria Math"/>
+                      <w:sz w:val="32"/>
+                    </w:rPr>
+                    <m:t>r</m:t>
+                  </m:r>
+                </m:e>
+                <m:sub>
+                  <m:r>
+                    <w:rPr>
+                      <w:rFonts w:ascii="Cambria Math" w:eastAsiaTheme="minorEastAsia" w:hAnsi="Cambria Math"/>
+                      <w:sz w:val="32"/>
+                    </w:rPr>
+                    <m:t>1</m:t>
+                  </m:r>
+                </m:sub>
+              </m:sSub>
+              <m:sSub>
+                <m:sSubPr>
+                  <m:ctrlPr>
+                    <w:rPr>
+                      <w:rFonts w:ascii="Cambria Math" w:eastAsiaTheme="minorEastAsia" w:hAnsi="Cambria Math"/>
+                      <w:i/>
+                      <w:sz w:val="32"/>
+                    </w:rPr>
+                  </m:ctrlPr>
+                </m:sSubPr>
+                <m:e>
+                  <m:r>
+                    <w:rPr>
+                      <w:rFonts w:ascii="Cambria Math" w:eastAsiaTheme="minorEastAsia" w:hAnsi="Cambria Math"/>
+                      <w:sz w:val="32"/>
+                    </w:rPr>
+                    <m:t>r</m:t>
+                  </m:r>
+                </m:e>
+                <m:sub>
+                  <m:r>
+                    <w:rPr>
+                      <w:rFonts w:ascii="Cambria Math" w:eastAsiaTheme="minorEastAsia" w:hAnsi="Cambria Math"/>
+                      <w:sz w:val="32"/>
+                    </w:rPr>
+                    <m:t>2</m:t>
+                  </m:r>
+                </m:sub>
+              </m:sSub>
+              <m:sSub>
+                <m:sSubPr>
+                  <m:ctrlPr>
+                    <w:rPr>
+                      <w:rFonts w:ascii="Cambria Math" w:eastAsiaTheme="minorEastAsia" w:hAnsi="Cambria Math"/>
+                      <w:i/>
+                      <w:sz w:val="32"/>
+                    </w:rPr>
+                  </m:ctrlPr>
+                </m:sSubPr>
+                <m:e>
+                  <m:r>
+                    <w:rPr>
+                      <w:rFonts w:ascii="Cambria Math" w:eastAsiaTheme="minorEastAsia" w:hAnsi="Cambria Math"/>
+                      <w:sz w:val="32"/>
+                    </w:rPr>
+                    <m:t>r</m:t>
+                  </m:r>
+                </m:e>
+                <m:sub>
+                  <m:r>
+                    <w:rPr>
+                      <w:rFonts w:ascii="Cambria Math" w:eastAsiaTheme="minorEastAsia" w:hAnsi="Cambria Math"/>
+                      <w:sz w:val="32"/>
+                    </w:rPr>
+                    <m:t>3</m:t>
+                  </m:r>
+                </m:sub>
+              </m:sSub>
+            </m:e>
+          </m:d>
+          <m:r>
+            <w:rPr>
+              <w:rFonts w:ascii="Cambria Math" w:eastAsiaTheme="minorEastAsia" w:hAnsi="Cambria Math"/>
+              <w:sz w:val="32"/>
+            </w:rPr>
+            <m:t>=P</m:t>
+          </m:r>
+          <m:d>
+            <m:dPr>
+              <m:endChr m:val="|"/>
+              <m:ctrlPr>
+                <w:rPr>
+                  <w:rFonts w:ascii="Cambria Math" w:eastAsiaTheme="minorEastAsia" w:hAnsi="Cambria Math"/>
+                  <w:i/>
+                  <w:sz w:val="32"/>
+                </w:rPr>
+              </m:ctrlPr>
+            </m:dPr>
+            <m:e>
+              <m:sSub>
+                <m:sSubPr>
+                  <m:ctrlPr>
+                    <w:rPr>
+                      <w:rFonts w:ascii="Cambria Math" w:eastAsiaTheme="minorEastAsia" w:hAnsi="Cambria Math"/>
+                      <w:i/>
+                      <w:sz w:val="32"/>
+                    </w:rPr>
+                  </m:ctrlPr>
+                </m:sSubPr>
+                <m:e>
+                  <m:r>
+                    <w:rPr>
+                      <w:rFonts w:ascii="Cambria Math" w:eastAsiaTheme="minorEastAsia" w:hAnsi="Cambria Math"/>
+                      <w:sz w:val="32"/>
+                    </w:rPr>
+                    <m:t>r</m:t>
+                  </m:r>
+                </m:e>
+                <m:sub>
+                  <m:r>
+                    <w:rPr>
+                      <w:rFonts w:ascii="Cambria Math" w:eastAsiaTheme="minorEastAsia" w:hAnsi="Cambria Math"/>
+                      <w:sz w:val="32"/>
+                    </w:rPr>
+                    <m:t>2</m:t>
+                  </m:r>
+                </m:sub>
+              </m:sSub>
+              <m:r>
+                <w:rPr>
+                  <w:rFonts w:ascii="Cambria Math" w:eastAsiaTheme="minorEastAsia" w:hAnsi="Cambria Math"/>
+                  <w:sz w:val="32"/>
+                </w:rPr>
+                <m:t xml:space="preserve"> </m:t>
+              </m:r>
+            </m:e>
+          </m:d>
+          <m:sSub>
+            <m:sSubPr>
+              <m:ctrlPr>
+                <w:rPr>
+                  <w:rFonts w:ascii="Cambria Math" w:eastAsiaTheme="minorEastAsia" w:hAnsi="Cambria Math"/>
+                  <w:i/>
+                  <w:sz w:val="32"/>
+                </w:rPr>
+              </m:ctrlPr>
+            </m:sSubPr>
+            <m:e>
+              <m:r>
+                <w:rPr>
+                  <w:rFonts w:ascii="Cambria Math" w:eastAsiaTheme="minorEastAsia" w:hAnsi="Cambria Math"/>
+                  <w:sz w:val="32"/>
+                </w:rPr>
+                <m:t xml:space="preserve"> r</m:t>
+              </m:r>
+            </m:e>
+            <m:sub>
+              <m:r>
+                <w:rPr>
+                  <w:rFonts w:ascii="Cambria Math" w:eastAsiaTheme="minorEastAsia" w:hAnsi="Cambria Math"/>
+                  <w:sz w:val="32"/>
+                </w:rPr>
+                <m:t>1</m:t>
+              </m:r>
+            </m:sub>
+          </m:sSub>
+          <m:r>
+            <w:rPr>
+              <w:rFonts w:ascii="Cambria Math" w:eastAsiaTheme="minorEastAsia" w:hAnsi="Cambria Math"/>
+              <w:sz w:val="32"/>
+            </w:rPr>
+            <m:t>) .P</m:t>
+          </m:r>
+          <m:d>
+            <m:dPr>
+              <m:endChr m:val="|"/>
+              <m:ctrlPr>
+                <w:rPr>
+                  <w:rFonts w:ascii="Cambria Math" w:eastAsiaTheme="minorEastAsia" w:hAnsi="Cambria Math"/>
+                  <w:i/>
+                  <w:sz w:val="32"/>
+                </w:rPr>
+              </m:ctrlPr>
+            </m:dPr>
+            <m:e>
+              <m:sSub>
+                <m:sSubPr>
+                  <m:ctrlPr>
+                    <w:rPr>
+                      <w:rFonts w:ascii="Cambria Math" w:eastAsiaTheme="minorEastAsia" w:hAnsi="Cambria Math"/>
+                      <w:i/>
+                      <w:sz w:val="32"/>
+                    </w:rPr>
+                  </m:ctrlPr>
+                </m:sSubPr>
+                <m:e>
+                  <m:r>
+                    <w:rPr>
+                      <w:rFonts w:ascii="Cambria Math" w:eastAsiaTheme="minorEastAsia" w:hAnsi="Cambria Math"/>
+                      <w:sz w:val="32"/>
+                    </w:rPr>
+                    <m:t>r</m:t>
+                  </m:r>
+                </m:e>
+                <m:sub>
+                  <m:r>
+                    <w:rPr>
+                      <w:rFonts w:ascii="Cambria Math" w:eastAsiaTheme="minorEastAsia" w:hAnsi="Cambria Math"/>
+                      <w:sz w:val="32"/>
+                    </w:rPr>
+                    <m:t xml:space="preserve">3 </m:t>
+                  </m:r>
+                </m:sub>
+              </m:sSub>
+            </m:e>
+          </m:d>
+          <m:sSub>
+            <m:sSubPr>
+              <m:ctrlPr>
+                <w:rPr>
+                  <w:rFonts w:ascii="Cambria Math" w:eastAsiaTheme="minorEastAsia" w:hAnsi="Cambria Math"/>
+                  <w:i/>
+                  <w:sz w:val="32"/>
+                </w:rPr>
+              </m:ctrlPr>
+            </m:sSubPr>
+            <m:e>
+              <m:r>
+                <w:rPr>
+                  <w:rFonts w:ascii="Cambria Math" w:eastAsiaTheme="minorEastAsia" w:hAnsi="Cambria Math"/>
+                  <w:sz w:val="32"/>
+                </w:rPr>
+                <m:t xml:space="preserve"> r</m:t>
+              </m:r>
+            </m:e>
+            <m:sub>
+              <m:r>
+                <w:rPr>
+                  <w:rFonts w:ascii="Cambria Math" w:eastAsiaTheme="minorEastAsia" w:hAnsi="Cambria Math"/>
+                  <w:sz w:val="32"/>
+                </w:rPr>
+                <m:t>2</m:t>
+              </m:r>
+            </m:sub>
+          </m:sSub>
+          <m:r>
+            <w:rPr>
+              <w:rFonts w:ascii="Cambria Math" w:eastAsiaTheme="minorEastAsia" w:hAnsi="Cambria Math"/>
+              <w:sz w:val="32"/>
+            </w:rPr>
+            <m:t>)</m:t>
+          </m:r>
+        </m:oMath>
+      </m:oMathPara>
+    </w:p>
+    <w:p>
+      <w:pPr>
+        <w:pBdr>
+          <w:top w:val="single" w:sz="6" w:space="1" w:color="auto"/>
+        </w:pBdr>
+        <w:jc w:val="center"/>
+        <w:rPr>
+          <w:rFonts w:eastAsiaTheme="minorEastAsia"/>
+        </w:rPr>
+      </w:pPr>
+      <m:oMathPara>
+        <m:oMath>
+          <m:r>
+            <w:rPr>
+              <w:rFonts w:ascii="Cambria Math" w:eastAsiaTheme="minorEastAsia" w:hAnsi="Cambria Math"/>
+              <w:sz w:val="32"/>
+            </w:rPr>
+            <m:t>P</m:t>
+          </m:r>
+          <m:d>
+            <m:dPr>
+              <m:ctrlPr>
+                <w:rPr>
+                  <w:rFonts w:ascii="Cambria Math" w:eastAsiaTheme="minorEastAsia" w:hAnsi="Cambria Math"/>
+                  <w:i/>
+                  <w:sz w:val="32"/>
+                </w:rPr>
+              </m:ctrlPr>
+            </m:dPr>
+            <m:e>
+              <m:sSub>
+                <m:sSubPr>
+                  <m:ctrlPr>
+                    <w:rPr>
+                      <w:rFonts w:ascii="Cambria Math" w:eastAsiaTheme="minorEastAsia" w:hAnsi="Cambria Math"/>
+                      <w:i/>
+                      <w:sz w:val="32"/>
+                    </w:rPr>
+                  </m:ctrlPr>
+                </m:sSubPr>
+                <m:e>
+                  <m:r>
+                    <w:rPr>
+                      <w:rFonts w:ascii="Cambria Math" w:eastAsiaTheme="minorEastAsia" w:hAnsi="Cambria Math"/>
+                      <w:sz w:val="32"/>
+                    </w:rPr>
+                    <m:t>r</m:t>
+                  </m:r>
+                </m:e>
+                <m:sub>
+                  <m:r>
+                    <w:rPr>
+                      <w:rFonts w:ascii="Cambria Math" w:eastAsiaTheme="minorEastAsia" w:hAnsi="Cambria Math"/>
+                      <w:sz w:val="32"/>
+                    </w:rPr>
+                    <m:t>1</m:t>
+                  </m:r>
+                </m:sub>
+              </m:sSub>
+              <m:sSub>
+                <m:sSubPr>
+                  <m:ctrlPr>
+                    <w:rPr>
+                      <w:rFonts w:ascii="Cambria Math" w:eastAsiaTheme="minorEastAsia" w:hAnsi="Cambria Math"/>
+                      <w:i/>
+                      <w:sz w:val="32"/>
+                    </w:rPr>
+                  </m:ctrlPr>
+                </m:sSubPr>
+                <m:e>
+                  <m:r>
+                    <w:rPr>
+                      <w:rFonts w:ascii="Cambria Math" w:eastAsiaTheme="minorEastAsia" w:hAnsi="Cambria Math"/>
+                      <w:sz w:val="32"/>
+                    </w:rPr>
+                    <m:t>r</m:t>
+                  </m:r>
+                </m:e>
+                <m:sub>
+                  <m:r>
+                    <w:rPr>
+                      <w:rFonts w:ascii="Cambria Math" w:eastAsiaTheme="minorEastAsia" w:hAnsi="Cambria Math"/>
+                      <w:sz w:val="32"/>
+                    </w:rPr>
+                    <m:t>2</m:t>
+                  </m:r>
+                </m:sub>
+              </m:sSub>
+              <m:r>
+                <w:rPr>
+                  <w:rFonts w:ascii="Cambria Math" w:eastAsiaTheme="minorEastAsia" w:hAnsi="Cambria Math"/>
+                  <w:sz w:val="32"/>
+                </w:rPr>
+                <m:t xml:space="preserve">, </m:t>
+              </m:r>
+              <m:sSub>
+                <m:sSubPr>
+                  <m:ctrlPr>
+                    <w:rPr>
+                      <w:rFonts w:ascii="Cambria Math" w:eastAsiaTheme="minorEastAsia" w:hAnsi="Cambria Math"/>
+                      <w:i/>
+                      <w:sz w:val="32"/>
+                    </w:rPr>
+                  </m:ctrlPr>
+                </m:sSubPr>
+                <m:e>
+                  <m:r>
+                    <w:rPr>
+                      <w:rFonts w:ascii="Cambria Math" w:eastAsiaTheme="minorEastAsia" w:hAnsi="Cambria Math"/>
+                      <w:sz w:val="32"/>
+                    </w:rPr>
+                    <m:t>w</m:t>
+                  </m:r>
+                </m:e>
+                <m:sub>
+                  <m:r>
+                    <w:rPr>
+                      <w:rFonts w:ascii="Cambria Math" w:eastAsiaTheme="minorEastAsia" w:hAnsi="Cambria Math"/>
+                      <w:sz w:val="32"/>
+                    </w:rPr>
+                    <m:t>1</m:t>
+                  </m:r>
+                </m:sub>
+              </m:sSub>
+              <m:sSub>
+                <m:sSubPr>
+                  <m:ctrlPr>
+                    <w:rPr>
+                      <w:rFonts w:ascii="Cambria Math" w:eastAsiaTheme="minorEastAsia" w:hAnsi="Cambria Math"/>
+                      <w:i/>
+                      <w:sz w:val="32"/>
+                    </w:rPr>
+                  </m:ctrlPr>
+                </m:sSubPr>
+                <m:e>
+                  <m:r>
+                    <w:rPr>
+                      <w:rFonts w:ascii="Cambria Math" w:eastAsiaTheme="minorEastAsia" w:hAnsi="Cambria Math"/>
+                      <w:sz w:val="32"/>
+                    </w:rPr>
+                    <m:t>w</m:t>
+                  </m:r>
+                </m:e>
+                <m:sub>
+                  <m:r>
+                    <w:rPr>
+                      <w:rFonts w:ascii="Cambria Math" w:eastAsiaTheme="minorEastAsia" w:hAnsi="Cambria Math"/>
+                      <w:sz w:val="32"/>
+                    </w:rPr>
+                    <m:t>2</m:t>
+                  </m:r>
+                </m:sub>
+              </m:sSub>
+            </m:e>
+          </m:d>
+          <m:r>
+            <w:rPr>
+              <w:rFonts w:ascii="Cambria Math" w:eastAsiaTheme="minorEastAsia" w:hAnsi="Cambria Math"/>
+              <w:sz w:val="32"/>
+            </w:rPr>
+            <m:t>=P</m:t>
+          </m:r>
+          <m:d>
+            <m:dPr>
+              <m:endChr m:val="|"/>
+              <m:ctrlPr>
+                <w:rPr>
+                  <w:rFonts w:ascii="Cambria Math" w:eastAsiaTheme="minorEastAsia" w:hAnsi="Cambria Math"/>
+                  <w:i/>
+                  <w:sz w:val="32"/>
+                </w:rPr>
+              </m:ctrlPr>
+            </m:dPr>
+            <m:e>
+              <m:sSub>
+                <m:sSubPr>
+                  <m:ctrlPr>
+                    <w:rPr>
+                      <w:rFonts w:ascii="Cambria Math" w:eastAsiaTheme="minorEastAsia" w:hAnsi="Cambria Math"/>
+                      <w:i/>
+                      <w:sz w:val="32"/>
+                    </w:rPr>
+                  </m:ctrlPr>
+                </m:sSubPr>
+                <m:e>
+                  <m:r>
+                    <w:rPr>
+                      <w:rFonts w:ascii="Cambria Math" w:eastAsiaTheme="minorEastAsia" w:hAnsi="Cambria Math"/>
+                      <w:sz w:val="32"/>
+                    </w:rPr>
+                    <m:t>r</m:t>
+                  </m:r>
+                </m:e>
+                <m:sub>
+                  <m:r>
+                    <w:rPr>
+                      <w:rFonts w:ascii="Cambria Math" w:eastAsiaTheme="minorEastAsia" w:hAnsi="Cambria Math"/>
+                      <w:sz w:val="32"/>
+                    </w:rPr>
+                    <m:t>1</m:t>
+                  </m:r>
+                </m:sub>
+              </m:sSub>
+              <m:r>
+                <w:rPr>
+                  <w:rFonts w:ascii="Cambria Math" w:eastAsiaTheme="minorEastAsia" w:hAnsi="Cambria Math"/>
+                  <w:sz w:val="32"/>
+                </w:rPr>
+                <m:t xml:space="preserve"> </m:t>
+              </m:r>
+            </m:e>
+          </m:d>
+          <m:sSub>
+            <m:sSubPr>
+              <m:ctrlPr>
+                <w:rPr>
+                  <w:rFonts w:ascii="Cambria Math" w:eastAsiaTheme="minorEastAsia" w:hAnsi="Cambria Math"/>
+                  <w:i/>
+                  <w:sz w:val="32"/>
+                </w:rPr>
+              </m:ctrlPr>
+            </m:sSubPr>
+            <m:e>
+              <m:r>
+                <w:rPr>
+                  <w:rFonts w:ascii="Cambria Math" w:eastAsiaTheme="minorEastAsia" w:hAnsi="Cambria Math"/>
+                  <w:sz w:val="32"/>
+                </w:rPr>
+                <m:t xml:space="preserve"> w</m:t>
+              </m:r>
+            </m:e>
+            <m:sub>
+              <m:r>
+                <w:rPr>
+                  <w:rFonts w:ascii="Cambria Math" w:eastAsiaTheme="minorEastAsia" w:hAnsi="Cambria Math"/>
+                  <w:sz w:val="32"/>
+                </w:rPr>
+                <m:t>1</m:t>
+              </m:r>
+            </m:sub>
+          </m:sSub>
+          <m:r>
+            <w:rPr>
+              <w:rFonts w:ascii="Cambria Math" w:eastAsiaTheme="minorEastAsia" w:hAnsi="Cambria Math"/>
+              <w:sz w:val="32"/>
+            </w:rPr>
+            <m:t>) .P</m:t>
+          </m:r>
+          <m:d>
+            <m:dPr>
+              <m:endChr m:val="|"/>
+              <m:ctrlPr>
+                <w:rPr>
+                  <w:rFonts w:ascii="Cambria Math" w:eastAsiaTheme="minorEastAsia" w:hAnsi="Cambria Math"/>
+                  <w:i/>
+                  <w:sz w:val="32"/>
+                </w:rPr>
+              </m:ctrlPr>
+            </m:dPr>
+            <m:e>
+              <m:sSub>
+                <m:sSubPr>
+                  <m:ctrlPr>
+                    <w:rPr>
+                      <w:rFonts w:ascii="Cambria Math" w:eastAsiaTheme="minorEastAsia" w:hAnsi="Cambria Math"/>
+                      <w:i/>
+                      <w:sz w:val="32"/>
+                    </w:rPr>
+                  </m:ctrlPr>
+                </m:sSubPr>
+                <m:e>
+                  <m:r>
+                    <w:rPr>
+                      <w:rFonts w:ascii="Cambria Math" w:eastAsiaTheme="minorEastAsia" w:hAnsi="Cambria Math"/>
+                      <w:sz w:val="32"/>
+                    </w:rPr>
+                    <m:t>r</m:t>
+                  </m:r>
+                </m:e>
+                <m:sub>
+                  <m:r>
+                    <w:rPr>
+                      <w:rFonts w:ascii="Cambria Math" w:eastAsiaTheme="minorEastAsia" w:hAnsi="Cambria Math"/>
+                      <w:sz w:val="32"/>
+                    </w:rPr>
+                    <m:t xml:space="preserve">2 </m:t>
+                  </m:r>
+                </m:sub>
+              </m:sSub>
+            </m:e>
+          </m:d>
+          <m:sSub>
+            <m:sSubPr>
+              <m:ctrlPr>
+                <w:rPr>
+                  <w:rFonts w:ascii="Cambria Math" w:eastAsiaTheme="minorEastAsia" w:hAnsi="Cambria Math"/>
+                  <w:i/>
+                  <w:sz w:val="32"/>
+                </w:rPr>
+              </m:ctrlPr>
+            </m:sSubPr>
+            <m:e>
+              <m:r>
+                <w:rPr>
+                  <w:rFonts w:ascii="Cambria Math" w:eastAsiaTheme="minorEastAsia" w:hAnsi="Cambria Math"/>
+                  <w:sz w:val="32"/>
+                </w:rPr>
+                <m:t xml:space="preserve"> w</m:t>
+              </m:r>
+            </m:e>
+            <m:sub>
+              <m:r>
+                <w:rPr>
+                  <w:rFonts w:ascii="Cambria Math" w:eastAsiaTheme="minorEastAsia" w:hAnsi="Cambria Math"/>
+                  <w:sz w:val="32"/>
+                </w:rPr>
+                <m:t>2</m:t>
+              </m:r>
+            </m:sub>
+          </m:sSub>
+          <m:r>
+            <w:rPr>
+              <w:rFonts w:ascii="Cambria Math" w:eastAsiaTheme="minorEastAsia" w:hAnsi="Cambria Math"/>
+              <w:sz w:val="32"/>
+            </w:rPr>
+            <m:t>) .P</m:t>
+          </m:r>
+          <m:d>
+            <m:dPr>
+              <m:endChr m:val="|"/>
+              <m:ctrlPr>
+                <w:rPr>
+                  <w:rFonts w:ascii="Cambria Math" w:eastAsiaTheme="minorEastAsia" w:hAnsi="Cambria Math"/>
+                  <w:i/>
+                  <w:sz w:val="32"/>
+                </w:rPr>
+              </m:ctrlPr>
+            </m:dPr>
+            <m:e>
+              <m:sSub>
+                <m:sSubPr>
+                  <m:ctrlPr>
+                    <w:rPr>
+                      <w:rFonts w:ascii="Cambria Math" w:eastAsiaTheme="minorEastAsia" w:hAnsi="Cambria Math"/>
+                      <w:i/>
+                      <w:sz w:val="32"/>
+                    </w:rPr>
+                  </m:ctrlPr>
+                </m:sSubPr>
+                <m:e>
+                  <m:r>
+                    <w:rPr>
+                      <w:rFonts w:ascii="Cambria Math" w:eastAsiaTheme="minorEastAsia" w:hAnsi="Cambria Math"/>
+                      <w:sz w:val="32"/>
+                    </w:rPr>
+                    <m:t>r</m:t>
+                  </m:r>
+                </m:e>
+                <m:sub>
+                  <m:r>
+                    <w:rPr>
+                      <w:rFonts w:ascii="Cambria Math" w:eastAsiaTheme="minorEastAsia" w:hAnsi="Cambria Math"/>
+                      <w:sz w:val="32"/>
+                    </w:rPr>
+                    <m:t xml:space="preserve">2 </m:t>
+                  </m:r>
+                </m:sub>
+              </m:sSub>
+            </m:e>
+          </m:d>
+          <m:r>
+            <w:rPr>
+              <w:rFonts w:ascii="Cambria Math" w:eastAsiaTheme="minorEastAsia" w:hAnsi="Cambria Math"/>
+              <w:sz w:val="32"/>
+            </w:rPr>
+            <m:t xml:space="preserve"> </m:t>
+          </m:r>
+          <m:sSub>
+            <m:sSubPr>
+              <m:ctrlPr>
+                <w:rPr>
+                  <w:rFonts w:ascii="Cambria Math" w:eastAsiaTheme="minorEastAsia" w:hAnsi="Cambria Math"/>
+                  <w:i/>
+                  <w:sz w:val="32"/>
+                </w:rPr>
+              </m:ctrlPr>
+            </m:sSubPr>
+            <m:e>
+              <m:r>
+                <w:rPr>
+                  <w:rFonts w:ascii="Cambria Math" w:eastAsiaTheme="minorEastAsia" w:hAnsi="Cambria Math"/>
+                  <w:sz w:val="32"/>
+                </w:rPr>
+                <m:t>r</m:t>
+              </m:r>
+            </m:e>
+            <m:sub>
+              <m:r>
+                <w:rPr>
+                  <w:rFonts w:ascii="Cambria Math" w:eastAsiaTheme="minorEastAsia" w:hAnsi="Cambria Math"/>
+                  <w:sz w:val="32"/>
+                </w:rPr>
+                <m:t xml:space="preserve">1 </m:t>
+              </m:r>
+            </m:sub>
+          </m:sSub>
+          <m:r>
+            <w:rPr>
+              <w:rFonts w:ascii="Cambria Math" w:eastAsiaTheme="minorEastAsia" w:hAnsi="Cambria Math"/>
+              <w:sz w:val="32"/>
+            </w:rPr>
+            <m:t>)</m:t>
+          </m:r>
+        </m:oMath>
+      </m:oMathPara>
+    </w:p>
+    <w:p>
+      <w:pPr>
+        <w:pBdr>
+          <w:bottom w:val="single" w:sz="6" w:space="1" w:color="auto"/>
+        </w:pBdr>
+        <w:jc w:val="center"/>
+        <w:rPr>
+          <w:rFonts w:eastAsiaTheme="minorEastAsia"/>
+        </w:rPr>
+      </w:pPr>
+    </w:p>
+    <w:p>
+      <w:pPr>
+        <w:pBdr>
+          <w:bottom w:val="single" w:sz="6" w:space="1" w:color="auto"/>
+        </w:pBdr>
+        <w:jc w:val="center"/>
+        <w:rPr>
+          <w:rFonts w:eastAsiaTheme="minorEastAsia"/>
+          <w:sz w:val="32"/>
+        </w:rPr>
+      </w:pPr>
+      <m:oMathPara>
+        <m:oMath>
+          <m:r>
+            <w:rPr>
+              <w:rFonts w:ascii="Cambria Math" w:eastAsiaTheme="minorEastAsia" w:hAnsi="Cambria Math"/>
+              <w:sz w:val="32"/>
+            </w:rPr>
+            <m:t>P</m:t>
+          </m:r>
+          <m:d>
+            <m:dPr>
+              <m:ctrlPr>
+                <w:rPr>
+                  <w:rFonts w:ascii="Cambria Math" w:eastAsiaTheme="minorEastAsia" w:hAnsi="Cambria Math"/>
+                  <w:i/>
+                  <w:sz w:val="32"/>
+                </w:rPr>
+              </m:ctrlPr>
+            </m:dPr>
+            <m:e>
+              <m:sSub>
+                <m:sSubPr>
+                  <m:ctrlPr>
+                    <w:rPr>
+                      <w:rFonts w:ascii="Cambria Math" w:eastAsiaTheme="minorEastAsia" w:hAnsi="Cambria Math"/>
+                      <w:i/>
+                      <w:sz w:val="32"/>
+                    </w:rPr>
+                  </m:ctrlPr>
+                </m:sSubPr>
+                <m:e>
+                  <m:r>
+                    <w:rPr>
+                      <w:rFonts w:ascii="Cambria Math" w:eastAsiaTheme="minorEastAsia" w:hAnsi="Cambria Math"/>
+                      <w:sz w:val="32"/>
+                    </w:rPr>
+                    <m:t>r</m:t>
+                  </m:r>
+                </m:e>
+                <m:sub>
+                  <m:r>
+                    <w:rPr>
+                      <w:rFonts w:ascii="Cambria Math" w:eastAsiaTheme="minorEastAsia" w:hAnsi="Cambria Math"/>
+                      <w:sz w:val="32"/>
+                    </w:rPr>
+                    <m:t>1</m:t>
+                  </m:r>
+                </m:sub>
+              </m:sSub>
+              <m:sSub>
+                <m:sSubPr>
+                  <m:ctrlPr>
+                    <w:rPr>
+                      <w:rFonts w:ascii="Cambria Math" w:eastAsiaTheme="minorEastAsia" w:hAnsi="Cambria Math"/>
+                      <w:i/>
+                      <w:sz w:val="32"/>
+                    </w:rPr>
+                  </m:ctrlPr>
+                </m:sSubPr>
+                <m:e>
+                  <m:r>
+                    <w:rPr>
+                      <w:rFonts w:ascii="Cambria Math" w:eastAsiaTheme="minorEastAsia" w:hAnsi="Cambria Math"/>
+                      <w:sz w:val="32"/>
+                    </w:rPr>
+                    <m:t>r</m:t>
+                  </m:r>
+                </m:e>
+                <m:sub>
+                  <m:sSub>
+                    <m:sSubPr>
+                      <m:ctrlPr>
+                        <w:rPr>
+                          <w:rFonts w:ascii="Cambria Math" w:eastAsiaTheme="minorEastAsia" w:hAnsi="Cambria Math"/>
+                          <w:i/>
+                          <w:sz w:val="32"/>
+                        </w:rPr>
+                      </m:ctrlPr>
+                    </m:sSubPr>
+                    <m:e>
+                      <m:r>
+                        <w:rPr>
+                          <w:rFonts w:ascii="Cambria Math" w:eastAsiaTheme="minorEastAsia" w:hAnsi="Cambria Math"/>
+                          <w:sz w:val="32"/>
+                        </w:rPr>
+                        <m:t>2</m:t>
+                      </m:r>
+                    </m:e>
+                    <m:sub>
+                      <m:r>
+                        <w:rPr>
+                          <w:rFonts w:ascii="Cambria Math" w:eastAsiaTheme="minorEastAsia" w:hAnsi="Cambria Math"/>
+                          <w:sz w:val="32"/>
+                        </w:rPr>
+                        <m:t>i</m:t>
+                      </m:r>
+                    </m:sub>
+                  </m:sSub>
+                </m:sub>
+              </m:sSub>
+              <m:r>
+                <w:rPr>
+                  <w:rFonts w:ascii="Cambria Math" w:eastAsiaTheme="minorEastAsia" w:hAnsi="Cambria Math"/>
+                  <w:sz w:val="32"/>
+                </w:rPr>
+                <m:t xml:space="preserve">, </m:t>
+              </m:r>
+              <m:sSub>
+                <m:sSubPr>
+                  <m:ctrlPr>
+                    <w:rPr>
+                      <w:rFonts w:ascii="Cambria Math" w:eastAsiaTheme="minorEastAsia" w:hAnsi="Cambria Math"/>
+                      <w:i/>
+                      <w:sz w:val="32"/>
+                    </w:rPr>
+                  </m:ctrlPr>
+                </m:sSubPr>
+                <m:e>
+                  <m:r>
+                    <w:rPr>
+                      <w:rFonts w:ascii="Cambria Math" w:eastAsiaTheme="minorEastAsia" w:hAnsi="Cambria Math"/>
+                      <w:sz w:val="32"/>
+                    </w:rPr>
+                    <m:t>w</m:t>
+                  </m:r>
+                </m:e>
+                <m:sub>
+                  <m:r>
+                    <w:rPr>
+                      <w:rFonts w:ascii="Cambria Math" w:eastAsiaTheme="minorEastAsia" w:hAnsi="Cambria Math"/>
+                      <w:sz w:val="32"/>
+                    </w:rPr>
+                    <m:t>1</m:t>
+                  </m:r>
+                </m:sub>
+              </m:sSub>
+              <m:sSub>
+                <m:sSubPr>
+                  <m:ctrlPr>
+                    <w:rPr>
+                      <w:rFonts w:ascii="Cambria Math" w:eastAsiaTheme="minorEastAsia" w:hAnsi="Cambria Math"/>
+                      <w:i/>
+                      <w:sz w:val="32"/>
+                    </w:rPr>
+                  </m:ctrlPr>
+                </m:sSubPr>
+                <m:e>
+                  <m:r>
+                    <w:rPr>
+                      <w:rFonts w:ascii="Cambria Math" w:eastAsiaTheme="minorEastAsia" w:hAnsi="Cambria Math"/>
+                      <w:sz w:val="32"/>
+                    </w:rPr>
+                    <m:t>w</m:t>
+                  </m:r>
+                </m:e>
+                <m:sub>
+                  <m:r>
+                    <w:rPr>
+                      <w:rFonts w:ascii="Cambria Math" w:eastAsiaTheme="minorEastAsia" w:hAnsi="Cambria Math"/>
+                      <w:sz w:val="32"/>
+                    </w:rPr>
+                    <m:t>2</m:t>
+                  </m:r>
+                </m:sub>
+              </m:sSub>
+            </m:e>
+          </m:d>
+          <m:r>
+            <w:rPr>
+              <w:rFonts w:ascii="Cambria Math" w:eastAsiaTheme="minorEastAsia" w:hAnsi="Cambria Math"/>
+              <w:sz w:val="32"/>
+            </w:rPr>
+            <m:t>=P</m:t>
+          </m:r>
+          <m:d>
+            <m:dPr>
+              <m:endChr m:val="|"/>
+              <m:ctrlPr>
+                <w:rPr>
+                  <w:rFonts w:ascii="Cambria Math" w:eastAsiaTheme="minorEastAsia" w:hAnsi="Cambria Math"/>
+                  <w:i/>
+                  <w:sz w:val="32"/>
+                </w:rPr>
+              </m:ctrlPr>
+            </m:dPr>
+            <m:e>
+              <m:sSub>
+                <m:sSubPr>
+                  <m:ctrlPr>
+                    <w:rPr>
+                      <w:rFonts w:ascii="Cambria Math" w:eastAsiaTheme="minorEastAsia" w:hAnsi="Cambria Math"/>
+                      <w:i/>
+                      <w:sz w:val="32"/>
+                    </w:rPr>
+                  </m:ctrlPr>
+                </m:sSubPr>
+                <m:e>
+                  <m:r>
+                    <w:rPr>
+                      <w:rFonts w:ascii="Cambria Math" w:eastAsiaTheme="minorEastAsia" w:hAnsi="Cambria Math"/>
+                      <w:sz w:val="32"/>
+                    </w:rPr>
+                    <m:t>r</m:t>
+                  </m:r>
+                </m:e>
+                <m:sub>
+                  <m:r>
+                    <w:rPr>
+                      <w:rFonts w:ascii="Cambria Math" w:eastAsiaTheme="minorEastAsia" w:hAnsi="Cambria Math"/>
+                      <w:sz w:val="32"/>
+                    </w:rPr>
+                    <m:t>1</m:t>
+                  </m:r>
+                </m:sub>
+              </m:sSub>
+              <m:r>
+                <w:rPr>
+                  <w:rFonts w:ascii="Cambria Math" w:eastAsiaTheme="minorEastAsia" w:hAnsi="Cambria Math"/>
+                  <w:sz w:val="32"/>
+                </w:rPr>
+                <m:t xml:space="preserve"> </m:t>
+              </m:r>
+            </m:e>
+          </m:d>
+          <m:sSub>
+            <m:sSubPr>
+              <m:ctrlPr>
+                <w:rPr>
+                  <w:rFonts w:ascii="Cambria Math" w:eastAsiaTheme="minorEastAsia" w:hAnsi="Cambria Math"/>
+                  <w:i/>
+                  <w:sz w:val="32"/>
+                </w:rPr>
+              </m:ctrlPr>
+            </m:sSubPr>
+            <m:e>
+              <m:r>
+                <w:rPr>
+                  <w:rFonts w:ascii="Cambria Math" w:eastAsiaTheme="minorEastAsia" w:hAnsi="Cambria Math"/>
+                  <w:sz w:val="32"/>
+                </w:rPr>
+                <m:t xml:space="preserve"> w</m:t>
+              </m:r>
+            </m:e>
+            <m:sub>
+              <m:r>
+                <w:rPr>
+                  <w:rFonts w:ascii="Cambria Math" w:eastAsiaTheme="minorEastAsia" w:hAnsi="Cambria Math"/>
+                  <w:sz w:val="32"/>
+                </w:rPr>
+                <m:t>1</m:t>
+              </m:r>
+            </m:sub>
+          </m:sSub>
+          <m:r>
+            <w:rPr>
+              <w:rFonts w:ascii="Cambria Math" w:eastAsiaTheme="minorEastAsia" w:hAnsi="Cambria Math"/>
+              <w:sz w:val="32"/>
+            </w:rPr>
+            <m:t>) .P</m:t>
+          </m:r>
+          <m:d>
+            <m:dPr>
+              <m:endChr m:val="|"/>
+              <m:ctrlPr>
+                <w:rPr>
+                  <w:rFonts w:ascii="Cambria Math" w:eastAsiaTheme="minorEastAsia" w:hAnsi="Cambria Math"/>
+                  <w:i/>
+                  <w:sz w:val="32"/>
+                </w:rPr>
+              </m:ctrlPr>
+            </m:dPr>
+            <m:e>
+              <m:sSub>
+                <m:sSubPr>
+                  <m:ctrlPr>
+                    <w:rPr>
+                      <w:rFonts w:ascii="Cambria Math" w:eastAsiaTheme="minorEastAsia" w:hAnsi="Cambria Math"/>
+                      <w:i/>
+                      <w:sz w:val="32"/>
+                    </w:rPr>
+                  </m:ctrlPr>
+                </m:sSubPr>
+                <m:e>
+                  <m:r>
+                    <w:rPr>
+                      <w:rFonts w:ascii="Cambria Math" w:eastAsiaTheme="minorEastAsia" w:hAnsi="Cambria Math"/>
+                      <w:sz w:val="32"/>
+                    </w:rPr>
+                    <m:t>r</m:t>
+                  </m:r>
+                </m:e>
+                <m:sub>
+                  <m:sSub>
+                    <m:sSubPr>
+                      <m:ctrlPr>
+                        <w:rPr>
+                          <w:rFonts w:ascii="Cambria Math" w:eastAsiaTheme="minorEastAsia" w:hAnsi="Cambria Math"/>
+                          <w:i/>
+                          <w:sz w:val="32"/>
+                        </w:rPr>
+                      </m:ctrlPr>
+                    </m:sSubPr>
+                    <m:e>
+                      <m:r>
+                        <w:rPr>
+                          <w:rFonts w:ascii="Cambria Math" w:eastAsiaTheme="minorEastAsia" w:hAnsi="Cambria Math"/>
+                          <w:sz w:val="32"/>
+                        </w:rPr>
+                        <m:t>2</m:t>
+                      </m:r>
+                    </m:e>
+                    <m:sub>
+                      <m:r>
+                        <w:rPr>
+                          <w:rFonts w:ascii="Cambria Math" w:eastAsiaTheme="minorEastAsia" w:hAnsi="Cambria Math"/>
+                          <w:sz w:val="32"/>
+                        </w:rPr>
+                        <m:t>i</m:t>
+                      </m:r>
+                    </m:sub>
+                  </m:sSub>
+                </m:sub>
+              </m:sSub>
+            </m:e>
+          </m:d>
+          <m:sSub>
+            <m:sSubPr>
+              <m:ctrlPr>
+                <w:rPr>
+                  <w:rFonts w:ascii="Cambria Math" w:eastAsiaTheme="minorEastAsia" w:hAnsi="Cambria Math"/>
+                  <w:i/>
+                  <w:sz w:val="32"/>
+                </w:rPr>
+              </m:ctrlPr>
+            </m:sSubPr>
+            <m:e>
+              <m:r>
+                <w:rPr>
+                  <w:rFonts w:ascii="Cambria Math" w:eastAsiaTheme="minorEastAsia" w:hAnsi="Cambria Math"/>
+                  <w:sz w:val="32"/>
+                </w:rPr>
+                <m:t xml:space="preserve"> w</m:t>
+              </m:r>
+            </m:e>
+            <m:sub>
+              <m:r>
+                <w:rPr>
+                  <w:rFonts w:ascii="Cambria Math" w:eastAsiaTheme="minorEastAsia" w:hAnsi="Cambria Math"/>
+                  <w:sz w:val="32"/>
+                </w:rPr>
+                <m:t>2</m:t>
+              </m:r>
+            </m:sub>
+          </m:sSub>
+          <m:r>
+            <w:rPr>
+              <w:rFonts w:ascii="Cambria Math" w:eastAsiaTheme="minorEastAsia" w:hAnsi="Cambria Math"/>
+              <w:sz w:val="32"/>
+            </w:rPr>
+            <m:t>) .P(</m:t>
+          </m:r>
+          <m:sSub>
+            <m:sSubPr>
+              <m:ctrlPr>
+                <w:rPr>
+                  <w:rFonts w:ascii="Cambria Math" w:eastAsiaTheme="minorEastAsia" w:hAnsi="Cambria Math"/>
+                  <w:i/>
+                  <w:sz w:val="32"/>
+                </w:rPr>
+              </m:ctrlPr>
+            </m:sSubPr>
+            <m:e>
+              <m:r>
+                <w:rPr>
+                  <w:rFonts w:ascii="Cambria Math" w:eastAsiaTheme="minorEastAsia" w:hAnsi="Cambria Math"/>
+                  <w:sz w:val="32"/>
+                </w:rPr>
+                <m:t>r</m:t>
+              </m:r>
+            </m:e>
+            <m:sub>
+              <m:sSub>
+                <m:sSubPr>
+                  <m:ctrlPr>
+                    <w:rPr>
+                      <w:rFonts w:ascii="Cambria Math" w:eastAsiaTheme="minorEastAsia" w:hAnsi="Cambria Math"/>
+                      <w:i/>
+                      <w:sz w:val="32"/>
+                    </w:rPr>
+                  </m:ctrlPr>
+                </m:sSubPr>
+                <m:e>
+                  <m:r>
+                    <w:rPr>
+                      <w:rFonts w:ascii="Cambria Math" w:eastAsiaTheme="minorEastAsia" w:hAnsi="Cambria Math"/>
+                      <w:sz w:val="32"/>
+                    </w:rPr>
+                    <m:t>2</m:t>
+                  </m:r>
+                </m:e>
+                <m:sub>
+                  <m:r>
+                    <w:rPr>
+                      <w:rFonts w:ascii="Cambria Math" w:eastAsiaTheme="minorEastAsia" w:hAnsi="Cambria Math"/>
+                      <w:sz w:val="32"/>
+                    </w:rPr>
+                    <m:t>i</m:t>
+                  </m:r>
+                </m:sub>
+              </m:sSub>
+            </m:sub>
+          </m:sSub>
+          <m:r>
+            <w:rPr>
+              <w:rFonts w:ascii="Cambria Math" w:eastAsiaTheme="minorEastAsia" w:hAnsi="Cambria Math"/>
+              <w:sz w:val="32"/>
+            </w:rPr>
+            <m:t>|</m:t>
+          </m:r>
+          <m:sSub>
+            <m:sSubPr>
+              <m:ctrlPr>
+                <w:rPr>
+                  <w:rFonts w:ascii="Cambria Math" w:eastAsiaTheme="minorEastAsia" w:hAnsi="Cambria Math"/>
+                  <w:i/>
+                  <w:sz w:val="32"/>
+                </w:rPr>
+              </m:ctrlPr>
+            </m:sSubPr>
+            <m:e>
+              <m:r>
+                <w:rPr>
+                  <w:rFonts w:ascii="Cambria Math" w:eastAsiaTheme="minorEastAsia" w:hAnsi="Cambria Math"/>
+                  <w:sz w:val="32"/>
+                </w:rPr>
+                <m:t xml:space="preserve"> r</m:t>
+              </m:r>
+            </m:e>
+            <m:sub>
+              <m:r>
+                <w:rPr>
+                  <w:rFonts w:ascii="Cambria Math" w:eastAsiaTheme="minorEastAsia" w:hAnsi="Cambria Math"/>
+                  <w:sz w:val="32"/>
+                </w:rPr>
+                <m:t>1</m:t>
+              </m:r>
+            </m:sub>
+          </m:sSub>
+          <m:r>
+            <w:rPr>
+              <w:rFonts w:ascii="Cambria Math" w:eastAsiaTheme="minorEastAsia" w:hAnsi="Cambria Math"/>
+              <w:sz w:val="32"/>
+            </w:rPr>
+            <m:t>)</m:t>
+          </m:r>
+        </m:oMath>
+      </m:oMathPara>
+    </w:p>
+    <w:p>
+      <w:pPr>
+        <w:pBdr>
+          <w:bottom w:val="single" w:sz="6" w:space="1" w:color="auto"/>
+        </w:pBdr>
+        <w:jc w:val="center"/>
+        <w:rPr>
+          <w:rFonts w:eastAsiaTheme="minorEastAsia"/>
+          <w:sz w:val="32"/>
+        </w:rPr>
+      </w:pPr>
+      <m:oMathPara>
+        <m:oMath>
+          <m:r>
+            <w:rPr>
+              <w:rFonts w:ascii="Cambria Math" w:eastAsiaTheme="minorEastAsia" w:hAnsi="Cambria Math"/>
+              <w:sz w:val="36"/>
+            </w:rPr>
+            <m:t>P(</m:t>
+          </m:r>
+          <m:sSub>
+            <m:sSubPr>
+              <m:ctrlPr>
+                <w:rPr>
+                  <w:rFonts w:ascii="Cambria Math" w:eastAsiaTheme="minorEastAsia" w:hAnsi="Cambria Math"/>
+                  <w:i/>
+                  <w:sz w:val="36"/>
+                </w:rPr>
+              </m:ctrlPr>
+            </m:sSubPr>
+            <m:e>
+              <m:r>
+                <w:rPr>
+                  <w:rFonts w:ascii="Cambria Math" w:eastAsiaTheme="minorEastAsia" w:hAnsi="Cambria Math"/>
+                  <w:sz w:val="36"/>
+                </w:rPr>
+                <m:t>r</m:t>
+              </m:r>
+            </m:e>
+            <m:sub>
+              <m:sSub>
+                <m:sSubPr>
+                  <m:ctrlPr>
+                    <w:rPr>
+                      <w:rFonts w:ascii="Cambria Math" w:eastAsiaTheme="minorEastAsia" w:hAnsi="Cambria Math"/>
+                      <w:i/>
+                      <w:sz w:val="36"/>
+                    </w:rPr>
+                  </m:ctrlPr>
+                </m:sSubPr>
+                <m:e>
+                  <m:r>
+                    <w:rPr>
+                      <w:rFonts w:ascii="Cambria Math" w:eastAsiaTheme="minorEastAsia" w:hAnsi="Cambria Math"/>
+                      <w:sz w:val="36"/>
+                    </w:rPr>
+                    <m:t>2</m:t>
+                  </m:r>
+                </m:e>
+                <m:sub>
+                  <m:r>
+                    <w:rPr>
+                      <w:rFonts w:ascii="Cambria Math" w:eastAsiaTheme="minorEastAsia" w:hAnsi="Cambria Math"/>
+                      <w:sz w:val="36"/>
+                    </w:rPr>
+                    <m:t>i</m:t>
+                  </m:r>
+                </m:sub>
+              </m:sSub>
+            </m:sub>
+          </m:sSub>
+          <m:r>
+            <w:rPr>
+              <w:rFonts w:ascii="Cambria Math" w:eastAsiaTheme="minorEastAsia" w:hAnsi="Cambria Math"/>
+              <w:sz w:val="36"/>
+            </w:rPr>
+            <m:t>|</m:t>
+          </m:r>
+          <m:sSub>
+            <m:sSubPr>
+              <m:ctrlPr>
+                <w:rPr>
+                  <w:rFonts w:ascii="Cambria Math" w:eastAsiaTheme="minorEastAsia" w:hAnsi="Cambria Math"/>
+                  <w:i/>
+                  <w:sz w:val="36"/>
+                </w:rPr>
+              </m:ctrlPr>
+            </m:sSubPr>
+            <m:e>
+              <m:r>
+                <w:rPr>
+                  <w:rFonts w:ascii="Cambria Math" w:eastAsiaTheme="minorEastAsia" w:hAnsi="Cambria Math"/>
+                  <w:sz w:val="36"/>
+                </w:rPr>
+                <m:t xml:space="preserve"> r</m:t>
+              </m:r>
+            </m:e>
+            <m:sub>
+              <m:r>
+                <w:rPr>
+                  <w:rFonts w:ascii="Cambria Math" w:eastAsiaTheme="minorEastAsia" w:hAnsi="Cambria Math"/>
+                  <w:sz w:val="36"/>
+                </w:rPr>
+                <m:t>1</m:t>
+              </m:r>
+            </m:sub>
+          </m:sSub>
+          <m:r>
+            <w:rPr>
+              <w:rFonts w:ascii="Cambria Math" w:eastAsiaTheme="minorEastAsia" w:hAnsi="Cambria Math"/>
+              <w:sz w:val="36"/>
+            </w:rPr>
+            <m:t>)</m:t>
+          </m:r>
+        </m:oMath>
+      </m:oMathPara>
+    </w:p>
+    <w:p>
+      <w:pPr>
+        <w:pBdr>
+          <w:bottom w:val="single" w:sz="6" w:space="1" w:color="auto"/>
+        </w:pBdr>
+        <w:jc w:val="center"/>
+        <w:rPr>
+          <w:rFonts w:eastAsiaTheme="minorEastAsia"/>
+          <w:sz w:val="32"/>
+        </w:rPr>
+      </w:pPr>
+      <m:oMathPara>
+        <m:oMath>
+          <m:r>
+            <w:rPr>
+              <w:rFonts w:ascii="Cambria Math" w:eastAsiaTheme="minorEastAsia" w:hAnsi="Cambria Math"/>
+              <w:sz w:val="40"/>
+            </w:rPr>
+            <m:t>P(</m:t>
+          </m:r>
+          <m:sSub>
+            <m:sSubPr>
+              <m:ctrlPr>
+                <w:rPr>
+                  <w:rFonts w:ascii="Cambria Math" w:eastAsiaTheme="minorEastAsia" w:hAnsi="Cambria Math"/>
+                  <w:i/>
+                  <w:sz w:val="40"/>
+                </w:rPr>
+              </m:ctrlPr>
+            </m:sSubPr>
+            <m:e>
+              <m:r>
+                <w:rPr>
+                  <w:rFonts w:ascii="Cambria Math" w:eastAsiaTheme="minorEastAsia" w:hAnsi="Cambria Math"/>
+                  <w:sz w:val="40"/>
+                </w:rPr>
+                <m:t>r</m:t>
+              </m:r>
+            </m:e>
+            <m:sub>
+              <m:r>
+                <w:rPr>
+                  <w:rFonts w:ascii="Cambria Math" w:eastAsiaTheme="minorEastAsia" w:hAnsi="Cambria Math"/>
+                  <w:sz w:val="40"/>
+                </w:rPr>
+                <m:t>w</m:t>
+              </m:r>
+            </m:sub>
+          </m:sSub>
+          <m:r>
+            <w:rPr>
+              <w:rFonts w:ascii="Cambria Math" w:eastAsiaTheme="minorEastAsia" w:hAnsi="Cambria Math"/>
+              <w:sz w:val="40"/>
+            </w:rPr>
+            <m:t>|</m:t>
+          </m:r>
+          <m:sSub>
+            <m:sSubPr>
+              <m:ctrlPr>
+                <w:rPr>
+                  <w:rFonts w:ascii="Cambria Math" w:eastAsiaTheme="minorEastAsia" w:hAnsi="Cambria Math"/>
+                  <w:i/>
+                  <w:sz w:val="40"/>
+                </w:rPr>
+              </m:ctrlPr>
+            </m:sSubPr>
+            <m:e>
+              <m:r>
+                <w:rPr>
+                  <w:rFonts w:ascii="Cambria Math" w:eastAsiaTheme="minorEastAsia" w:hAnsi="Cambria Math"/>
+                  <w:sz w:val="40"/>
+                </w:rPr>
+                <m:t xml:space="preserve"> r</m:t>
+              </m:r>
+            </m:e>
+            <m:sub>
+              <m:r>
+                <w:rPr>
+                  <w:rFonts w:ascii="Cambria Math" w:eastAsiaTheme="minorEastAsia" w:hAnsi="Cambria Math"/>
+                  <w:sz w:val="40"/>
+                </w:rPr>
+                <m:t>c</m:t>
+              </m:r>
+            </m:sub>
+          </m:sSub>
+          <m:r>
+            <w:rPr>
+              <w:rFonts w:ascii="Cambria Math" w:eastAsiaTheme="minorEastAsia" w:hAnsi="Cambria Math"/>
+              <w:sz w:val="40"/>
+            </w:rPr>
+            <m:t>)</m:t>
+          </m:r>
+        </m:oMath>
+      </m:oMathPara>
+    </w:p>
+    <w:p>
+      <w:pPr>
+        <w:pBdr>
+          <w:bottom w:val="single" w:sz="6" w:space="1" w:color="auto"/>
+        </w:pBdr>
+        <w:jc w:val="center"/>
+        <w:rPr>
+          <w:rFonts w:eastAsiaTheme="minorEastAsia"/>
+          <w:sz w:val="48"/>
+          <w:szCs w:val="48"/>
+        </w:rPr>
+      </w:pPr>
+      <m:oMathPara>
+        <m:oMath>
+          <m:r>
+            <w:rPr>
+              <w:rFonts w:ascii="Cambria Math" w:eastAsiaTheme="minorEastAsia" w:hAnsi="Cambria Math"/>
+              <w:sz w:val="48"/>
+              <w:szCs w:val="48"/>
+            </w:rPr>
+            <m:t>P(</m:t>
+          </m:r>
+          <m:sSub>
+            <m:sSubPr>
+              <m:ctrlPr>
+                <w:rPr>
+                  <w:rFonts w:ascii="Cambria Math" w:eastAsiaTheme="minorEastAsia" w:hAnsi="Cambria Math"/>
+                  <w:i/>
+                  <w:sz w:val="48"/>
+                  <w:szCs w:val="48"/>
+                </w:rPr>
+              </m:ctrlPr>
+            </m:sSubPr>
+            <m:e>
+              <m:r>
+                <w:rPr>
+                  <w:rFonts w:ascii="Cambria Math" w:eastAsiaTheme="minorEastAsia" w:hAnsi="Cambria Math"/>
+                  <w:sz w:val="48"/>
+                  <w:szCs w:val="48"/>
+                </w:rPr>
+                <m:t>r</m:t>
+              </m:r>
+            </m:e>
+            <m:sub>
+              <m:sSub>
+                <m:sSubPr>
+                  <m:ctrlPr>
+                    <w:rPr>
+                      <w:rFonts w:ascii="Cambria Math" w:eastAsiaTheme="minorEastAsia" w:hAnsi="Cambria Math"/>
+                      <w:i/>
+                      <w:sz w:val="48"/>
+                      <w:szCs w:val="48"/>
+                    </w:rPr>
+                  </m:ctrlPr>
+                </m:sSubPr>
+                <m:e>
+                  <m:r>
+                    <w:rPr>
+                      <w:rFonts w:ascii="Cambria Math" w:eastAsiaTheme="minorEastAsia" w:hAnsi="Cambria Math"/>
+                      <w:sz w:val="48"/>
+                      <w:szCs w:val="48"/>
+                    </w:rPr>
+                    <m:t>1</m:t>
+                  </m:r>
+                </m:e>
+                <m:sub>
+                  <m:r>
+                    <w:rPr>
+                      <w:rFonts w:ascii="Cambria Math" w:eastAsiaTheme="minorEastAsia" w:hAnsi="Cambria Math"/>
+                      <w:sz w:val="48"/>
+                      <w:szCs w:val="48"/>
+                    </w:rPr>
+                    <m:t>0</m:t>
+                  </m:r>
+                </m:sub>
+              </m:sSub>
+            </m:sub>
+          </m:sSub>
+          <m:r>
+            <w:rPr>
+              <w:rFonts w:ascii="Cambria Math" w:eastAsiaTheme="minorEastAsia" w:hAnsi="Cambria Math"/>
+              <w:sz w:val="48"/>
+              <w:szCs w:val="48"/>
+            </w:rPr>
+            <m:t>|</m:t>
+          </m:r>
+          <m:sSub>
+            <m:sSubPr>
+              <m:ctrlPr>
+                <w:rPr>
+                  <w:rFonts w:ascii="Cambria Math" w:eastAsiaTheme="minorEastAsia" w:hAnsi="Cambria Math"/>
+                  <w:i/>
+                  <w:sz w:val="48"/>
+                  <w:szCs w:val="48"/>
+                </w:rPr>
+              </m:ctrlPr>
+            </m:sSubPr>
+            <m:e>
+              <m:r>
+                <w:rPr>
+                  <w:rFonts w:ascii="Cambria Math" w:eastAsiaTheme="minorEastAsia" w:hAnsi="Cambria Math"/>
+                  <w:sz w:val="48"/>
+                  <w:szCs w:val="48"/>
+                </w:rPr>
+                <m:t xml:space="preserve"> w</m:t>
+              </m:r>
+            </m:e>
+            <m:sub>
+              <m:r>
+                <w:rPr>
+                  <w:rFonts w:ascii="Cambria Math" w:eastAsiaTheme="minorEastAsia" w:hAnsi="Cambria Math"/>
+                  <w:sz w:val="48"/>
+                  <w:szCs w:val="48"/>
+                </w:rPr>
+                <m:t>1</m:t>
+              </m:r>
+            </m:sub>
+          </m:sSub>
+          <m:r>
+            <w:rPr>
+              <w:rFonts w:ascii="Cambria Math" w:eastAsiaTheme="minorEastAsia" w:hAnsi="Cambria Math"/>
+              <w:sz w:val="48"/>
+              <w:szCs w:val="48"/>
+            </w:rPr>
+            <m:t>)</m:t>
+          </m:r>
+        </m:oMath>
+      </m:oMathPara>
+    </w:p>
+    <w:p>
+      <w:pPr>
+        <w:pBdr>
+          <w:bottom w:val="single" w:sz="6" w:space="1" w:color="auto"/>
+        </w:pBdr>
+        <w:jc w:val="center"/>
+        <w:rPr>
+          <w:rFonts w:eastAsiaTheme="minorEastAsia"/>
+          <w:sz w:val="48"/>
+          <w:szCs w:val="48"/>
+        </w:rPr>
+      </w:pPr>
+      <m:oMathPara>
+        <m:oMath>
+          <m:r>
+            <w:rPr>
+              <w:rFonts w:ascii="Cambria Math" w:eastAsiaTheme="minorEastAsia" w:hAnsi="Cambria Math"/>
+              <w:sz w:val="48"/>
+              <w:szCs w:val="48"/>
+            </w:rPr>
+            <m:t>P(</m:t>
+          </m:r>
+          <m:sSub>
+            <m:sSubPr>
+              <m:ctrlPr>
+                <w:rPr>
+                  <w:rFonts w:ascii="Cambria Math" w:eastAsiaTheme="minorEastAsia" w:hAnsi="Cambria Math"/>
+                  <w:i/>
+                  <w:sz w:val="48"/>
+                  <w:szCs w:val="48"/>
+                </w:rPr>
+              </m:ctrlPr>
+            </m:sSubPr>
+            <m:e>
+              <m:r>
+                <w:rPr>
+                  <w:rFonts w:ascii="Cambria Math" w:eastAsiaTheme="minorEastAsia" w:hAnsi="Cambria Math"/>
+                  <w:sz w:val="48"/>
+                  <w:szCs w:val="48"/>
+                </w:rPr>
+                <m:t>r</m:t>
+              </m:r>
+            </m:e>
+            <m:sub>
+              <m:sSub>
+                <m:sSubPr>
+                  <m:ctrlPr>
+                    <w:rPr>
+                      <w:rFonts w:ascii="Cambria Math" w:eastAsiaTheme="minorEastAsia" w:hAnsi="Cambria Math"/>
+                      <w:i/>
+                      <w:sz w:val="48"/>
+                      <w:szCs w:val="48"/>
+                    </w:rPr>
+                  </m:ctrlPr>
+                </m:sSubPr>
+                <m:e>
+                  <m:r>
+                    <w:rPr>
+                      <w:rFonts w:ascii="Cambria Math" w:eastAsiaTheme="minorEastAsia" w:hAnsi="Cambria Math"/>
+                      <w:sz w:val="48"/>
+                      <w:szCs w:val="48"/>
+                    </w:rPr>
+                    <m:t>1</m:t>
+                  </m:r>
+                </m:e>
+                <m:sub>
+                  <m:r>
+                    <w:rPr>
+                      <w:rFonts w:ascii="Cambria Math" w:eastAsiaTheme="minorEastAsia" w:hAnsi="Cambria Math"/>
+                      <w:sz w:val="48"/>
+                      <w:szCs w:val="48"/>
+                    </w:rPr>
+                    <m:t>n</m:t>
+                  </m:r>
+                </m:sub>
+              </m:sSub>
+            </m:sub>
+          </m:sSub>
+          <m:r>
+            <w:rPr>
+              <w:rFonts w:ascii="Cambria Math" w:eastAsiaTheme="minorEastAsia" w:hAnsi="Cambria Math"/>
+              <w:sz w:val="48"/>
+              <w:szCs w:val="48"/>
+            </w:rPr>
+            <m:t>|</m:t>
+          </m:r>
+          <m:sSub>
+            <m:sSubPr>
+              <m:ctrlPr>
+                <w:rPr>
+                  <w:rFonts w:ascii="Cambria Math" w:eastAsiaTheme="minorEastAsia" w:hAnsi="Cambria Math"/>
+                  <w:i/>
+                  <w:sz w:val="48"/>
+                  <w:szCs w:val="48"/>
+                </w:rPr>
+              </m:ctrlPr>
+            </m:sSubPr>
+            <m:e>
+              <m:r>
+                <w:rPr>
+                  <w:rFonts w:ascii="Cambria Math" w:eastAsiaTheme="minorEastAsia" w:hAnsi="Cambria Math"/>
+                  <w:sz w:val="48"/>
+                  <w:szCs w:val="48"/>
+                </w:rPr>
+                <m:t xml:space="preserve"> w</m:t>
+              </m:r>
+            </m:e>
+            <m:sub>
+              <m:r>
+                <w:rPr>
+                  <w:rFonts w:ascii="Cambria Math" w:eastAsiaTheme="minorEastAsia" w:hAnsi="Cambria Math"/>
+                  <w:sz w:val="48"/>
+                  <w:szCs w:val="48"/>
+                </w:rPr>
+                <m:t>1</m:t>
+              </m:r>
+            </m:sub>
+          </m:sSub>
+          <m:r>
+            <w:rPr>
+              <w:rFonts w:ascii="Cambria Math" w:eastAsiaTheme="minorEastAsia" w:hAnsi="Cambria Math"/>
+              <w:sz w:val="48"/>
+              <w:szCs w:val="48"/>
+            </w:rPr>
+            <m:t>)</m:t>
+          </m:r>
+        </m:oMath>
+      </m:oMathPara>
+    </w:p>
+    <w:p>
+      <w:pPr>
+        <w:pBdr>
+          <w:bottom w:val="single" w:sz="6" w:space="1" w:color="auto"/>
+        </w:pBdr>
+        <w:jc w:val="center"/>
+        <w:rPr>
+          <w:rFonts w:eastAsiaTheme="minorEastAsia"/>
+          <w:sz w:val="40"/>
+          <w:szCs w:val="40"/>
+        </w:rPr>
+      </w:pPr>
+      <m:oMathPara>
+        <m:oMath>
+          <m:r>
+            <w:rPr>
+              <w:rFonts w:ascii="Cambria Math" w:eastAsiaTheme="minorEastAsia" w:hAnsi="Cambria Math"/>
+              <w:sz w:val="40"/>
+              <w:szCs w:val="40"/>
+            </w:rPr>
+            <m:t>W</m:t>
+          </m:r>
+          <m:d>
+            <m:dPr>
+              <m:ctrlPr>
+                <w:rPr>
+                  <w:rFonts w:ascii="Cambria Math" w:eastAsiaTheme="minorEastAsia" w:hAnsi="Cambria Math"/>
+                  <w:i/>
+                  <w:sz w:val="40"/>
+                  <w:szCs w:val="40"/>
+                </w:rPr>
+              </m:ctrlPr>
+            </m:dPr>
+            <m:e>
+              <m:sSub>
+                <m:sSubPr>
+                  <m:ctrlPr>
+                    <w:rPr>
+                      <w:rFonts w:ascii="Cambria Math" w:eastAsiaTheme="minorEastAsia" w:hAnsi="Cambria Math"/>
+                      <w:i/>
+                      <w:sz w:val="40"/>
+                      <w:szCs w:val="40"/>
+                    </w:rPr>
+                  </m:ctrlPr>
+                </m:sSubPr>
+                <m:e>
+                  <m:r>
+                    <w:rPr>
+                      <w:rFonts w:ascii="Cambria Math" w:eastAsiaTheme="minorEastAsia" w:hAnsi="Cambria Math"/>
+                      <w:sz w:val="40"/>
+                      <w:szCs w:val="40"/>
+                    </w:rPr>
+                    <m:t>r</m:t>
+                  </m:r>
+                </m:e>
+                <m:sub>
+                  <m:sSub>
+                    <m:sSubPr>
+                      <m:ctrlPr>
+                        <w:rPr>
+                          <w:rFonts w:ascii="Cambria Math" w:eastAsiaTheme="minorEastAsia" w:hAnsi="Cambria Math"/>
+                          <w:i/>
+                          <w:sz w:val="40"/>
+                          <w:szCs w:val="40"/>
+                        </w:rPr>
+                      </m:ctrlPr>
+                    </m:sSubPr>
+                    <m:e>
+                      <m:r>
+                        <w:rPr>
+                          <w:rFonts w:ascii="Cambria Math" w:eastAsiaTheme="minorEastAsia" w:hAnsi="Cambria Math"/>
+                          <w:sz w:val="40"/>
+                          <w:szCs w:val="40"/>
+                        </w:rPr>
+                        <m:t>i</m:t>
+                      </m:r>
+                    </m:e>
+                    <m:sub>
+                      <m:r>
+                        <w:rPr>
+                          <w:rFonts w:ascii="Cambria Math" w:eastAsiaTheme="minorEastAsia" w:hAnsi="Cambria Math"/>
+                          <w:sz w:val="40"/>
+                          <w:szCs w:val="40"/>
+                        </w:rPr>
+                        <m:t>j</m:t>
+                      </m:r>
+                    </m:sub>
+                  </m:sSub>
+                </m:sub>
+              </m:sSub>
+            </m:e>
+            <m:e>
+              <m:sSub>
+                <m:sSubPr>
+                  <m:ctrlPr>
+                    <w:rPr>
+                      <w:rFonts w:ascii="Cambria Math" w:eastAsiaTheme="minorEastAsia" w:hAnsi="Cambria Math"/>
+                      <w:i/>
+                      <w:sz w:val="40"/>
+                      <w:szCs w:val="40"/>
+                    </w:rPr>
+                  </m:ctrlPr>
+                </m:sSubPr>
+                <m:e>
+                  <m:r>
+                    <w:rPr>
+                      <w:rFonts w:ascii="Cambria Math" w:eastAsiaTheme="minorEastAsia" w:hAnsi="Cambria Math"/>
+                      <w:sz w:val="40"/>
+                      <w:szCs w:val="40"/>
+                    </w:rPr>
+                    <m:t xml:space="preserve"> w</m:t>
+                  </m:r>
+                </m:e>
+                <m:sub>
+                  <m:r>
+                    <w:rPr>
+                      <w:rFonts w:ascii="Cambria Math" w:eastAsiaTheme="minorEastAsia" w:hAnsi="Cambria Math"/>
+                      <w:sz w:val="40"/>
+                      <w:szCs w:val="40"/>
+                    </w:rPr>
+                    <m:t>i</m:t>
+                  </m:r>
+                </m:sub>
+              </m:sSub>
+            </m:e>
+          </m:d>
+          <m:r>
+            <w:rPr>
+              <w:rFonts w:ascii="Cambria Math" w:eastAsiaTheme="minorEastAsia" w:hAnsi="Cambria Math"/>
+              <w:sz w:val="40"/>
+              <w:szCs w:val="40"/>
+            </w:rPr>
+            <m:t>=α .P</m:t>
+          </m:r>
+          <m:d>
+            <m:dPr>
+              <m:ctrlPr>
+                <w:rPr>
+                  <w:rFonts w:ascii="Cambria Math" w:eastAsiaTheme="minorEastAsia" w:hAnsi="Cambria Math"/>
+                  <w:i/>
+                  <w:sz w:val="40"/>
+                  <w:szCs w:val="40"/>
+                </w:rPr>
+              </m:ctrlPr>
+            </m:dPr>
+            <m:e>
+              <m:sSub>
+                <m:sSubPr>
+                  <m:ctrlPr>
+                    <w:rPr>
+                      <w:rFonts w:ascii="Cambria Math" w:eastAsiaTheme="minorEastAsia" w:hAnsi="Cambria Math"/>
+                      <w:i/>
+                      <w:sz w:val="40"/>
+                      <w:szCs w:val="40"/>
+                    </w:rPr>
+                  </m:ctrlPr>
+                </m:sSubPr>
+                <m:e>
+                  <m:r>
+                    <w:rPr>
+                      <w:rFonts w:ascii="Cambria Math" w:eastAsiaTheme="minorEastAsia" w:hAnsi="Cambria Math"/>
+                      <w:sz w:val="40"/>
+                      <w:szCs w:val="40"/>
+                    </w:rPr>
+                    <m:t>r</m:t>
+                  </m:r>
+                </m:e>
+                <m:sub>
+                  <m:sSub>
+                    <m:sSubPr>
+                      <m:ctrlPr>
+                        <w:rPr>
+                          <w:rFonts w:ascii="Cambria Math" w:eastAsiaTheme="minorEastAsia" w:hAnsi="Cambria Math"/>
+                          <w:i/>
+                          <w:sz w:val="40"/>
+                          <w:szCs w:val="40"/>
+                        </w:rPr>
+                      </m:ctrlPr>
+                    </m:sSubPr>
+                    <m:e>
+                      <m:r>
+                        <w:rPr>
+                          <w:rFonts w:ascii="Cambria Math" w:eastAsiaTheme="minorEastAsia" w:hAnsi="Cambria Math"/>
+                          <w:sz w:val="40"/>
+                          <w:szCs w:val="40"/>
+                        </w:rPr>
+                        <m:t>i</m:t>
+                      </m:r>
+                    </m:e>
+                    <m:sub>
+                      <m:r>
+                        <w:rPr>
+                          <w:rFonts w:ascii="Cambria Math" w:eastAsiaTheme="minorEastAsia" w:hAnsi="Cambria Math"/>
+                          <w:sz w:val="40"/>
+                          <w:szCs w:val="40"/>
+                        </w:rPr>
+                        <m:t>j</m:t>
+                      </m:r>
+                    </m:sub>
+                  </m:sSub>
+                </m:sub>
+              </m:sSub>
+            </m:e>
+            <m:e>
+              <m:sSub>
+                <m:sSubPr>
+                  <m:ctrlPr>
+                    <w:rPr>
+                      <w:rFonts w:ascii="Cambria Math" w:eastAsiaTheme="minorEastAsia" w:hAnsi="Cambria Math"/>
+                      <w:i/>
+                      <w:sz w:val="40"/>
+                      <w:szCs w:val="40"/>
+                    </w:rPr>
+                  </m:ctrlPr>
+                </m:sSubPr>
+                <m:e>
+                  <m:r>
+                    <w:rPr>
+                      <w:rFonts w:ascii="Cambria Math" w:eastAsiaTheme="minorEastAsia" w:hAnsi="Cambria Math"/>
+                      <w:sz w:val="40"/>
+                      <w:szCs w:val="40"/>
+                    </w:rPr>
+                    <m:t xml:space="preserve"> w</m:t>
+                  </m:r>
+                </m:e>
+                <m:sub>
+                  <m:r>
+                    <w:rPr>
+                      <w:rFonts w:ascii="Cambria Math" w:eastAsiaTheme="minorEastAsia" w:hAnsi="Cambria Math"/>
+                      <w:sz w:val="40"/>
+                      <w:szCs w:val="40"/>
+                    </w:rPr>
+                    <m:t>i</m:t>
+                  </m:r>
+                </m:sub>
+              </m:sSub>
+            </m:e>
+          </m:d>
+          <m:r>
+            <w:rPr>
+              <w:rFonts w:ascii="Cambria Math" w:eastAsiaTheme="minorEastAsia" w:hAnsi="Cambria Math"/>
+              <w:sz w:val="40"/>
+              <w:szCs w:val="40"/>
+            </w:rPr>
+            <m:t xml:space="preserve">+ </m:t>
+          </m:r>
+          <m:f>
+            <m:fPr>
+              <m:ctrlPr>
+                <w:rPr>
+                  <w:rFonts w:ascii="Cambria Math" w:eastAsiaTheme="minorEastAsia" w:hAnsi="Cambria Math"/>
+                  <w:i/>
+                  <w:sz w:val="40"/>
+                  <w:szCs w:val="40"/>
+                </w:rPr>
+              </m:ctrlPr>
+            </m:fPr>
+            <m:num>
+              <m:r>
+                <w:rPr>
+                  <w:rFonts w:ascii="Cambria Math" w:eastAsiaTheme="minorEastAsia" w:hAnsi="Cambria Math"/>
+                  <w:sz w:val="40"/>
+                  <w:szCs w:val="40"/>
+                </w:rPr>
+                <m:t xml:space="preserve">1-α </m:t>
+              </m:r>
+            </m:num>
+            <m:den>
+              <m:r>
+                <w:rPr>
+                  <w:rFonts w:ascii="Cambria Math" w:eastAsiaTheme="minorEastAsia" w:hAnsi="Cambria Math"/>
+                  <w:sz w:val="40"/>
+                  <w:szCs w:val="40"/>
+                </w:rPr>
+                <m:t>n</m:t>
+              </m:r>
+            </m:den>
+          </m:f>
+          <m:r>
+            <w:rPr>
+              <w:rFonts w:ascii="Cambria Math" w:eastAsiaTheme="minorEastAsia" w:hAnsi="Cambria Math"/>
+              <w:sz w:val="40"/>
+              <w:szCs w:val="40"/>
+            </w:rPr>
+            <m:t xml:space="preserve"> , 0&lt;α&lt;1</m:t>
+          </m:r>
+        </m:oMath>
+      </m:oMathPara>
+    </w:p>
+    <w:p>
+      <w:pPr>
+        <w:jc w:val="center"/>
+        <w:rPr>
+          <w:rFonts w:eastAsiaTheme="minorEastAsia"/>
+          <w:sz w:val="48"/>
+          <w:szCs w:val="48"/>
+        </w:rPr>
+      </w:pPr>
+      <m:oMathPara>
+        <m:oMath>
+          <m:r>
+            <w:rPr>
+              <w:rFonts w:ascii="Cambria Math" w:eastAsiaTheme="minorEastAsia" w:hAnsi="Cambria Math"/>
+              <w:sz w:val="48"/>
+              <w:szCs w:val="48"/>
+            </w:rPr>
+            <m:t>α</m:t>
+          </m:r>
+        </m:oMath>
+      </m:oMathPara>
+    </w:p>
+    <w:p>
+      <w:pPr>
+        <w:jc w:val="center"/>
+        <w:rPr>
+          <w:rFonts w:eastAsiaTheme="minorEastAsia"/>
+          <w:sz w:val="36"/>
+          <w:szCs w:val="48"/>
+        </w:rPr>
+      </w:pPr>
+      <m:oMathPara>
+        <m:oMath>
+          <m:r>
+            <w:rPr>
+              <w:rFonts w:ascii="Cambria Math" w:eastAsiaTheme="minorEastAsia" w:hAnsi="Cambria Math"/>
+              <w:sz w:val="36"/>
+              <w:szCs w:val="48"/>
+            </w:rPr>
+            <m:t>C</m:t>
+          </m:r>
+          <m:d>
+            <m:dPr>
+              <m:ctrlPr>
+                <w:rPr>
+                  <w:rFonts w:ascii="Cambria Math" w:eastAsiaTheme="minorEastAsia" w:hAnsi="Cambria Math"/>
+                  <w:i/>
+                  <w:sz w:val="36"/>
+                  <w:szCs w:val="48"/>
+                </w:rPr>
+              </m:ctrlPr>
+            </m:dPr>
+            <m:e>
+              <m:sSub>
+                <m:sSubPr>
+                  <m:ctrlPr>
+                    <w:rPr>
+                      <w:rFonts w:ascii="Cambria Math" w:eastAsiaTheme="minorEastAsia" w:hAnsi="Cambria Math"/>
+                      <w:i/>
+                      <w:sz w:val="36"/>
+                      <w:szCs w:val="48"/>
+                    </w:rPr>
+                  </m:ctrlPr>
+                </m:sSubPr>
+                <m:e>
+                  <m:r>
+                    <w:rPr>
+                      <w:rFonts w:ascii="Cambria Math" w:eastAsiaTheme="minorEastAsia" w:hAnsi="Cambria Math"/>
+                      <w:sz w:val="36"/>
+                      <w:szCs w:val="48"/>
+                    </w:rPr>
+                    <m:t>context</m:t>
+                  </m:r>
+                </m:e>
+                <m:sub>
+                  <m:r>
+                    <w:rPr>
+                      <w:rFonts w:ascii="Cambria Math" w:eastAsiaTheme="minorEastAsia" w:hAnsi="Cambria Math"/>
+                      <w:sz w:val="36"/>
+                      <w:szCs w:val="48"/>
+                    </w:rPr>
+                    <m:t>0</m:t>
+                  </m:r>
+                </m:sub>
+              </m:sSub>
+              <m:r>
+                <w:rPr>
+                  <w:rFonts w:ascii="Cambria Math" w:eastAsiaTheme="minorEastAsia" w:hAnsi="Cambria Math"/>
+                  <w:sz w:val="36"/>
+                  <w:szCs w:val="48"/>
+                </w:rPr>
+                <m:t xml:space="preserve"> </m:t>
+              </m:r>
+              <m:sSub>
+                <m:sSubPr>
+                  <m:ctrlPr>
+                    <w:rPr>
+                      <w:rFonts w:ascii="Cambria Math" w:eastAsiaTheme="minorEastAsia" w:hAnsi="Cambria Math"/>
+                      <w:i/>
+                      <w:sz w:val="36"/>
+                      <w:szCs w:val="48"/>
+                    </w:rPr>
+                  </m:ctrlPr>
+                </m:sSubPr>
+                <m:e>
+                  <m:r>
+                    <w:rPr>
+                      <w:rFonts w:ascii="Cambria Math" w:eastAsiaTheme="minorEastAsia" w:hAnsi="Cambria Math"/>
+                      <w:sz w:val="36"/>
+                      <w:szCs w:val="48"/>
+                    </w:rPr>
+                    <m:t>context</m:t>
+                  </m:r>
+                </m:e>
+                <m:sub>
+                  <m:r>
+                    <w:rPr>
+                      <w:rFonts w:ascii="Cambria Math" w:eastAsiaTheme="minorEastAsia" w:hAnsi="Cambria Math"/>
+                      <w:sz w:val="36"/>
+                      <w:szCs w:val="48"/>
+                    </w:rPr>
+                    <m:t>1</m:t>
+                  </m:r>
+                </m:sub>
+              </m:sSub>
+            </m:e>
+            <m:e>
+              <m:r>
+                <w:rPr>
+                  <w:rFonts w:ascii="Cambria Math" w:eastAsiaTheme="minorEastAsia" w:hAnsi="Cambria Math"/>
+                  <w:sz w:val="36"/>
+                  <w:szCs w:val="48"/>
+                </w:rPr>
+                <m:t>surface</m:t>
+              </m:r>
+            </m:e>
+          </m:d>
+          <m:r>
+            <w:rPr>
+              <w:rFonts w:ascii="Cambria Math" w:eastAsiaTheme="minorEastAsia" w:hAnsi="Cambria Math"/>
+              <w:sz w:val="36"/>
+              <w:szCs w:val="48"/>
+            </w:rPr>
+            <m:t xml:space="preserve">= </m:t>
+          </m:r>
+        </m:oMath>
+      </m:oMathPara>
+    </w:p>
+    <w:p>
+      <w:pPr>
+        <w:jc w:val="center"/>
+        <w:rPr>
+          <w:rFonts w:eastAsiaTheme="minorEastAsia"/>
+          <w:sz w:val="48"/>
+          <w:szCs w:val="48"/>
+        </w:rPr>
+      </w:pPr>
+      <m:oMathPara>
+        <m:oMath>
+          <m:r>
+            <w:rPr>
+              <w:rFonts w:ascii="Cambria Math" w:eastAsiaTheme="minorEastAsia" w:hAnsi="Cambria Math"/>
+              <w:sz w:val="36"/>
+              <w:szCs w:val="48"/>
+            </w:rPr>
+            <m:t>α O</m:t>
+          </m:r>
+          <m:d>
+            <m:dPr>
+              <m:ctrlPr>
+                <w:rPr>
+                  <w:rFonts w:ascii="Cambria Math" w:eastAsiaTheme="minorEastAsia" w:hAnsi="Cambria Math"/>
+                  <w:i/>
+                  <w:sz w:val="36"/>
+                  <w:szCs w:val="48"/>
+                </w:rPr>
+              </m:ctrlPr>
+            </m:dPr>
+            <m:e>
+              <m:sSub>
+                <m:sSubPr>
+                  <m:ctrlPr>
+                    <w:rPr>
+                      <w:rFonts w:ascii="Cambria Math" w:eastAsiaTheme="minorEastAsia" w:hAnsi="Cambria Math"/>
+                      <w:i/>
+                      <w:sz w:val="36"/>
+                      <w:szCs w:val="48"/>
+                    </w:rPr>
+                  </m:ctrlPr>
+                </m:sSubPr>
+                <m:e>
+                  <m:r>
+                    <w:rPr>
+                      <w:rFonts w:ascii="Cambria Math" w:eastAsiaTheme="minorEastAsia" w:hAnsi="Cambria Math"/>
+                      <w:sz w:val="36"/>
+                      <w:szCs w:val="48"/>
+                    </w:rPr>
+                    <m:t>context</m:t>
+                  </m:r>
+                </m:e>
+                <m:sub>
+                  <m:r>
+                    <w:rPr>
+                      <w:rFonts w:ascii="Cambria Math" w:eastAsiaTheme="minorEastAsia" w:hAnsi="Cambria Math"/>
+                      <w:sz w:val="36"/>
+                      <w:szCs w:val="48"/>
+                    </w:rPr>
+                    <m:t>0</m:t>
+                  </m:r>
+                </m:sub>
+              </m:sSub>
+            </m:e>
+            <m:e>
+              <m:r>
+                <w:rPr>
+                  <w:rFonts w:ascii="Cambria Math" w:eastAsiaTheme="minorEastAsia" w:hAnsi="Cambria Math"/>
+                  <w:sz w:val="36"/>
+                  <w:szCs w:val="48"/>
+                </w:rPr>
+                <m:t>surface</m:t>
+              </m:r>
+            </m:e>
+          </m:d>
+          <m:r>
+            <w:rPr>
+              <w:rFonts w:ascii="Cambria Math" w:eastAsiaTheme="minorEastAsia" w:hAnsi="Cambria Math"/>
+              <w:sz w:val="36"/>
+              <w:szCs w:val="48"/>
+            </w:rPr>
+            <m:t>+ β O(</m:t>
+          </m:r>
+          <m:sSub>
+            <m:sSubPr>
+              <m:ctrlPr>
+                <w:rPr>
+                  <w:rFonts w:ascii="Cambria Math" w:eastAsiaTheme="minorEastAsia" w:hAnsi="Cambria Math"/>
+                  <w:i/>
+                  <w:sz w:val="36"/>
+                  <w:szCs w:val="48"/>
+                </w:rPr>
+              </m:ctrlPr>
+            </m:sSubPr>
+            <m:e>
+              <m:r>
+                <w:rPr>
+                  <w:rFonts w:ascii="Cambria Math" w:eastAsiaTheme="minorEastAsia" w:hAnsi="Cambria Math"/>
+                  <w:sz w:val="36"/>
+                  <w:szCs w:val="48"/>
+                </w:rPr>
+                <m:t>context</m:t>
+              </m:r>
+            </m:e>
+            <m:sub>
+              <m:r>
+                <w:rPr>
+                  <w:rFonts w:ascii="Cambria Math" w:eastAsiaTheme="minorEastAsia" w:hAnsi="Cambria Math"/>
+                  <w:sz w:val="36"/>
+                  <w:szCs w:val="48"/>
+                </w:rPr>
+                <m:t>0</m:t>
+              </m:r>
+            </m:sub>
+          </m:sSub>
+          <m:r>
+            <w:rPr>
+              <w:rFonts w:ascii="Cambria Math" w:eastAsiaTheme="minorEastAsia" w:hAnsi="Cambria Math"/>
+              <w:sz w:val="36"/>
+              <w:szCs w:val="48"/>
+            </w:rPr>
+            <m:t xml:space="preserve"> </m:t>
+          </m:r>
+          <m:sSub>
+            <m:sSubPr>
+              <m:ctrlPr>
+                <w:rPr>
+                  <w:rFonts w:ascii="Cambria Math" w:eastAsiaTheme="minorEastAsia" w:hAnsi="Cambria Math"/>
+                  <w:i/>
+                  <w:sz w:val="36"/>
+                  <w:szCs w:val="48"/>
+                </w:rPr>
+              </m:ctrlPr>
+            </m:sSubPr>
+            <m:e>
+              <m:r>
+                <w:rPr>
+                  <w:rFonts w:ascii="Cambria Math" w:eastAsiaTheme="minorEastAsia" w:hAnsi="Cambria Math"/>
+                  <w:sz w:val="36"/>
+                  <w:szCs w:val="48"/>
+                </w:rPr>
+                <m:t>context</m:t>
+              </m:r>
+            </m:e>
+            <m:sub>
+              <m:r>
+                <w:rPr>
+                  <w:rFonts w:ascii="Cambria Math" w:eastAsiaTheme="minorEastAsia" w:hAnsi="Cambria Math"/>
+                  <w:sz w:val="36"/>
+                  <w:szCs w:val="48"/>
+                </w:rPr>
+                <m:t>1</m:t>
+              </m:r>
+            </m:sub>
+          </m:sSub>
+          <m:r>
+            <w:rPr>
+              <w:rFonts w:ascii="Cambria Math" w:eastAsiaTheme="minorEastAsia" w:hAnsi="Cambria Math"/>
+              <w:sz w:val="36"/>
+              <w:szCs w:val="48"/>
+            </w:rPr>
+            <m:t>|surface)</m:t>
+          </m:r>
+        </m:oMath>
+      </m:oMathPara>
+    </w:p>
+    <w:p>
+      <w:pPr>
+        <w:jc w:val="center"/>
+        <w:rPr>
+          <w:rFonts w:eastAsiaTheme="minorEastAsia"/>
+          <w:sz w:val="48"/>
+          <w:szCs w:val="48"/>
+        </w:rPr>
+      </w:pPr>
+      <w:r>
+        <w:rPr>
+          <w:rFonts w:eastAsiaTheme="minorEastAsia"/>
+          <w:sz w:val="48"/>
+          <w:szCs w:val="48"/>
+        </w:rPr>
+        <w:t xml:space="preserve"> </w:t>
+      </w:r>
+      <m:oMath>
+        <m:r>
+          <w:rPr>
+            <w:rFonts w:ascii="Cambria Math" w:eastAsiaTheme="minorEastAsia" w:hAnsi="Cambria Math"/>
+            <w:sz w:val="36"/>
+            <w:szCs w:val="48"/>
+          </w:rPr>
+          <m:t>α= 1/11,  β=10/11</m:t>
+        </m:r>
+      </m:oMath>
+    </w:p>
+    <w:p>
+      <w:pPr>
+        <w:jc w:val="center"/>
+        <w:rPr>
+          <w:rFonts w:eastAsiaTheme="minorEastAsia"/>
+          <w:sz w:val="36"/>
+          <w:szCs w:val="48"/>
+        </w:rPr>
+      </w:pPr>
+      <m:oMathPara>
+        <m:oMath>
+          <m:r>
+            <w:rPr>
+              <w:rFonts w:ascii="Cambria Math" w:eastAsiaTheme="minorEastAsia" w:hAnsi="Cambria Math"/>
+              <w:sz w:val="36"/>
+              <w:szCs w:val="48"/>
+            </w:rPr>
+            <m:t>C</m:t>
+          </m:r>
+          <m:d>
+            <m:dPr>
+              <m:ctrlPr>
+                <w:rPr>
+                  <w:rFonts w:ascii="Cambria Math" w:eastAsiaTheme="minorEastAsia" w:hAnsi="Cambria Math"/>
+                  <w:i/>
+                  <w:sz w:val="36"/>
+                  <w:szCs w:val="48"/>
+                </w:rPr>
+              </m:ctrlPr>
+            </m:dPr>
+            <m:e>
+              <m:sSub>
+                <m:sSubPr>
+                  <m:ctrlPr>
+                    <w:rPr>
+                      <w:rFonts w:ascii="Cambria Math" w:eastAsiaTheme="minorEastAsia" w:hAnsi="Cambria Math"/>
+                      <w:i/>
+                      <w:sz w:val="36"/>
+                      <w:szCs w:val="48"/>
+                    </w:rPr>
+                  </m:ctrlPr>
+                </m:sSubPr>
+                <m:e>
+                  <m:r>
+                    <w:rPr>
+                      <w:rFonts w:ascii="Cambria Math" w:eastAsiaTheme="minorEastAsia" w:hAnsi="Cambria Math"/>
+                      <w:sz w:val="36"/>
+                      <w:szCs w:val="48"/>
+                    </w:rPr>
+                    <m:t>context</m:t>
+                  </m:r>
+                </m:e>
+                <m:sub>
+                  <m:r>
+                    <w:rPr>
+                      <w:rFonts w:ascii="Cambria Math" w:eastAsiaTheme="minorEastAsia" w:hAnsi="Cambria Math"/>
+                      <w:sz w:val="36"/>
+                      <w:szCs w:val="48"/>
+                    </w:rPr>
+                    <m:t>0</m:t>
+                  </m:r>
+                </m:sub>
+              </m:sSub>
+              <m:r>
+                <w:rPr>
+                  <w:rFonts w:ascii="Cambria Math" w:eastAsiaTheme="minorEastAsia" w:hAnsi="Cambria Math"/>
+                  <w:sz w:val="36"/>
+                  <w:szCs w:val="48"/>
+                </w:rPr>
+                <m:t xml:space="preserve"> </m:t>
+              </m:r>
+              <m:sSub>
+                <m:sSubPr>
+                  <m:ctrlPr>
+                    <w:rPr>
+                      <w:rFonts w:ascii="Cambria Math" w:eastAsiaTheme="minorEastAsia" w:hAnsi="Cambria Math"/>
+                      <w:i/>
+                      <w:sz w:val="36"/>
+                      <w:szCs w:val="48"/>
+                    </w:rPr>
+                  </m:ctrlPr>
+                </m:sSubPr>
+                <m:e>
+                  <m:r>
+                    <w:rPr>
+                      <w:rFonts w:ascii="Cambria Math" w:eastAsiaTheme="minorEastAsia" w:hAnsi="Cambria Math"/>
+                      <w:sz w:val="36"/>
+                      <w:szCs w:val="48"/>
+                    </w:rPr>
+                    <m:t>context</m:t>
+                  </m:r>
+                </m:e>
+                <m:sub>
+                  <m:r>
+                    <w:rPr>
+                      <w:rFonts w:ascii="Cambria Math" w:eastAsiaTheme="minorEastAsia" w:hAnsi="Cambria Math"/>
+                      <w:sz w:val="36"/>
+                      <w:szCs w:val="48"/>
+                    </w:rPr>
+                    <m:t>1</m:t>
+                  </m:r>
+                </m:sub>
+              </m:sSub>
+              <m:r>
+                <w:rPr>
+                  <w:rFonts w:ascii="Cambria Math" w:eastAsiaTheme="minorEastAsia" w:hAnsi="Cambria Math"/>
+                  <w:sz w:val="36"/>
+                  <w:szCs w:val="48"/>
+                </w:rPr>
+                <m:t xml:space="preserve"> </m:t>
+              </m:r>
+              <m:sSub>
+                <m:sSubPr>
+                  <m:ctrlPr>
+                    <w:rPr>
+                      <w:rFonts w:ascii="Cambria Math" w:eastAsiaTheme="minorEastAsia" w:hAnsi="Cambria Math"/>
+                      <w:i/>
+                      <w:sz w:val="36"/>
+                      <w:szCs w:val="48"/>
+                    </w:rPr>
+                  </m:ctrlPr>
+                </m:sSubPr>
+                <m:e>
+                  <m:r>
+                    <w:rPr>
+                      <w:rFonts w:ascii="Cambria Math" w:eastAsiaTheme="minorEastAsia" w:hAnsi="Cambria Math"/>
+                      <w:sz w:val="36"/>
+                      <w:szCs w:val="48"/>
+                    </w:rPr>
+                    <m:t>context</m:t>
+                  </m:r>
+                </m:e>
+                <m:sub>
+                  <m:r>
+                    <w:rPr>
+                      <w:rFonts w:ascii="Cambria Math" w:eastAsiaTheme="minorEastAsia" w:hAnsi="Cambria Math"/>
+                      <w:sz w:val="36"/>
+                      <w:szCs w:val="48"/>
+                    </w:rPr>
+                    <m:t>2</m:t>
+                  </m:r>
+                </m:sub>
+              </m:sSub>
+            </m:e>
+            <m:e>
+              <m:r>
+                <w:rPr>
+                  <w:rFonts w:ascii="Cambria Math" w:eastAsiaTheme="minorEastAsia" w:hAnsi="Cambria Math"/>
+                  <w:sz w:val="36"/>
+                  <w:szCs w:val="48"/>
+                </w:rPr>
+                <m:t>surface</m:t>
+              </m:r>
+            </m:e>
+          </m:d>
+          <m:r>
+            <w:rPr>
+              <w:rFonts w:ascii="Cambria Math" w:eastAsiaTheme="minorEastAsia" w:hAnsi="Cambria Math"/>
+              <w:sz w:val="36"/>
+              <w:szCs w:val="48"/>
+            </w:rPr>
+            <m:t xml:space="preserve">= </m:t>
+          </m:r>
+        </m:oMath>
+      </m:oMathPara>
+    </w:p>
+    <w:p>
+      <w:pPr>
+        <w:jc w:val="center"/>
+        <w:rPr>
+          <w:rFonts w:eastAsiaTheme="minorEastAsia"/>
+          <w:sz w:val="36"/>
+          <w:szCs w:val="48"/>
+        </w:rPr>
+      </w:pPr>
+      <m:oMathPara>
+        <m:oMath>
+          <m:r>
+            <w:rPr>
+              <w:rFonts w:ascii="Cambria Math" w:eastAsiaTheme="minorEastAsia" w:hAnsi="Cambria Math"/>
+              <w:sz w:val="36"/>
+              <w:szCs w:val="48"/>
+            </w:rPr>
+            <m:t>α O</m:t>
+          </m:r>
+          <m:d>
+            <m:dPr>
+              <m:ctrlPr>
+                <w:rPr>
+                  <w:rFonts w:ascii="Cambria Math" w:eastAsiaTheme="minorEastAsia" w:hAnsi="Cambria Math"/>
+                  <w:i/>
+                  <w:sz w:val="36"/>
+                  <w:szCs w:val="48"/>
+                </w:rPr>
+              </m:ctrlPr>
+            </m:dPr>
+            <m:e>
+              <m:sSub>
+                <m:sSubPr>
+                  <m:ctrlPr>
+                    <w:rPr>
+                      <w:rFonts w:ascii="Cambria Math" w:eastAsiaTheme="minorEastAsia" w:hAnsi="Cambria Math"/>
+                      <w:i/>
+                      <w:sz w:val="36"/>
+                      <w:szCs w:val="48"/>
+                    </w:rPr>
+                  </m:ctrlPr>
+                </m:sSubPr>
+                <m:e>
+                  <m:r>
+                    <w:rPr>
+                      <w:rFonts w:ascii="Cambria Math" w:eastAsiaTheme="minorEastAsia" w:hAnsi="Cambria Math"/>
+                      <w:sz w:val="36"/>
+                      <w:szCs w:val="48"/>
+                    </w:rPr>
+                    <m:t>context</m:t>
+                  </m:r>
+                </m:e>
+                <m:sub>
+                  <m:r>
+                    <w:rPr>
+                      <w:rFonts w:ascii="Cambria Math" w:eastAsiaTheme="minorEastAsia" w:hAnsi="Cambria Math"/>
+                      <w:sz w:val="36"/>
+                      <w:szCs w:val="48"/>
+                    </w:rPr>
+                    <m:t>0</m:t>
+                  </m:r>
+                </m:sub>
+              </m:sSub>
+            </m:e>
+            <m:e>
+              <m:r>
+                <w:rPr>
+                  <w:rFonts w:ascii="Cambria Math" w:eastAsiaTheme="minorEastAsia" w:hAnsi="Cambria Math"/>
+                  <w:sz w:val="36"/>
+                  <w:szCs w:val="48"/>
+                </w:rPr>
+                <m:t>surface</m:t>
+              </m:r>
+            </m:e>
+          </m:d>
+          <m:r>
+            <w:rPr>
+              <w:rFonts w:ascii="Cambria Math" w:eastAsiaTheme="minorEastAsia" w:hAnsi="Cambria Math"/>
+              <w:sz w:val="36"/>
+              <w:szCs w:val="48"/>
+            </w:rPr>
+            <m:t xml:space="preserve">+ </m:t>
+          </m:r>
+        </m:oMath>
+      </m:oMathPara>
+    </w:p>
+    <w:p>
+      <w:pPr>
+        <w:jc w:val="center"/>
+        <w:rPr>
+          <w:rFonts w:eastAsiaTheme="minorEastAsia"/>
+          <w:sz w:val="36"/>
+          <w:szCs w:val="48"/>
+        </w:rPr>
+      </w:pPr>
+      <m:oMathPara>
+        <m:oMath>
+          <m:r>
+            <w:rPr>
+              <w:rFonts w:ascii="Cambria Math" w:eastAsiaTheme="minorEastAsia" w:hAnsi="Cambria Math"/>
+              <w:sz w:val="36"/>
+              <w:szCs w:val="48"/>
+            </w:rPr>
+            <m:t>β O</m:t>
+          </m:r>
+          <m:d>
+            <m:dPr>
+              <m:ctrlPr>
+                <w:rPr>
+                  <w:rFonts w:ascii="Cambria Math" w:eastAsiaTheme="minorEastAsia" w:hAnsi="Cambria Math"/>
+                  <w:i/>
+                  <w:sz w:val="36"/>
+                  <w:szCs w:val="48"/>
+                </w:rPr>
+              </m:ctrlPr>
+            </m:dPr>
+            <m:e>
+              <m:sSub>
+                <m:sSubPr>
+                  <m:ctrlPr>
+                    <w:rPr>
+                      <w:rFonts w:ascii="Cambria Math" w:eastAsiaTheme="minorEastAsia" w:hAnsi="Cambria Math"/>
+                      <w:i/>
+                      <w:sz w:val="36"/>
+                      <w:szCs w:val="48"/>
+                    </w:rPr>
+                  </m:ctrlPr>
+                </m:sSubPr>
+                <m:e>
+                  <m:r>
+                    <w:rPr>
+                      <w:rFonts w:ascii="Cambria Math" w:eastAsiaTheme="minorEastAsia" w:hAnsi="Cambria Math"/>
+                      <w:sz w:val="36"/>
+                      <w:szCs w:val="48"/>
+                    </w:rPr>
+                    <m:t>context</m:t>
+                  </m:r>
+                </m:e>
+                <m:sub>
+                  <m:r>
+                    <w:rPr>
+                      <w:rFonts w:ascii="Cambria Math" w:eastAsiaTheme="minorEastAsia" w:hAnsi="Cambria Math"/>
+                      <w:sz w:val="36"/>
+                      <w:szCs w:val="48"/>
+                    </w:rPr>
+                    <m:t>0</m:t>
+                  </m:r>
+                </m:sub>
+              </m:sSub>
+              <m:r>
+                <w:rPr>
+                  <w:rFonts w:ascii="Cambria Math" w:eastAsiaTheme="minorEastAsia" w:hAnsi="Cambria Math"/>
+                  <w:sz w:val="36"/>
+                  <w:szCs w:val="48"/>
+                </w:rPr>
+                <m:t xml:space="preserve"> </m:t>
+              </m:r>
+              <m:sSub>
+                <m:sSubPr>
+                  <m:ctrlPr>
+                    <w:rPr>
+                      <w:rFonts w:ascii="Cambria Math" w:eastAsiaTheme="minorEastAsia" w:hAnsi="Cambria Math"/>
+                      <w:i/>
+                      <w:sz w:val="36"/>
+                      <w:szCs w:val="48"/>
+                    </w:rPr>
+                  </m:ctrlPr>
+                </m:sSubPr>
+                <m:e>
+                  <m:r>
+                    <w:rPr>
+                      <w:rFonts w:ascii="Cambria Math" w:eastAsiaTheme="minorEastAsia" w:hAnsi="Cambria Math"/>
+                      <w:sz w:val="36"/>
+                      <w:szCs w:val="48"/>
+                    </w:rPr>
+                    <m:t>context</m:t>
+                  </m:r>
+                </m:e>
+                <m:sub>
+                  <m:r>
+                    <w:rPr>
+                      <w:rFonts w:ascii="Cambria Math" w:eastAsiaTheme="minorEastAsia" w:hAnsi="Cambria Math"/>
+                      <w:sz w:val="36"/>
+                      <w:szCs w:val="48"/>
+                    </w:rPr>
+                    <m:t>1</m:t>
+                  </m:r>
+                </m:sub>
+              </m:sSub>
+            </m:e>
+            <m:e>
+              <m:r>
+                <w:rPr>
+                  <w:rFonts w:ascii="Cambria Math" w:eastAsiaTheme="minorEastAsia" w:hAnsi="Cambria Math"/>
+                  <w:sz w:val="36"/>
+                  <w:szCs w:val="48"/>
+                </w:rPr>
+                <m:t>surface</m:t>
+              </m:r>
+            </m:e>
+          </m:d>
+          <m:r>
+            <w:rPr>
+              <w:rFonts w:ascii="Cambria Math" w:eastAsiaTheme="minorEastAsia" w:hAnsi="Cambria Math"/>
+              <w:sz w:val="36"/>
+              <w:szCs w:val="48"/>
+            </w:rPr>
+            <m:t xml:space="preserve">+ </m:t>
+          </m:r>
+        </m:oMath>
+      </m:oMathPara>
+    </w:p>
+    <w:p>
+      <w:pPr>
+        <w:jc w:val="center"/>
+        <w:rPr>
+          <w:rFonts w:eastAsiaTheme="minorEastAsia"/>
+          <w:sz w:val="48"/>
+          <w:szCs w:val="48"/>
+        </w:rPr>
+      </w:pPr>
+      <m:oMathPara>
+        <m:oMath>
+          <m:r>
+            <w:rPr>
+              <w:rFonts w:ascii="Cambria Math" w:eastAsiaTheme="minorEastAsia" w:hAnsi="Cambria Math"/>
+              <w:sz w:val="36"/>
+              <w:szCs w:val="48"/>
+            </w:rPr>
+            <m:t>γ O(</m:t>
+          </m:r>
+          <m:sSub>
+            <m:sSubPr>
+              <m:ctrlPr>
+                <w:rPr>
+                  <w:rFonts w:ascii="Cambria Math" w:eastAsiaTheme="minorEastAsia" w:hAnsi="Cambria Math"/>
+                  <w:i/>
+                  <w:sz w:val="36"/>
+                  <w:szCs w:val="48"/>
+                </w:rPr>
+              </m:ctrlPr>
+            </m:sSubPr>
+            <m:e>
+              <m:r>
+                <w:rPr>
+                  <w:rFonts w:ascii="Cambria Math" w:eastAsiaTheme="minorEastAsia" w:hAnsi="Cambria Math"/>
+                  <w:sz w:val="36"/>
+                  <w:szCs w:val="48"/>
+                </w:rPr>
+                <m:t>context</m:t>
+              </m:r>
+            </m:e>
+            <m:sub>
+              <m:r>
+                <w:rPr>
+                  <w:rFonts w:ascii="Cambria Math" w:eastAsiaTheme="minorEastAsia" w:hAnsi="Cambria Math"/>
+                  <w:sz w:val="36"/>
+                  <w:szCs w:val="48"/>
+                </w:rPr>
+                <m:t>0</m:t>
+              </m:r>
+            </m:sub>
+          </m:sSub>
+          <m:r>
+            <w:rPr>
+              <w:rFonts w:ascii="Cambria Math" w:eastAsiaTheme="minorEastAsia" w:hAnsi="Cambria Math"/>
+              <w:sz w:val="36"/>
+              <w:szCs w:val="48"/>
+            </w:rPr>
+            <m:t xml:space="preserve"> </m:t>
+          </m:r>
+          <m:sSub>
+            <m:sSubPr>
+              <m:ctrlPr>
+                <w:rPr>
+                  <w:rFonts w:ascii="Cambria Math" w:eastAsiaTheme="minorEastAsia" w:hAnsi="Cambria Math"/>
+                  <w:i/>
+                  <w:sz w:val="36"/>
+                  <w:szCs w:val="48"/>
+                </w:rPr>
+              </m:ctrlPr>
+            </m:sSubPr>
+            <m:e>
+              <m:r>
+                <w:rPr>
+                  <w:rFonts w:ascii="Cambria Math" w:eastAsiaTheme="minorEastAsia" w:hAnsi="Cambria Math"/>
+                  <w:sz w:val="36"/>
+                  <w:szCs w:val="48"/>
+                </w:rPr>
+                <m:t>context</m:t>
+              </m:r>
+            </m:e>
+            <m:sub>
+              <m:r>
+                <w:rPr>
+                  <w:rFonts w:ascii="Cambria Math" w:eastAsiaTheme="minorEastAsia" w:hAnsi="Cambria Math"/>
+                  <w:sz w:val="36"/>
+                  <w:szCs w:val="48"/>
+                </w:rPr>
+                <m:t>1</m:t>
+              </m:r>
+            </m:sub>
+          </m:sSub>
+          <m:r>
+            <w:rPr>
+              <w:rFonts w:ascii="Cambria Math" w:eastAsiaTheme="minorEastAsia" w:hAnsi="Cambria Math"/>
+              <w:sz w:val="36"/>
+              <w:szCs w:val="48"/>
+            </w:rPr>
+            <m:t xml:space="preserve"> </m:t>
+          </m:r>
+          <m:sSub>
+            <m:sSubPr>
+              <m:ctrlPr>
+                <w:rPr>
+                  <w:rFonts w:ascii="Cambria Math" w:eastAsiaTheme="minorEastAsia" w:hAnsi="Cambria Math"/>
+                  <w:i/>
+                  <w:sz w:val="36"/>
+                  <w:szCs w:val="48"/>
+                </w:rPr>
+              </m:ctrlPr>
+            </m:sSubPr>
+            <m:e>
+              <m:r>
+                <w:rPr>
+                  <w:rFonts w:ascii="Cambria Math" w:eastAsiaTheme="minorEastAsia" w:hAnsi="Cambria Math"/>
+                  <w:sz w:val="36"/>
+                  <w:szCs w:val="48"/>
+                </w:rPr>
+                <m:t>context</m:t>
+              </m:r>
+            </m:e>
+            <m:sub>
+              <m:r>
+                <w:rPr>
+                  <w:rFonts w:ascii="Cambria Math" w:eastAsiaTheme="minorEastAsia" w:hAnsi="Cambria Math"/>
+                  <w:sz w:val="36"/>
+                  <w:szCs w:val="48"/>
+                </w:rPr>
+                <m:t>2</m:t>
+              </m:r>
+            </m:sub>
+          </m:sSub>
+          <m:r>
+            <w:rPr>
+              <w:rFonts w:ascii="Cambria Math" w:eastAsiaTheme="minorEastAsia" w:hAnsi="Cambria Math"/>
+              <w:sz w:val="36"/>
+              <w:szCs w:val="48"/>
+            </w:rPr>
+            <m:t>|surface)</m:t>
+          </m:r>
+        </m:oMath>
+      </m:oMathPara>
+    </w:p>
+    <w:p>
+      <w:pPr>
+        <w:jc w:val="center"/>
+        <w:rPr>
+          <w:rFonts w:eastAsiaTheme="minorEastAsia"/>
+          <w:sz w:val="36"/>
+          <w:szCs w:val="48"/>
+        </w:rPr>
+      </w:pPr>
+      <w:r>
+        <w:rPr>
+          <w:rFonts w:eastAsiaTheme="minorEastAsia"/>
+          <w:sz w:val="48"/>
+          <w:szCs w:val="48"/>
+        </w:rPr>
+        <w:t xml:space="preserve"> </w:t>
+      </w:r>
+      <m:oMath>
+        <m:r>
+          <w:rPr>
+            <w:rFonts w:ascii="Cambria Math" w:eastAsiaTheme="minorEastAsia" w:hAnsi="Cambria Math"/>
+            <w:sz w:val="36"/>
+            <w:szCs w:val="48"/>
+          </w:rPr>
+          <m:t>α=1/111,  β=10/111,  γ=100/111</m:t>
+        </m:r>
+      </m:oMath>
+      <w:r>
+        <w:rPr>
+          <w:rFonts w:eastAsiaTheme="minorEastAsia"/>
+          <w:sz w:val="36"/>
+          <w:szCs w:val="48"/>
+        </w:rPr>
+        <w:t xml:space="preserve"> </w:t>
+      </w:r>
+    </w:p>
+    <w:p>
+      <w:pPr>
+        <w:pBdr>
+          <w:bottom w:val="single" w:sz="6" w:space="1" w:color="auto"/>
+        </w:pBdr>
+        <w:jc w:val="center"/>
+        <w:rPr>
+          <w:rFonts w:eastAsiaTheme="minorEastAsia"/>
+          <w:sz w:val="36"/>
+          <w:szCs w:val="48"/>
+        </w:rPr>
+      </w:pPr>
+      <m:oMathPara>
+        <m:oMath>
+          <m:r>
+            <w:rPr>
+              <w:rFonts w:ascii="Cambria Math" w:eastAsiaTheme="minorEastAsia" w:hAnsi="Cambria Math"/>
+              <w:sz w:val="36"/>
+              <w:szCs w:val="48"/>
+            </w:rPr>
+            <m:t>C</m:t>
+          </m:r>
+          <m:d>
+            <m:dPr>
+              <m:endChr m:val="|"/>
+              <m:ctrlPr>
+                <w:rPr>
+                  <w:rFonts w:ascii="Cambria Math" w:eastAsiaTheme="minorEastAsia" w:hAnsi="Cambria Math"/>
+                  <w:i/>
+                  <w:sz w:val="36"/>
+                  <w:szCs w:val="48"/>
+                </w:rPr>
+              </m:ctrlPr>
+            </m:dPr>
+            <m:e>
+              <m:sSub>
+                <m:sSubPr>
+                  <m:ctrlPr>
+                    <w:rPr>
+                      <w:rFonts w:ascii="Cambria Math" w:eastAsiaTheme="minorEastAsia" w:hAnsi="Cambria Math"/>
+                      <w:i/>
+                      <w:sz w:val="36"/>
+                      <w:szCs w:val="48"/>
+                    </w:rPr>
+                  </m:ctrlPr>
+                </m:sSubPr>
+                <m:e>
+                  <m:r>
+                    <w:rPr>
+                      <w:rFonts w:ascii="Cambria Math" w:eastAsiaTheme="minorEastAsia" w:hAnsi="Cambria Math"/>
+                      <w:sz w:val="36"/>
+                      <w:szCs w:val="48"/>
+                    </w:rPr>
+                    <m:t>context</m:t>
+                  </m:r>
+                </m:e>
+                <m:sub>
+                  <m:r>
+                    <w:rPr>
+                      <w:rFonts w:ascii="Cambria Math" w:eastAsiaTheme="minorEastAsia" w:hAnsi="Cambria Math"/>
+                      <w:sz w:val="36"/>
+                      <w:szCs w:val="48"/>
+                    </w:rPr>
+                    <m:t>0</m:t>
+                  </m:r>
+                </m:sub>
+              </m:sSub>
+              <m:r>
+                <w:rPr>
+                  <w:rFonts w:ascii="Cambria Math" w:eastAsiaTheme="minorEastAsia" w:hAnsi="Cambria Math"/>
+                  <w:sz w:val="36"/>
+                  <w:szCs w:val="48"/>
+                </w:rPr>
+                <m:t xml:space="preserve">… </m:t>
+              </m:r>
+              <m:sSub>
+                <m:sSubPr>
+                  <m:ctrlPr>
+                    <w:rPr>
+                      <w:rFonts w:ascii="Cambria Math" w:eastAsiaTheme="minorEastAsia" w:hAnsi="Cambria Math"/>
+                      <w:i/>
+                      <w:sz w:val="36"/>
+                      <w:szCs w:val="48"/>
+                    </w:rPr>
+                  </m:ctrlPr>
+                </m:sSubPr>
+                <m:e>
+                  <m:r>
+                    <w:rPr>
+                      <w:rFonts w:ascii="Cambria Math" w:eastAsiaTheme="minorEastAsia" w:hAnsi="Cambria Math"/>
+                      <w:sz w:val="36"/>
+                      <w:szCs w:val="48"/>
+                    </w:rPr>
+                    <m:t>context</m:t>
+                  </m:r>
+                </m:e>
+                <m:sub>
+                  <m:r>
+                    <w:rPr>
+                      <w:rFonts w:ascii="Cambria Math" w:eastAsiaTheme="minorEastAsia" w:hAnsi="Cambria Math"/>
+                      <w:sz w:val="36"/>
+                      <w:szCs w:val="48"/>
+                    </w:rPr>
+                    <m:t>n</m:t>
+                  </m:r>
+                </m:sub>
+              </m:sSub>
+              <m:r>
+                <w:rPr>
+                  <w:rFonts w:ascii="Cambria Math" w:eastAsiaTheme="minorEastAsia" w:hAnsi="Cambria Math"/>
+                  <w:sz w:val="36"/>
+                  <w:szCs w:val="48"/>
+                </w:rPr>
+                <m:t xml:space="preserve"> </m:t>
+              </m:r>
+            </m:e>
+          </m:d>
+          <m:r>
+            <w:rPr>
+              <w:rFonts w:ascii="Cambria Math" w:eastAsiaTheme="minorEastAsia" w:hAnsi="Cambria Math"/>
+              <w:sz w:val="36"/>
+              <w:szCs w:val="48"/>
+            </w:rPr>
+            <m:t xml:space="preserve"> surface) :</m:t>
+          </m:r>
+        </m:oMath>
+      </m:oMathPara>
+    </w:p>
+    <w:p>
+      <w:pPr>
+        <w:pBdr>
+          <w:bottom w:val="single" w:sz="6" w:space="1" w:color="auto"/>
+        </w:pBdr>
+        <w:jc w:val="center"/>
+        <w:rPr>
+          <w:rFonts w:eastAsiaTheme="minorEastAsia"/>
+        </w:rPr>
+      </w:pPr>
+      <m:oMathPara>
+        <m:oMath>
+          <m:r>
+            <w:rPr>
+              <w:rFonts w:ascii="Cambria Math" w:eastAsiaTheme="minorEastAsia" w:hAnsi="Cambria Math"/>
+              <w:sz w:val="36"/>
+              <w:szCs w:val="48"/>
+            </w:rPr>
+            <m:t>Collocation metric value for context and target surface</m:t>
+          </m:r>
+        </m:oMath>
+      </m:oMathPara>
+    </w:p>
+    <w:p>
+      <w:pPr>
+        <w:jc w:val="center"/>
+        <w:rPr>
+          <w:rFonts w:eastAsiaTheme="minorEastAsia"/>
+        </w:rPr>
+      </w:pPr>
+    </w:p>
     <w:p>
       <w:pPr>
         <w:jc w:val="center"/>
@@ -1853,7 +8382,13 @@
                       <w:rPr>
                         <w:rFonts w:ascii="Cambria Math" w:hAnsi="Cambria Math"/>
                       </w:rPr>
-                      <m:t>C(Target,</m:t>
+                      <m:t>C(Ta</m:t>
+                    </m:r>
+                    <m:r>
+                      <w:rPr>
+                        <w:rFonts w:ascii="Cambria Math" w:hAnsi="Cambria Math"/>
+                      </w:rPr>
+                      <m:t>rget,</m:t>
                     </m:r>
                     <m:sSub>
                       <m:sSubPr>
@@ -2189,7 +8724,13 @@
                           <w:rPr>
                             <w:rFonts w:ascii="Cambria Math" w:hAnsi="Cambria Math"/>
                           </w:rPr>
-                          <m:t>context</m:t>
+                          <m:t>cont</m:t>
+                        </m:r>
+                        <m:r>
+                          <w:rPr>
+                            <w:rFonts w:ascii="Cambria Math" w:hAnsi="Cambria Math"/>
+                          </w:rPr>
+                          <m:t>ext</m:t>
                         </m:r>
                       </m:sub>
                     </m:sSub>
@@ -2313,19 +8854,7 @@
                           <w:rPr>
                             <w:rFonts w:ascii="Cambria Math" w:hAnsi="Cambria Math"/>
                           </w:rPr>
-                          <m:t xml:space="preserve">      </m:t>
-                        </m:r>
-                        <m:r>
-                          <w:rPr>
-                            <w:rFonts w:ascii="Cambria Math" w:hAnsi="Cambria Math"/>
-                          </w:rPr>
-                          <m:t xml:space="preserve"> </m:t>
-                        </m:r>
-                        <m:r>
-                          <w:rPr>
-                            <w:rFonts w:ascii="Cambria Math" w:hAnsi="Cambria Math"/>
-                          </w:rPr>
-                          <m:t xml:space="preserve">| </m:t>
+                          <m:t xml:space="preserve">       | </m:t>
                         </m:r>
                         <m:sSub>
                           <m:sSubPr>
@@ -2557,19 +9086,7 @@
                           <w:rPr>
                             <w:rFonts w:ascii="Cambria Math" w:hAnsi="Cambria Math"/>
                           </w:rPr>
-                          <m:t xml:space="preserve"> </m:t>
-                        </m:r>
-                        <m:r>
-                          <w:rPr>
-                            <w:rFonts w:ascii="Cambria Math" w:hAnsi="Cambria Math"/>
-                          </w:rPr>
-                          <m:t xml:space="preserve"> </m:t>
-                        </m:r>
-                        <m:r>
-                          <w:rPr>
-                            <w:rFonts w:ascii="Cambria Math" w:hAnsi="Cambria Math"/>
-                          </w:rPr>
-                          <m:t xml:space="preserve">| </m:t>
+                          <m:t xml:space="preserve">  | </m:t>
                         </m:r>
                         <m:sSub>
                           <m:sSubPr>
@@ -2900,13 +9417,7 @@
                           <w:rPr>
                             <w:rFonts w:ascii="Cambria Math" w:hAnsi="Cambria Math"/>
                           </w:rPr>
-                          <m:t xml:space="preserve">      </m:t>
-                        </m:r>
-                        <m:r>
-                          <w:rPr>
-                            <w:rFonts w:ascii="Cambria Math" w:hAnsi="Cambria Math"/>
-                          </w:rPr>
-                          <m:t xml:space="preserve"> | Context</m:t>
+                          <m:t xml:space="preserve">       | Context</m:t>
                         </m:r>
                       </m:e>
                     </m:d>
@@ -2960,19 +9471,7 @@
                           <w:rPr>
                             <w:rFonts w:ascii="Cambria Math" w:hAnsi="Cambria Math"/>
                           </w:rPr>
-                          <m:t xml:space="preserve"> </m:t>
-                        </m:r>
-                        <m:r>
-                          <w:rPr>
-                            <w:rFonts w:ascii="Cambria Math" w:hAnsi="Cambria Math"/>
-                          </w:rPr>
-                          <m:t xml:space="preserve"> </m:t>
-                        </m:r>
-                        <m:r>
-                          <w:rPr>
-                            <w:rFonts w:ascii="Cambria Math" w:hAnsi="Cambria Math"/>
-                          </w:rPr>
-                          <m:t>| Context</m:t>
+                          <m:t xml:space="preserve">  | Context</m:t>
                         </m:r>
                       </m:e>
                     </m:d>
@@ -3497,13 +9996,13 @@
                       <w:rPr>
                         <w:rFonts w:ascii="Cambria Math" w:hAnsi="Cambria Math"/>
                       </w:rPr>
-                      <m:t>, Context</m:t>
+                      <m:t>, C</m:t>
                     </m:r>
                     <m:r>
                       <w:rPr>
                         <w:rFonts w:ascii="Cambria Math" w:hAnsi="Cambria Math"/>
                       </w:rPr>
-                      <m:t>)</m:t>
+                      <m:t>ontext)</m:t>
                     </m:r>
                   </m:e>
                 </m:mr>
@@ -3545,13 +10044,7 @@
                       <w:rPr>
                         <w:rFonts w:ascii="Cambria Math" w:hAnsi="Cambria Math"/>
                       </w:rPr>
-                      <m:t>, Context</m:t>
-                    </m:r>
-                    <m:r>
-                      <w:rPr>
-                        <w:rFonts w:ascii="Cambria Math" w:hAnsi="Cambria Math"/>
-                      </w:rPr>
-                      <m:t xml:space="preserve">) </m:t>
+                      <m:t xml:space="preserve">, Context) </m:t>
                     </m:r>
                     <m:ctrlPr>
                       <w:rPr>
@@ -3591,13 +10084,7 @@
                           <w:rPr>
                             <w:rFonts w:ascii="Cambria Math" w:hAnsi="Cambria Math"/>
                           </w:rPr>
-                          <m:t>lexe</m:t>
-                        </m:r>
-                        <m:r>
-                          <w:rPr>
-                            <w:rFonts w:ascii="Cambria Math" w:hAnsi="Cambria Math"/>
-                          </w:rPr>
-                          <m:t>me</m:t>
+                          <m:t>lexeme</m:t>
                         </m:r>
                       </m:sub>
                     </m:sSub>
@@ -3605,13 +10092,7 @@
                       <w:rPr>
                         <w:rFonts w:ascii="Cambria Math" w:hAnsi="Cambria Math"/>
                       </w:rPr>
-                      <m:t>, Context</m:t>
-                    </m:r>
-                    <m:r>
-                      <w:rPr>
-                        <w:rFonts w:ascii="Cambria Math" w:hAnsi="Cambria Math"/>
-                      </w:rPr>
-                      <m:t>)</m:t>
+                      <m:t>, Context)</m:t>
                     </m:r>
                   </m:e>
                 </m:mr>
@@ -3709,13 +10190,7 @@
             <w:rPr>
               <w:rFonts w:ascii="Cambria Math" w:hAnsi="Cambria Math"/>
             </w:rPr>
-            <m:t>0.55</m:t>
-          </m:r>
-          <m:r>
-            <w:rPr>
-              <w:rFonts w:ascii="Cambria Math" w:hAnsi="Cambria Math"/>
-            </w:rPr>
-            <m:t>×P</m:t>
+            <m:t>0.55×P</m:t>
           </m:r>
           <m:d>
             <m:dPr>
@@ -4024,13 +10499,13 @@
             <w:rPr>
               <w:rFonts w:ascii="Cambria Math" w:hAnsi="Cambria Math"/>
             </w:rPr>
-            <m:t xml:space="preserve">Likelihood coefficient of target for context word form variant type </m:t>
+            <m:t>Likelihood coefficient of target for context word fo</m:t>
           </m:r>
           <m:r>
             <w:rPr>
               <w:rFonts w:ascii="Cambria Math" w:hAnsi="Cambria Math"/>
             </w:rPr>
-            <m:t>V</m:t>
+            <m:t>rm variant type V</m:t>
           </m:r>
         </m:oMath>
       </m:oMathPara>
@@ -4098,31 +10573,7 @@
             <w:rPr>
               <w:rFonts w:ascii="Cambria Math" w:hAnsi="Cambria Math"/>
             </w:rPr>
-            <m:t xml:space="preserve"> </m:t>
-          </m:r>
-          <m:r>
-            <w:rPr>
-              <w:rFonts w:ascii="Cambria Math" w:hAnsi="Cambria Math"/>
-            </w:rPr>
-            <m:t xml:space="preserve">: </m:t>
-          </m:r>
-          <m:r>
-            <w:rPr>
-              <w:rFonts w:ascii="Cambria Math" w:hAnsi="Cambria Math"/>
-            </w:rPr>
-            <m:t>Likelihood coefficient of</m:t>
-          </m:r>
-          <m:r>
-            <w:rPr>
-              <w:rFonts w:ascii="Cambria Math" w:hAnsi="Cambria Math"/>
-            </w:rPr>
-            <m:t xml:space="preserve"> target word form variant type V</m:t>
-          </m:r>
-          <m:r>
-            <w:rPr>
-              <w:rFonts w:ascii="Cambria Math" w:hAnsi="Cambria Math"/>
-            </w:rPr>
-            <m:t xml:space="preserve"> for context</m:t>
+            <m:t xml:space="preserve"> : Likelihood coefficient of target word form variant type V for context</m:t>
           </m:r>
         </m:oMath>
       </m:oMathPara>
@@ -4539,7 +10990,13 @@
                               <w:rPr>
                                 <w:rFonts w:ascii="Cambria Math" w:hAnsi="Cambria Math"/>
                               </w:rPr>
-                              <m:t>Stem</m:t>
+                              <m:t>St</m:t>
+                            </m:r>
+                            <m:r>
+                              <w:rPr>
+                                <w:rFonts w:ascii="Cambria Math" w:hAnsi="Cambria Math"/>
+                              </w:rPr>
+                              <m:t>em</m:t>
                             </m:r>
                           </m:e>
                           <m:sub>
@@ -5148,7 +11605,13 @@
                           <w:rPr>
                             <w:rFonts w:ascii="Cambria Math" w:hAnsi="Cambria Math"/>
                           </w:rPr>
-                          <m:t>ContextForm</m:t>
+                          <m:t>Con</m:t>
+                        </m:r>
+                        <m:r>
+                          <w:rPr>
+                            <w:rFonts w:ascii="Cambria Math" w:hAnsi="Cambria Math"/>
+                          </w:rPr>
+                          <m:t>textForm</m:t>
                         </m:r>
                       </m:e>
                       <m:sub>
@@ -5377,6 +11840,9 @@
     </w:p>
     <w:p>
       <w:pPr>
+        <w:pBdr>
+          <w:bottom w:val="single" w:sz="6" w:space="1" w:color="auto"/>
+        </w:pBdr>
         <w:jc w:val="center"/>
         <w:rPr>
           <w:rFonts w:eastAsiaTheme="minorEastAsia"/>
@@ -5755,13 +12221,7 @@
                           <w:rPr>
                             <w:rFonts w:ascii="Cambria Math" w:hAnsi="Cambria Math"/>
                           </w:rPr>
-                          <m:t>lexe</m:t>
-                        </m:r>
-                        <m:r>
-                          <w:rPr>
-                            <w:rFonts w:ascii="Cambria Math" w:hAnsi="Cambria Math"/>
-                          </w:rPr>
-                          <m:t>me</m:t>
+                          <m:t>lexeme</m:t>
                         </m:r>
                       </m:sub>
                     </m:sSub>
@@ -5769,7 +12229,13 @@
                       <w:rPr>
                         <w:rFonts w:ascii="Cambria Math" w:hAnsi="Cambria Math"/>
                       </w:rPr>
-                      <m:t>, Context)</m:t>
+                      <m:t>, Con</m:t>
+                    </m:r>
+                    <m:r>
+                      <w:rPr>
+                        <w:rFonts w:ascii="Cambria Math" w:hAnsi="Cambria Math"/>
+                      </w:rPr>
+                      <m:t>text)</m:t>
                     </m:r>
                   </m:e>
                 </m:mr>
@@ -5786,26 +12252,883 @@
             <w:rPr>
               <w:rFonts w:ascii="Cambria Math" w:eastAsiaTheme="minorEastAsia" w:hAnsi="Cambria Math"/>
             </w:rPr>
-            <m:t>P(Target</m:t>
-          </m:r>
-          <m:r>
-            <w:rPr>
-              <w:rFonts w:ascii="Cambria Math" w:eastAsiaTheme="minorEastAsia" w:hAnsi="Cambria Math"/>
-            </w:rPr>
-            <m:t xml:space="preserve"> |</m:t>
-          </m:r>
-          <m:r>
-            <w:rPr>
-              <w:rFonts w:ascii="Cambria Math" w:eastAsiaTheme="minorEastAsia" w:hAnsi="Cambria Math"/>
-            </w:rPr>
-            <m:t xml:space="preserve"> Context)</m:t>
+            <m:t>P(Target | Context)</m:t>
           </m:r>
         </m:oMath>
       </m:oMathPara>
     </w:p>
     <w:p>
       <w:pPr>
-        <w:jc w:val="center"/>
+        <w:rPr>
+          <w:rFonts w:eastAsiaTheme="minorEastAsia"/>
+        </w:rPr>
+      </w:pPr>
+      <m:oMathPara>
+        <m:oMathParaPr>
+          <m:jc m:val="left"/>
+        </m:oMathParaPr>
+        <m:oMath>
+          <m:sSub>
+            <m:sSubPr>
+              <m:ctrlPr>
+                <w:rPr>
+                  <w:rFonts w:ascii="Cambria Math" w:eastAsiaTheme="minorEastAsia" w:hAnsi="Cambria Math"/>
+                  <w:i/>
+                </w:rPr>
+              </m:ctrlPr>
+            </m:sSubPr>
+            <m:e>
+              <m:r>
+                <w:rPr>
+                  <w:rFonts w:ascii="Cambria Math" w:eastAsiaTheme="minorEastAsia" w:hAnsi="Cambria Math"/>
+                </w:rPr>
+                <m:t>R</m:t>
+              </m:r>
+            </m:e>
+            <m:sub>
+              <m:r>
+                <w:rPr>
+                  <w:rFonts w:ascii="Cambria Math" w:eastAsiaTheme="minorEastAsia" w:hAnsi="Cambria Math"/>
+                </w:rPr>
+                <m:t>t0</m:t>
+              </m:r>
+            </m:sub>
+          </m:sSub>
+          <m:r>
+            <w:rPr>
+              <w:rFonts w:ascii="Cambria Math" w:eastAsiaTheme="minorEastAsia" w:hAnsi="Cambria Math"/>
+            </w:rPr>
+            <m:t xml:space="preserve">… </m:t>
+          </m:r>
+          <m:sSub>
+            <m:sSubPr>
+              <m:ctrlPr>
+                <w:rPr>
+                  <w:rFonts w:ascii="Cambria Math" w:eastAsiaTheme="minorEastAsia" w:hAnsi="Cambria Math"/>
+                  <w:i/>
+                </w:rPr>
+              </m:ctrlPr>
+            </m:sSubPr>
+            <m:e>
+              <m:r>
+                <w:rPr>
+                  <w:rFonts w:ascii="Cambria Math" w:eastAsiaTheme="minorEastAsia" w:hAnsi="Cambria Math"/>
+                </w:rPr>
+                <m:t>R</m:t>
+              </m:r>
+            </m:e>
+            <m:sub>
+              <m:r>
+                <w:rPr>
+                  <w:rFonts w:ascii="Cambria Math" w:eastAsiaTheme="minorEastAsia" w:hAnsi="Cambria Math"/>
+                </w:rPr>
+                <m:t>t</m:t>
+              </m:r>
+              <m:r>
+                <w:rPr>
+                  <w:rFonts w:ascii="Cambria Math" w:eastAsiaTheme="minorEastAsia" w:hAnsi="Cambria Math"/>
+                </w:rPr>
+                <m:t>K</m:t>
+              </m:r>
+            </m:sub>
+          </m:sSub>
+          <m:r>
+            <w:rPr>
+              <w:rFonts w:ascii="Cambria Math" w:eastAsiaTheme="minorEastAsia" w:hAnsi="Cambria Math"/>
+            </w:rPr>
+            <m:t xml:space="preserve"> </m:t>
+          </m:r>
+          <m:box>
+            <m:boxPr>
+              <m:opEmu m:val="on"/>
+              <m:ctrlPr>
+                <w:rPr>
+                  <w:rFonts w:ascii="Cambria Math" w:eastAsiaTheme="minorEastAsia" w:hAnsi="Cambria Math"/>
+                  <w:i/>
+                </w:rPr>
+              </m:ctrlPr>
+            </m:boxPr>
+            <m:e>
+              <m:groupChr>
+                <m:groupChrPr>
+                  <m:chr m:val="←"/>
+                  <m:pos m:val="top"/>
+                  <m:ctrlPr>
+                    <w:rPr>
+                      <w:rFonts w:ascii="Cambria Math" w:eastAsiaTheme="minorEastAsia" w:hAnsi="Cambria Math"/>
+                      <w:i/>
+                    </w:rPr>
+                  </m:ctrlPr>
+                </m:groupChrPr>
+                <m:e>
+                  <m:r>
+                    <w:rPr>
+                      <w:rFonts w:ascii="Cambria Math" w:eastAsiaTheme="minorEastAsia" w:hAnsi="Cambria Math"/>
+                    </w:rPr>
+                    <m:t xml:space="preserve">               </m:t>
+                  </m:r>
+                </m:e>
+              </m:groupChr>
+            </m:e>
+          </m:box>
+          <m:r>
+            <w:rPr>
+              <w:rFonts w:ascii="Cambria Math" w:eastAsiaTheme="minorEastAsia" w:hAnsi="Cambria Math"/>
+            </w:rPr>
+            <m:t xml:space="preserve"> parse </m:t>
+          </m:r>
+          <m:sSub>
+            <m:sSubPr>
+              <m:ctrlPr>
+                <w:rPr>
+                  <w:rFonts w:ascii="Cambria Math" w:eastAsiaTheme="minorEastAsia" w:hAnsi="Cambria Math"/>
+                  <w:i/>
+                </w:rPr>
+              </m:ctrlPr>
+            </m:sSubPr>
+            <m:e>
+              <m:r>
+                <w:rPr>
+                  <w:rFonts w:ascii="Cambria Math" w:eastAsiaTheme="minorEastAsia" w:hAnsi="Cambria Math"/>
+                </w:rPr>
+                <m:t>W</m:t>
+              </m:r>
+            </m:e>
+            <m:sub>
+              <m:r>
+                <w:rPr>
+                  <w:rFonts w:ascii="Cambria Math" w:eastAsiaTheme="minorEastAsia" w:hAnsi="Cambria Math"/>
+                </w:rPr>
+                <m:t>t</m:t>
+              </m:r>
+            </m:sub>
+          </m:sSub>
+          <m:r>
+            <w:rPr>
+              <w:rFonts w:ascii="Cambria Math" w:eastAsiaTheme="minorEastAsia" w:hAnsi="Cambria Math"/>
+            </w:rPr>
+            <m:t xml:space="preserve"> </m:t>
+          </m:r>
+        </m:oMath>
+      </m:oMathPara>
+    </w:p>
+    <w:p>
+      <w:pPr>
+        <w:rPr>
+          <w:rFonts w:eastAsiaTheme="minorEastAsia"/>
+        </w:rPr>
+      </w:pPr>
+      <m:oMathPara>
+        <m:oMathParaPr>
+          <m:jc m:val="left"/>
+        </m:oMathParaPr>
+        <m:oMath>
+          <m:sSub>
+            <m:sSubPr>
+              <m:ctrlPr>
+                <w:rPr>
+                  <w:rFonts w:ascii="Cambria Math" w:eastAsiaTheme="minorEastAsia" w:hAnsi="Cambria Math"/>
+                  <w:i/>
+                </w:rPr>
+              </m:ctrlPr>
+            </m:sSubPr>
+            <m:e>
+              <m:r>
+                <w:rPr>
+                  <w:rFonts w:ascii="Cambria Math" w:eastAsiaTheme="minorEastAsia" w:hAnsi="Cambria Math"/>
+                </w:rPr>
+                <m:t>CR</m:t>
+              </m:r>
+            </m:e>
+            <m:sub>
+              <m:r>
+                <w:rPr>
+                  <w:rFonts w:ascii="Cambria Math" w:eastAsiaTheme="minorEastAsia" w:hAnsi="Cambria Math"/>
+                </w:rPr>
+                <m:t>Leading0</m:t>
+              </m:r>
+              <m:r>
+                <w:rPr>
+                  <w:rFonts w:ascii="Cambria Math" w:eastAsiaTheme="minorEastAsia" w:hAnsi="Cambria Math"/>
+                </w:rPr>
+                <m:t>0</m:t>
+              </m:r>
+            </m:sub>
+          </m:sSub>
+          <m:r>
+            <w:rPr>
+              <w:rFonts w:ascii="Cambria Math" w:eastAsiaTheme="minorEastAsia" w:hAnsi="Cambria Math"/>
+            </w:rPr>
+            <m:t xml:space="preserve">… </m:t>
+          </m:r>
+          <m:sSub>
+            <m:sSubPr>
+              <m:ctrlPr>
+                <w:rPr>
+                  <w:rFonts w:ascii="Cambria Math" w:eastAsiaTheme="minorEastAsia" w:hAnsi="Cambria Math"/>
+                  <w:i/>
+                </w:rPr>
+              </m:ctrlPr>
+            </m:sSubPr>
+            <m:e>
+              <m:r>
+                <w:rPr>
+                  <w:rFonts w:ascii="Cambria Math" w:eastAsiaTheme="minorEastAsia" w:hAnsi="Cambria Math"/>
+                </w:rPr>
+                <m:t>CR</m:t>
+              </m:r>
+            </m:e>
+            <m:sub>
+              <m:r>
+                <w:rPr>
+                  <w:rFonts w:ascii="Cambria Math" w:eastAsiaTheme="minorEastAsia" w:hAnsi="Cambria Math"/>
+                </w:rPr>
+                <m:t>Leading</m:t>
+              </m:r>
+              <m:r>
+                <w:rPr>
+                  <w:rFonts w:ascii="Cambria Math" w:eastAsiaTheme="minorEastAsia" w:hAnsi="Cambria Math"/>
+                </w:rPr>
+                <m:t>0</m:t>
+              </m:r>
+              <m:r>
+                <w:rPr>
+                  <w:rFonts w:ascii="Cambria Math" w:eastAsiaTheme="minorEastAsia" w:hAnsi="Cambria Math"/>
+                </w:rPr>
+                <m:t>N</m:t>
+              </m:r>
+            </m:sub>
+          </m:sSub>
+          <m:r>
+            <w:rPr>
+              <w:rFonts w:ascii="Cambria Math" w:eastAsiaTheme="minorEastAsia" w:hAnsi="Cambria Math"/>
+            </w:rPr>
+            <m:t xml:space="preserve">… </m:t>
+          </m:r>
+          <m:r>
+            <w:rPr>
+              <w:rFonts w:ascii="Cambria Math" w:eastAsiaTheme="minorEastAsia" w:hAnsi="Cambria Math"/>
+            </w:rPr>
+            <m:t xml:space="preserve"> </m:t>
+          </m:r>
+          <m:box>
+            <m:boxPr>
+              <m:opEmu m:val="on"/>
+              <m:ctrlPr>
+                <w:rPr>
+                  <w:rFonts w:ascii="Cambria Math" w:eastAsiaTheme="minorEastAsia" w:hAnsi="Cambria Math"/>
+                  <w:i/>
+                </w:rPr>
+              </m:ctrlPr>
+            </m:boxPr>
+            <m:e>
+              <m:groupChr>
+                <m:groupChrPr>
+                  <m:chr m:val="←"/>
+                  <m:pos m:val="top"/>
+                  <m:ctrlPr>
+                    <w:rPr>
+                      <w:rFonts w:ascii="Cambria Math" w:eastAsiaTheme="minorEastAsia" w:hAnsi="Cambria Math"/>
+                      <w:i/>
+                    </w:rPr>
+                  </m:ctrlPr>
+                </m:groupChrPr>
+                <m:e>
+                  <m:r>
+                    <w:rPr>
+                      <w:rFonts w:ascii="Cambria Math" w:eastAsiaTheme="minorEastAsia" w:hAnsi="Cambria Math"/>
+                    </w:rPr>
+                    <m:t xml:space="preserve">              </m:t>
+                  </m:r>
+                </m:e>
+              </m:groupChr>
+            </m:e>
+          </m:box>
+          <m:r>
+            <w:rPr>
+              <w:rFonts w:ascii="Cambria Math" w:eastAsiaTheme="minorEastAsia" w:hAnsi="Cambria Math"/>
+            </w:rPr>
+            <m:t xml:space="preserve">parse </m:t>
+          </m:r>
+          <m:sSub>
+            <m:sSubPr>
+              <m:ctrlPr>
+                <w:rPr>
+                  <w:rFonts w:ascii="Cambria Math" w:eastAsiaTheme="minorEastAsia" w:hAnsi="Cambria Math"/>
+                  <w:i/>
+                </w:rPr>
+              </m:ctrlPr>
+            </m:sSubPr>
+            <m:e>
+              <m:r>
+                <w:rPr>
+                  <w:rFonts w:ascii="Cambria Math" w:eastAsiaTheme="minorEastAsia" w:hAnsi="Cambria Math"/>
+                </w:rPr>
+                <m:t>CW</m:t>
+              </m:r>
+            </m:e>
+            <m:sub>
+              <m:r>
+                <w:rPr>
+                  <w:rFonts w:ascii="Cambria Math" w:eastAsiaTheme="minorEastAsia" w:hAnsi="Cambria Math"/>
+                </w:rPr>
+                <m:t>Leading0</m:t>
+              </m:r>
+            </m:sub>
+          </m:sSub>
+          <m:r>
+            <w:rPr>
+              <w:rFonts w:ascii="Cambria Math" w:eastAsiaTheme="minorEastAsia" w:hAnsi="Cambria Math"/>
+            </w:rPr>
+            <m:t xml:space="preserve">… </m:t>
+          </m:r>
+          <m:sSub>
+            <m:sSubPr>
+              <m:ctrlPr>
+                <w:rPr>
+                  <w:rFonts w:ascii="Cambria Math" w:eastAsiaTheme="minorEastAsia" w:hAnsi="Cambria Math"/>
+                  <w:i/>
+                </w:rPr>
+              </m:ctrlPr>
+            </m:sSubPr>
+            <m:e>
+              <m:r>
+                <w:rPr>
+                  <w:rFonts w:ascii="Cambria Math" w:eastAsiaTheme="minorEastAsia" w:hAnsi="Cambria Math"/>
+                </w:rPr>
+                <m:t>CW</m:t>
+              </m:r>
+            </m:e>
+            <m:sub>
+              <m:r>
+                <w:rPr>
+                  <w:rFonts w:ascii="Cambria Math" w:eastAsiaTheme="minorEastAsia" w:hAnsi="Cambria Math"/>
+                </w:rPr>
+                <m:t>LeadingN</m:t>
+              </m:r>
+            </m:sub>
+          </m:sSub>
+        </m:oMath>
+      </m:oMathPara>
+    </w:p>
+    <w:p>
+      <w:pPr>
+        <w:rPr>
+          <w:rFonts w:eastAsiaTheme="minorEastAsia"/>
+        </w:rPr>
+      </w:pPr>
+      <m:oMathPara>
+        <m:oMathParaPr>
+          <m:jc m:val="left"/>
+        </m:oMathParaPr>
+        <m:oMath>
+          <m:sSub>
+            <m:sSubPr>
+              <m:ctrlPr>
+                <w:rPr>
+                  <w:rFonts w:ascii="Cambria Math" w:eastAsiaTheme="minorEastAsia" w:hAnsi="Cambria Math"/>
+                  <w:i/>
+                </w:rPr>
+              </m:ctrlPr>
+            </m:sSubPr>
+            <m:e>
+              <m:r>
+                <w:rPr>
+                  <w:rFonts w:ascii="Cambria Math" w:eastAsiaTheme="minorEastAsia" w:hAnsi="Cambria Math"/>
+                </w:rPr>
+                <m:t>CR</m:t>
+              </m:r>
+            </m:e>
+            <m:sub>
+              <m:r>
+                <w:rPr>
+                  <w:rFonts w:ascii="Cambria Math" w:eastAsiaTheme="minorEastAsia" w:hAnsi="Cambria Math"/>
+                </w:rPr>
+                <m:t>Following0</m:t>
+              </m:r>
+            </m:sub>
+          </m:sSub>
+          <m:r>
+            <w:rPr>
+              <w:rFonts w:ascii="Cambria Math" w:eastAsiaTheme="minorEastAsia" w:hAnsi="Cambria Math"/>
+            </w:rPr>
+            <m:t xml:space="preserve">… </m:t>
+          </m:r>
+          <m:sSub>
+            <m:sSubPr>
+              <m:ctrlPr>
+                <w:rPr>
+                  <w:rFonts w:ascii="Cambria Math" w:eastAsiaTheme="minorEastAsia" w:hAnsi="Cambria Math"/>
+                  <w:i/>
+                </w:rPr>
+              </m:ctrlPr>
+            </m:sSubPr>
+            <m:e>
+              <m:r>
+                <w:rPr>
+                  <w:rFonts w:ascii="Cambria Math" w:eastAsiaTheme="minorEastAsia" w:hAnsi="Cambria Math"/>
+                </w:rPr>
+                <m:t>CR</m:t>
+              </m:r>
+            </m:e>
+            <m:sub>
+              <m:r>
+                <w:rPr>
+                  <w:rFonts w:ascii="Cambria Math" w:eastAsiaTheme="minorEastAsia" w:hAnsi="Cambria Math"/>
+                </w:rPr>
+                <m:t>FollowingN</m:t>
+              </m:r>
+            </m:sub>
+          </m:sSub>
+          <m:r>
+            <w:rPr>
+              <w:rFonts w:ascii="Cambria Math" w:eastAsiaTheme="minorEastAsia" w:hAnsi="Cambria Math"/>
+            </w:rPr>
+            <m:t xml:space="preserve"> </m:t>
+          </m:r>
+          <m:box>
+            <m:boxPr>
+              <m:opEmu m:val="on"/>
+              <m:ctrlPr>
+                <w:rPr>
+                  <w:rFonts w:ascii="Cambria Math" w:eastAsiaTheme="minorEastAsia" w:hAnsi="Cambria Math"/>
+                  <w:i/>
+                </w:rPr>
+              </m:ctrlPr>
+            </m:boxPr>
+            <m:e>
+              <m:groupChr>
+                <m:groupChrPr>
+                  <m:chr m:val="←"/>
+                  <m:pos m:val="top"/>
+                  <m:ctrlPr>
+                    <w:rPr>
+                      <w:rFonts w:ascii="Cambria Math" w:eastAsiaTheme="minorEastAsia" w:hAnsi="Cambria Math"/>
+                      <w:i/>
+                    </w:rPr>
+                  </m:ctrlPr>
+                </m:groupChrPr>
+                <m:e>
+                  <m:r>
+                    <w:rPr>
+                      <w:rFonts w:ascii="Cambria Math" w:eastAsiaTheme="minorEastAsia" w:hAnsi="Cambria Math"/>
+                    </w:rPr>
+                    <m:t xml:space="preserve">              </m:t>
+                  </m:r>
+                </m:e>
+              </m:groupChr>
+            </m:e>
+          </m:box>
+          <m:r>
+            <w:rPr>
+              <w:rFonts w:ascii="Cambria Math" w:eastAsiaTheme="minorEastAsia" w:hAnsi="Cambria Math"/>
+            </w:rPr>
+            <m:t xml:space="preserve">parse </m:t>
+          </m:r>
+          <m:sSub>
+            <m:sSubPr>
+              <m:ctrlPr>
+                <w:rPr>
+                  <w:rFonts w:ascii="Cambria Math" w:eastAsiaTheme="minorEastAsia" w:hAnsi="Cambria Math"/>
+                  <w:i/>
+                </w:rPr>
+              </m:ctrlPr>
+            </m:sSubPr>
+            <m:e>
+              <m:r>
+                <w:rPr>
+                  <w:rFonts w:ascii="Cambria Math" w:eastAsiaTheme="minorEastAsia" w:hAnsi="Cambria Math"/>
+                </w:rPr>
+                <m:t>CW</m:t>
+              </m:r>
+            </m:e>
+            <m:sub>
+              <m:r>
+                <w:rPr>
+                  <w:rFonts w:ascii="Cambria Math" w:eastAsiaTheme="minorEastAsia" w:hAnsi="Cambria Math"/>
+                </w:rPr>
+                <m:t>Following0</m:t>
+              </m:r>
+            </m:sub>
+          </m:sSub>
+          <m:r>
+            <w:rPr>
+              <w:rFonts w:ascii="Cambria Math" w:eastAsiaTheme="minorEastAsia" w:hAnsi="Cambria Math"/>
+            </w:rPr>
+            <m:t xml:space="preserve">… </m:t>
+          </m:r>
+          <m:sSub>
+            <m:sSubPr>
+              <m:ctrlPr>
+                <w:rPr>
+                  <w:rFonts w:ascii="Cambria Math" w:eastAsiaTheme="minorEastAsia" w:hAnsi="Cambria Math"/>
+                  <w:i/>
+                </w:rPr>
+              </m:ctrlPr>
+            </m:sSubPr>
+            <m:e>
+              <m:r>
+                <w:rPr>
+                  <w:rFonts w:ascii="Cambria Math" w:eastAsiaTheme="minorEastAsia" w:hAnsi="Cambria Math"/>
+                </w:rPr>
+                <m:t>CW</m:t>
+              </m:r>
+            </m:e>
+            <m:sub>
+              <m:r>
+                <w:rPr>
+                  <w:rFonts w:ascii="Cambria Math" w:eastAsiaTheme="minorEastAsia" w:hAnsi="Cambria Math"/>
+                </w:rPr>
+                <m:t>FollowingN</m:t>
+              </m:r>
+            </m:sub>
+          </m:sSub>
+        </m:oMath>
+      </m:oMathPara>
+    </w:p>
+    <w:p>
+      <w:pPr>
+        <w:rPr>
+          <w:rFonts w:eastAsiaTheme="minorEastAsia"/>
+        </w:rPr>
+      </w:pPr>
+      <m:oMathPara>
+        <m:oMathParaPr>
+          <m:jc m:val="left"/>
+        </m:oMathParaPr>
+        <m:oMath>
+          <m:r>
+            <w:rPr>
+              <w:rFonts w:ascii="Cambria Math" w:eastAsiaTheme="minorEastAsia" w:hAnsi="Cambria Math"/>
+            </w:rPr>
+            <m:t xml:space="preserve">for </m:t>
+          </m:r>
+          <m:sSub>
+            <m:sSubPr>
+              <m:ctrlPr>
+                <w:rPr>
+                  <w:rFonts w:ascii="Cambria Math" w:eastAsiaTheme="minorEastAsia" w:hAnsi="Cambria Math"/>
+                  <w:i/>
+                </w:rPr>
+              </m:ctrlPr>
+            </m:sSubPr>
+            <m:e>
+              <m:r>
+                <w:rPr>
+                  <w:rFonts w:ascii="Cambria Math" w:eastAsiaTheme="minorEastAsia" w:hAnsi="Cambria Math"/>
+                </w:rPr>
+                <m:t>R</m:t>
+              </m:r>
+            </m:e>
+            <m:sub>
+              <m:r>
+                <w:rPr>
+                  <w:rFonts w:ascii="Cambria Math" w:eastAsiaTheme="minorEastAsia" w:hAnsi="Cambria Math"/>
+                </w:rPr>
+                <m:t>t</m:t>
+              </m:r>
+            </m:sub>
+          </m:sSub>
+          <m:r>
+            <w:rPr>
+              <w:rFonts w:ascii="Cambria Math" w:eastAsiaTheme="minorEastAsia" w:hAnsi="Cambria Math"/>
+            </w:rPr>
+            <m:t xml:space="preserve"> in </m:t>
+          </m:r>
+          <m:sSub>
+            <m:sSubPr>
+              <m:ctrlPr>
+                <w:rPr>
+                  <w:rFonts w:ascii="Cambria Math" w:eastAsiaTheme="minorEastAsia" w:hAnsi="Cambria Math"/>
+                  <w:i/>
+                </w:rPr>
+              </m:ctrlPr>
+            </m:sSubPr>
+            <m:e>
+              <m:r>
+                <w:rPr>
+                  <w:rFonts w:ascii="Cambria Math" w:eastAsiaTheme="minorEastAsia" w:hAnsi="Cambria Math"/>
+                </w:rPr>
+                <m:t>R</m:t>
+              </m:r>
+            </m:e>
+            <m:sub>
+              <m:r>
+                <w:rPr>
+                  <w:rFonts w:ascii="Cambria Math" w:eastAsiaTheme="minorEastAsia" w:hAnsi="Cambria Math"/>
+                </w:rPr>
+                <m:t>t0</m:t>
+              </m:r>
+            </m:sub>
+          </m:sSub>
+          <m:r>
+            <w:rPr>
+              <w:rFonts w:ascii="Cambria Math" w:eastAsiaTheme="minorEastAsia" w:hAnsi="Cambria Math"/>
+            </w:rPr>
+            <m:t xml:space="preserve">… </m:t>
+          </m:r>
+          <m:sSub>
+            <m:sSubPr>
+              <m:ctrlPr>
+                <w:rPr>
+                  <w:rFonts w:ascii="Cambria Math" w:eastAsiaTheme="minorEastAsia" w:hAnsi="Cambria Math"/>
+                  <w:i/>
+                </w:rPr>
+              </m:ctrlPr>
+            </m:sSubPr>
+            <m:e>
+              <m:r>
+                <w:rPr>
+                  <w:rFonts w:ascii="Cambria Math" w:eastAsiaTheme="minorEastAsia" w:hAnsi="Cambria Math"/>
+                </w:rPr>
+                <m:t>R</m:t>
+              </m:r>
+            </m:e>
+            <m:sub>
+              <m:r>
+                <w:rPr>
+                  <w:rFonts w:ascii="Cambria Math" w:eastAsiaTheme="minorEastAsia" w:hAnsi="Cambria Math"/>
+                </w:rPr>
+                <m:t>tM</m:t>
+              </m:r>
+            </m:sub>
+          </m:sSub>
+          <m:r>
+            <w:rPr>
+              <w:rFonts w:ascii="Cambria Math" w:eastAsiaTheme="minorEastAsia" w:hAnsi="Cambria Math"/>
+            </w:rPr>
+            <m:t xml:space="preserve"> :</m:t>
+          </m:r>
+        </m:oMath>
+      </m:oMathPara>
+    </w:p>
+    <w:p>
+      <w:pPr>
+        <w:rPr>
+          <w:rFonts w:eastAsiaTheme="minorEastAsia"/>
+        </w:rPr>
+      </w:pPr>
+      <m:oMathPara>
+        <m:oMathParaPr>
+          <m:jc m:val="left"/>
+        </m:oMathParaPr>
+        <m:oMath>
+          <m:r>
+            <w:rPr>
+              <w:rFonts w:ascii="Cambria Math" w:eastAsiaTheme="minorEastAsia" w:hAnsi="Cambria Math"/>
+            </w:rPr>
+            <m:t xml:space="preserve">   a</m:t>
+          </m:r>
+          <m:r>
+            <w:rPr>
+              <w:rFonts w:ascii="Cambria Math" w:eastAsiaTheme="minorEastAsia" w:hAnsi="Cambria Math"/>
+            </w:rPr>
+            <m:t xml:space="preserve"> </m:t>
+          </m:r>
+        </m:oMath>
+      </m:oMathPara>
+    </w:p>
+    <w:p>
+      <w:pPr>
+        <w:rPr>
+          <w:rFonts w:eastAsiaTheme="minorEastAsia"/>
+        </w:rPr>
+      </w:pPr>
+    </w:p>
+    <w:p>
+      <w:pPr>
+        <w:rPr>
+          <w:rFonts w:eastAsiaTheme="minorEastAsia"/>
+        </w:rPr>
+      </w:pPr>
+      <w:r>
+        <w:rPr>
+          <w:rFonts w:eastAsiaTheme="minorEastAsia"/>
+        </w:rPr>
+        <w:t>Parse target word</w:t>
+      </w:r>
+    </w:p>
+    <w:p>
+      <w:pPr>
+        <w:rPr>
+          <w:rFonts w:eastAsiaTheme="minorEastAsia"/>
+        </w:rPr>
+      </w:pPr>
+      <w:r>
+        <w:rPr>
+          <w:rFonts w:eastAsiaTheme="minorEastAsia"/>
+        </w:rPr>
+        <w:t>Parse leading context</w:t>
+      </w:r>
+    </w:p>
+    <w:p>
+      <w:pPr>
+        <w:rPr>
+          <w:rFonts w:eastAsiaTheme="minorEastAsia"/>
+        </w:rPr>
+      </w:pPr>
+      <w:r>
+        <w:rPr>
+          <w:rFonts w:eastAsiaTheme="minorEastAsia"/>
+        </w:rPr>
+        <w:t>Parse following context</w:t>
+      </w:r>
+    </w:p>
+    <w:p>
+      <w:pPr>
+        <w:rPr>
+          <w:rFonts w:eastAsiaTheme="minorEastAsia"/>
+        </w:rPr>
+      </w:pPr>
+      <w:r>
+        <w:rPr>
+          <w:rFonts w:eastAsiaTheme="minorEastAsia"/>
+        </w:rPr>
+        <w:t xml:space="preserve">Create </w:t>
+      </w:r>
+      <w:proofErr w:type="spellStart"/>
+      <w:proofErr w:type="gramStart"/>
+      <w:r>
+        <w:rPr>
+          <w:rFonts w:eastAsiaTheme="minorEastAsia"/>
+        </w:rPr>
+        <w:t>cartesian</w:t>
+      </w:r>
+      <w:proofErr w:type="spellEnd"/>
+      <w:proofErr w:type="gramEnd"/>
+      <w:r>
+        <w:rPr>
+          <w:rFonts w:eastAsiaTheme="minorEastAsia"/>
+        </w:rPr>
+        <w:t xml:space="preserve"> product of leading context parse results</w:t>
+      </w:r>
+    </w:p>
+    <w:p>
+      <w:pPr>
+        <w:rPr>
+          <w:rFonts w:eastAsiaTheme="minorEastAsia"/>
+        </w:rPr>
+      </w:pPr>
+      <w:r>
+        <w:rPr>
+          <w:rFonts w:eastAsiaTheme="minorEastAsia"/>
+        </w:rPr>
+        <w:t xml:space="preserve">Create </w:t>
+      </w:r>
+      <w:proofErr w:type="spellStart"/>
+      <w:proofErr w:type="gramStart"/>
+      <w:r>
+        <w:rPr>
+          <w:rFonts w:eastAsiaTheme="minorEastAsia"/>
+        </w:rPr>
+        <w:t>cartesian</w:t>
+      </w:r>
+      <w:proofErr w:type="spellEnd"/>
+      <w:proofErr w:type="gramEnd"/>
+      <w:r>
+        <w:rPr>
+          <w:rFonts w:eastAsiaTheme="minorEastAsia"/>
+        </w:rPr>
+        <w:t xml:space="preserve"> product of following context parse results</w:t>
+      </w:r>
+    </w:p>
+    <w:p>
+      <w:pPr>
+        <w:rPr>
+          <w:rFonts w:eastAsiaTheme="minorEastAsia"/>
+        </w:rPr>
+      </w:pPr>
+      <w:r>
+        <w:rPr>
+          <w:rFonts w:eastAsiaTheme="minorEastAsia"/>
+        </w:rPr>
+        <w:t xml:space="preserve">For each parse result in target </w:t>
+      </w:r>
+      <w:proofErr w:type="gramStart"/>
+      <w:r>
+        <w:rPr>
+          <w:rFonts w:eastAsiaTheme="minorEastAsia"/>
+        </w:rPr>
+        <w:t>word’s</w:t>
+      </w:r>
+      <w:proofErr w:type="gramEnd"/>
+      <w:r>
+        <w:rPr>
+          <w:rFonts w:eastAsiaTheme="minorEastAsia"/>
+        </w:rPr>
+        <w:t xml:space="preserve"> parse results</w:t>
+      </w:r>
+    </w:p>
+    <w:p>
+      <w:pPr>
+        <w:rPr>
+          <w:rFonts w:eastAsiaTheme="minorEastAsia"/>
+        </w:rPr>
+      </w:pPr>
+      <w:r>
+        <w:rPr>
+          <w:rFonts w:eastAsiaTheme="minorEastAsia"/>
+        </w:rPr>
+        <w:t xml:space="preserve">For each parse result sequence in </w:t>
+      </w:r>
+      <w:proofErr w:type="spellStart"/>
+      <w:proofErr w:type="gramStart"/>
+      <w:r>
+        <w:rPr>
+          <w:rFonts w:eastAsiaTheme="minorEastAsia"/>
+        </w:rPr>
+        <w:t>c</w:t>
+      </w:r>
+      <w:r>
+        <w:rPr>
+          <w:rFonts w:eastAsiaTheme="minorEastAsia"/>
+        </w:rPr>
+        <w:t>artesian</w:t>
+      </w:r>
+      <w:proofErr w:type="spellEnd"/>
+      <w:proofErr w:type="gramEnd"/>
+      <w:r>
+        <w:rPr>
+          <w:rFonts w:eastAsiaTheme="minorEastAsia"/>
+        </w:rPr>
+        <w:t xml:space="preserve"> product of leading context parse results</w:t>
+      </w:r>
+    </w:p>
+    <w:p>
+      <w:pPr>
+        <w:rPr>
+          <w:rFonts w:eastAsiaTheme="minorEastAsia"/>
+        </w:rPr>
+      </w:pPr>
+      <w:r>
+        <w:rPr>
+          <w:rFonts w:eastAsiaTheme="minorEastAsia"/>
+        </w:rPr>
+        <w:t xml:space="preserve">Find occurrences </w:t>
+      </w:r>
+      <w:r>
+        <w:rPr>
+          <w:rFonts w:eastAsiaTheme="minorEastAsia"/>
+        </w:rPr>
+        <w:t xml:space="preserve">of </w:t>
+      </w:r>
+      <w:proofErr w:type="spellStart"/>
+      <w:r>
+        <w:rPr>
+          <w:rFonts w:eastAsiaTheme="minorEastAsia"/>
+        </w:rPr>
+        <w:t>NGrams</w:t>
+      </w:r>
+      <w:proofErr w:type="spellEnd"/>
+      <w:r>
+        <w:rPr>
+          <w:rFonts w:eastAsiaTheme="minorEastAsia"/>
+        </w:rPr>
+        <w:t xml:space="preserve"> with context parse result sequence and target word parse result</w:t>
+      </w:r>
+    </w:p>
+    <w:p>
+      <w:pPr>
         <w:rPr>
           <w:rFonts w:eastAsiaTheme="minorEastAsia"/>
         </w:rPr>
